--- a/Demo Doc.docx
+++ b/Demo Doc.docx
@@ -82,12 +82,20 @@
             <v:path o:extrusionok="f" gradientshapeok="t" o:connecttype="rect"/>
             <o:lock v:ext="edit" aspectratio="t"/>
           </v:shapetype>
-          <v:shape id="_x0000_i1031" type="#_x0000_t75" style="width:76.2pt;height:49.2pt" o:ole="">
+          <v:shape id="_x0000_i1031" type="#_x0000_t75" style="width:76pt;height:49.5pt" o:ole="">
             <v:imagedata r:id="rId5" o:title=""/>
           </v:shape>
-          <o:OLEObject Type="Embed" ProgID="Package" ShapeID="_x0000_i1031" DrawAspect="Icon" ObjectID="_1705914710" r:id="rId6"/>
+          <o:OLEObject Type="Embed" ProgID="Package" ShapeID="_x0000_i1031" DrawAspect="Icon" ObjectID="_1705933571" r:id="rId6"/>
         </w:object>
       </w:r>
+    </w:p>
+    <w:p>
+      <w:pPr>
+        <w:jc w:val="center"/>
+        <w:rPr>
+          <w:lang w:val="en-AU"/>
+        </w:rPr>
+      </w:pPr>
     </w:p>
     <w:p>
       <w:pPr>
@@ -199,6 +207,13 @@
     </w:p>
     <w:p>
       <w:pPr>
+        <w:rPr>
+          <w:lang w:val="en-AU"/>
+        </w:rPr>
+      </w:pPr>
+    </w:p>
+    <w:p>
+      <w:pPr>
         <w:pStyle w:val="Heading2"/>
         <w:numPr>
           <w:ilvl w:val="0"/>
@@ -288,6 +303,76 @@
     </w:p>
     <w:p>
       <w:pPr>
+        <w:rPr>
+          <w:lang w:val="en-AU"/>
+        </w:rPr>
+      </w:pPr>
+    </w:p>
+    <w:p>
+      <w:pPr>
+        <w:rPr>
+          <w:lang w:val="en-AU"/>
+        </w:rPr>
+      </w:pPr>
+    </w:p>
+    <w:p>
+      <w:pPr>
+        <w:rPr>
+          <w:lang w:val="en-AU"/>
+        </w:rPr>
+      </w:pPr>
+    </w:p>
+    <w:p>
+      <w:pPr>
+        <w:rPr>
+          <w:lang w:val="en-AU"/>
+        </w:rPr>
+      </w:pPr>
+    </w:p>
+    <w:p>
+      <w:pPr>
+        <w:rPr>
+          <w:lang w:val="en-AU"/>
+        </w:rPr>
+      </w:pPr>
+    </w:p>
+    <w:p>
+      <w:pPr>
+        <w:rPr>
+          <w:lang w:val="en-AU"/>
+        </w:rPr>
+      </w:pPr>
+    </w:p>
+    <w:p>
+      <w:pPr>
+        <w:rPr>
+          <w:lang w:val="en-AU"/>
+        </w:rPr>
+      </w:pPr>
+    </w:p>
+    <w:p>
+      <w:pPr>
+        <w:rPr>
+          <w:lang w:val="en-AU"/>
+        </w:rPr>
+      </w:pPr>
+    </w:p>
+    <w:p>
+      <w:pPr>
+        <w:rPr>
+          <w:lang w:val="en-AU"/>
+        </w:rPr>
+      </w:pPr>
+    </w:p>
+    <w:p>
+      <w:pPr>
+        <w:rPr>
+          <w:lang w:val="en-AU"/>
+        </w:rPr>
+      </w:pPr>
+    </w:p>
+    <w:p>
+      <w:pPr>
         <w:pStyle w:val="Heading2"/>
         <w:numPr>
           <w:ilvl w:val="0"/>
@@ -297,67 +382,5737 @@
           <w:lang w:val="en-AU"/>
         </w:rPr>
       </w:pPr>
+      <w:r>
+        <w:rPr>
+          <w:lang w:val="en-AU"/>
+        </w:rPr>
+        <w:lastRenderedPageBreak/>
+        <w:t>Flow</w:t>
+      </w:r>
+    </w:p>
+    <w:p>
+      <w:pPr>
+        <w:rPr>
+          <w:lang w:val="en-AU"/>
+        </w:rPr>
+      </w:pPr>
+    </w:p>
+    <w:p>
+      <w:pPr>
+        <w:pStyle w:val="Heading3"/>
+        <w:numPr>
+          <w:ilvl w:val="0"/>
+          <w:numId w:val="5"/>
+        </w:numPr>
+        <w:rPr>
+          <w:sz w:val="22"/>
+          <w:lang w:val="en-AU"/>
+        </w:rPr>
+      </w:pPr>
+      <w:r>
+        <w:rPr>
+          <w:sz w:val="22"/>
+          <w:lang w:val="en-AU"/>
+        </w:rPr>
+        <w:t>Lead is created and converted. Account, Contact and Opportunity are generated.</w:t>
+      </w:r>
+    </w:p>
+    <w:p>
+      <w:pPr>
+        <w:pStyle w:val="ListParagraph"/>
+        <w:rPr>
+          <w:lang w:val="en-AU"/>
+        </w:rPr>
+      </w:pPr>
+    </w:p>
+    <w:p>
+      <w:pPr>
+        <w:pStyle w:val="ListParagraph"/>
+        <w:rPr>
+          <w:lang w:val="en-AU"/>
+        </w:rPr>
+      </w:pPr>
+      <w:r>
+        <w:rPr>
+          <w:noProof/>
+          <w:lang w:eastAsia="pt-PT"/>
+        </w:rPr>
+        <w:drawing>
+          <wp:anchor distT="0" distB="0" distL="114300" distR="114300" simplePos="0" relativeHeight="251657216" behindDoc="1" locked="0" layoutInCell="1" allowOverlap="1">
+            <wp:simplePos x="0" y="0"/>
+            <wp:positionH relativeFrom="margin">
+              <wp:align>center</wp:align>
+            </wp:positionH>
+            <wp:positionV relativeFrom="paragraph">
+              <wp:posOffset>124460</wp:posOffset>
+            </wp:positionV>
+            <wp:extent cx="3892550" cy="1955165"/>
+            <wp:effectExtent l="0" t="0" r="0" b="6985"/>
+            <wp:wrapTight wrapText="bothSides">
+              <wp:wrapPolygon edited="0">
+                <wp:start x="0" y="0"/>
+                <wp:lineTo x="0" y="21467"/>
+                <wp:lineTo x="21459" y="21467"/>
+                <wp:lineTo x="21459" y="0"/>
+                <wp:lineTo x="0" y="0"/>
+              </wp:wrapPolygon>
+            </wp:wrapTight>
+            <wp:docPr id="1" name="Picture 1"/>
+            <wp:cNvGraphicFramePr>
+              <a:graphicFrameLocks xmlns:a="http://schemas.openxmlformats.org/drawingml/2006/main" noChangeAspect="1"/>
+            </wp:cNvGraphicFramePr>
+            <a:graphic xmlns:a="http://schemas.openxmlformats.org/drawingml/2006/main">
+              <a:graphicData uri="http://schemas.openxmlformats.org/drawingml/2006/picture">
+                <pic:pic xmlns:pic="http://schemas.openxmlformats.org/drawingml/2006/picture">
+                  <pic:nvPicPr>
+                    <pic:cNvPr id="1" name=""/>
+                    <pic:cNvPicPr/>
+                  </pic:nvPicPr>
+                  <pic:blipFill>
+                    <a:blip r:embed="rId9" cstate="print">
+                      <a:extLst>
+                        <a:ext uri="{28A0092B-C50C-407E-A947-70E740481C1C}">
+                          <a14:useLocalDpi xmlns:a14="http://schemas.microsoft.com/office/drawing/2010/main" val="0"/>
+                        </a:ext>
+                      </a:extLst>
+                    </a:blip>
+                    <a:stretch>
+                      <a:fillRect/>
+                    </a:stretch>
+                  </pic:blipFill>
+                  <pic:spPr>
+                    <a:xfrm>
+                      <a:off x="0" y="0"/>
+                      <a:ext cx="3892550" cy="1955165"/>
+                    </a:xfrm>
+                    <a:prstGeom prst="rect">
+                      <a:avLst/>
+                    </a:prstGeom>
+                  </pic:spPr>
+                </pic:pic>
+              </a:graphicData>
+            </a:graphic>
+            <wp14:sizeRelH relativeFrom="page">
+              <wp14:pctWidth>0</wp14:pctWidth>
+            </wp14:sizeRelH>
+            <wp14:sizeRelV relativeFrom="page">
+              <wp14:pctHeight>0</wp14:pctHeight>
+            </wp14:sizeRelV>
+          </wp:anchor>
+        </w:drawing>
+      </w:r>
+    </w:p>
+    <w:p>
+      <w:pPr>
+        <w:pStyle w:val="ListParagraph"/>
+        <w:rPr>
+          <w:lang w:val="en-AU"/>
+        </w:rPr>
+      </w:pPr>
+    </w:p>
+    <w:p>
+      <w:pPr>
+        <w:pStyle w:val="ListParagraph"/>
+        <w:rPr>
+          <w:lang w:val="en-AU"/>
+        </w:rPr>
+      </w:pPr>
+    </w:p>
+    <w:p>
+      <w:pPr>
+        <w:pStyle w:val="ListParagraph"/>
+        <w:rPr>
+          <w:lang w:val="en-AU"/>
+        </w:rPr>
+      </w:pPr>
+    </w:p>
+    <w:p>
+      <w:pPr>
+        <w:pStyle w:val="ListParagraph"/>
+        <w:rPr>
+          <w:lang w:val="en-AU"/>
+        </w:rPr>
+      </w:pPr>
+    </w:p>
+    <w:p>
+      <w:pPr>
+        <w:pStyle w:val="ListParagraph"/>
+        <w:rPr>
+          <w:lang w:val="en-AU"/>
+        </w:rPr>
+      </w:pPr>
+    </w:p>
+    <w:p>
+      <w:pPr>
+        <w:pStyle w:val="ListParagraph"/>
+        <w:rPr>
+          <w:lang w:val="en-AU"/>
+        </w:rPr>
+      </w:pPr>
+    </w:p>
+    <w:p>
+      <w:pPr>
+        <w:pStyle w:val="ListParagraph"/>
+        <w:rPr>
+          <w:lang w:val="en-AU"/>
+        </w:rPr>
+      </w:pPr>
+    </w:p>
+    <w:p>
+      <w:pPr>
+        <w:pStyle w:val="ListParagraph"/>
+        <w:rPr>
+          <w:lang w:val="en-AU"/>
+        </w:rPr>
+      </w:pPr>
+    </w:p>
+    <w:p>
+      <w:pPr>
+        <w:pStyle w:val="ListParagraph"/>
+        <w:rPr>
+          <w:lang w:val="en-AU"/>
+        </w:rPr>
+      </w:pPr>
+    </w:p>
+    <w:p>
+      <w:pPr>
+        <w:pStyle w:val="ListParagraph"/>
+        <w:rPr>
+          <w:lang w:val="en-AU"/>
+        </w:rPr>
+      </w:pPr>
+    </w:p>
+    <w:p>
+      <w:pPr>
+        <w:pStyle w:val="ListParagraph"/>
+        <w:rPr>
+          <w:lang w:val="en-AU"/>
+        </w:rPr>
+      </w:pPr>
+    </w:p>
+    <w:p>
+      <w:pPr>
+        <w:pStyle w:val="ListParagraph"/>
+        <w:rPr>
+          <w:lang w:val="en-AU"/>
+        </w:rPr>
+      </w:pPr>
+    </w:p>
+    <w:p>
+      <w:pPr>
+        <w:pStyle w:val="ListParagraph"/>
+        <w:rPr>
+          <w:lang w:val="en-AU"/>
+        </w:rPr>
+      </w:pPr>
+    </w:p>
+    <w:p>
+      <w:pPr>
+        <w:pStyle w:val="ListParagraph"/>
+        <w:rPr>
+          <w:lang w:val="en-AU"/>
+        </w:rPr>
+      </w:pPr>
+      <w:r>
+        <w:rPr>
+          <w:noProof/>
+          <w:lang w:eastAsia="pt-PT"/>
+        </w:rPr>
+        <w:drawing>
+          <wp:anchor distT="0" distB="0" distL="114300" distR="114300" simplePos="0" relativeHeight="251658240" behindDoc="1" locked="0" layoutInCell="1" allowOverlap="1">
+            <wp:simplePos x="0" y="0"/>
+            <wp:positionH relativeFrom="margin">
+              <wp:align>center</wp:align>
+            </wp:positionH>
+            <wp:positionV relativeFrom="paragraph">
+              <wp:posOffset>0</wp:posOffset>
+            </wp:positionV>
+            <wp:extent cx="3860800" cy="2646680"/>
+            <wp:effectExtent l="0" t="0" r="6350" b="1270"/>
+            <wp:wrapTight wrapText="bothSides">
+              <wp:wrapPolygon edited="0">
+                <wp:start x="0" y="0"/>
+                <wp:lineTo x="0" y="21455"/>
+                <wp:lineTo x="21529" y="21455"/>
+                <wp:lineTo x="21529" y="0"/>
+                <wp:lineTo x="0" y="0"/>
+              </wp:wrapPolygon>
+            </wp:wrapTight>
+            <wp:docPr id="2" name="Picture 2"/>
+            <wp:cNvGraphicFramePr>
+              <a:graphicFrameLocks xmlns:a="http://schemas.openxmlformats.org/drawingml/2006/main" noChangeAspect="1"/>
+            </wp:cNvGraphicFramePr>
+            <a:graphic xmlns:a="http://schemas.openxmlformats.org/drawingml/2006/main">
+              <a:graphicData uri="http://schemas.openxmlformats.org/drawingml/2006/picture">
+                <pic:pic xmlns:pic="http://schemas.openxmlformats.org/drawingml/2006/picture">
+                  <pic:nvPicPr>
+                    <pic:cNvPr id="1" name=""/>
+                    <pic:cNvPicPr/>
+                  </pic:nvPicPr>
+                  <pic:blipFill>
+                    <a:blip r:embed="rId10" cstate="print">
+                      <a:extLst>
+                        <a:ext uri="{28A0092B-C50C-407E-A947-70E740481C1C}">
+                          <a14:useLocalDpi xmlns:a14="http://schemas.microsoft.com/office/drawing/2010/main" val="0"/>
+                        </a:ext>
+                      </a:extLst>
+                    </a:blip>
+                    <a:stretch>
+                      <a:fillRect/>
+                    </a:stretch>
+                  </pic:blipFill>
+                  <pic:spPr>
+                    <a:xfrm>
+                      <a:off x="0" y="0"/>
+                      <a:ext cx="3860800" cy="2646680"/>
+                    </a:xfrm>
+                    <a:prstGeom prst="rect">
+                      <a:avLst/>
+                    </a:prstGeom>
+                  </pic:spPr>
+                </pic:pic>
+              </a:graphicData>
+            </a:graphic>
+            <wp14:sizeRelH relativeFrom="page">
+              <wp14:pctWidth>0</wp14:pctWidth>
+            </wp14:sizeRelH>
+            <wp14:sizeRelV relativeFrom="page">
+              <wp14:pctHeight>0</wp14:pctHeight>
+            </wp14:sizeRelV>
+          </wp:anchor>
+        </w:drawing>
+      </w:r>
+    </w:p>
+    <w:p>
+      <w:pPr>
+        <w:pStyle w:val="ListParagraph"/>
+        <w:rPr>
+          <w:lang w:val="en-AU"/>
+        </w:rPr>
+      </w:pPr>
+    </w:p>
+    <w:p>
+      <w:pPr>
+        <w:pStyle w:val="ListParagraph"/>
+        <w:rPr>
+          <w:lang w:val="en-AU"/>
+        </w:rPr>
+      </w:pPr>
+    </w:p>
+    <w:p>
+      <w:pPr>
+        <w:pStyle w:val="ListParagraph"/>
+        <w:rPr>
+          <w:lang w:val="en-AU"/>
+        </w:rPr>
+      </w:pPr>
+    </w:p>
+    <w:p>
+      <w:pPr>
+        <w:pStyle w:val="ListParagraph"/>
+        <w:rPr>
+          <w:lang w:val="en-AU"/>
+        </w:rPr>
+      </w:pPr>
+    </w:p>
+    <w:p>
+      <w:pPr>
+        <w:pStyle w:val="ListParagraph"/>
+        <w:rPr>
+          <w:lang w:val="en-AU"/>
+        </w:rPr>
+      </w:pPr>
+    </w:p>
+    <w:p>
+      <w:pPr>
+        <w:pStyle w:val="ListParagraph"/>
+        <w:rPr>
+          <w:lang w:val="en-AU"/>
+        </w:rPr>
+      </w:pPr>
+    </w:p>
+    <w:p>
+      <w:pPr>
+        <w:pStyle w:val="ListParagraph"/>
+        <w:rPr>
+          <w:lang w:val="en-AU"/>
+        </w:rPr>
+      </w:pPr>
+    </w:p>
+    <w:p>
+      <w:pPr>
+        <w:pStyle w:val="ListParagraph"/>
+        <w:rPr>
+          <w:lang w:val="en-AU"/>
+        </w:rPr>
+      </w:pPr>
+    </w:p>
+    <w:p>
+      <w:pPr>
+        <w:pStyle w:val="ListParagraph"/>
+        <w:rPr>
+          <w:lang w:val="en-AU"/>
+        </w:rPr>
+      </w:pPr>
+    </w:p>
+    <w:p>
+      <w:pPr>
+        <w:pStyle w:val="ListParagraph"/>
+        <w:rPr>
+          <w:lang w:val="en-AU"/>
+        </w:rPr>
+      </w:pPr>
+    </w:p>
+    <w:p>
+      <w:pPr>
+        <w:pStyle w:val="ListParagraph"/>
+        <w:rPr>
+          <w:lang w:val="en-AU"/>
+        </w:rPr>
+      </w:pPr>
+    </w:p>
+    <w:p>
+      <w:pPr>
+        <w:pStyle w:val="ListParagraph"/>
+        <w:rPr>
+          <w:lang w:val="en-AU"/>
+        </w:rPr>
+      </w:pPr>
+    </w:p>
+    <w:p>
+      <w:pPr>
+        <w:pStyle w:val="ListParagraph"/>
+        <w:rPr>
+          <w:lang w:val="en-AU"/>
+        </w:rPr>
+      </w:pPr>
+    </w:p>
+    <w:p>
+      <w:pPr>
+        <w:pStyle w:val="ListParagraph"/>
+        <w:rPr>
+          <w:lang w:val="en-AU"/>
+        </w:rPr>
+      </w:pPr>
+    </w:p>
+    <w:p>
+      <w:pPr>
+        <w:pStyle w:val="ListParagraph"/>
+        <w:rPr>
+          <w:lang w:val="en-AU"/>
+        </w:rPr>
+      </w:pPr>
+    </w:p>
+    <w:p>
+      <w:pPr>
+        <w:pStyle w:val="ListParagraph"/>
+        <w:rPr>
+          <w:lang w:val="en-AU"/>
+        </w:rPr>
+      </w:pPr>
+    </w:p>
+    <w:p>
+      <w:pPr>
+        <w:pStyle w:val="ListParagraph"/>
+        <w:rPr>
+          <w:lang w:val="en-AU"/>
+        </w:rPr>
+      </w:pPr>
+    </w:p>
+    <w:p>
+      <w:pPr>
+        <w:pStyle w:val="ListParagraph"/>
+        <w:rPr>
+          <w:lang w:val="en-AU"/>
+        </w:rPr>
+      </w:pPr>
+    </w:p>
+    <w:p>
+      <w:pPr>
+        <w:pStyle w:val="ListParagraph"/>
+        <w:rPr>
+          <w:lang w:val="en-AU"/>
+        </w:rPr>
+      </w:pPr>
+    </w:p>
+    <w:p>
+      <w:pPr>
+        <w:pStyle w:val="ListParagraph"/>
+        <w:rPr>
+          <w:lang w:val="en-AU"/>
+        </w:rPr>
+      </w:pPr>
+    </w:p>
+    <w:p>
+      <w:pPr>
+        <w:pStyle w:val="ListParagraph"/>
+        <w:rPr>
+          <w:lang w:val="en-AU"/>
+        </w:rPr>
+      </w:pPr>
+    </w:p>
+    <w:p>
+      <w:pPr>
+        <w:pStyle w:val="ListParagraph"/>
+        <w:rPr>
+          <w:lang w:val="en-AU"/>
+        </w:rPr>
+      </w:pPr>
+    </w:p>
+    <w:p>
+      <w:pPr>
+        <w:pStyle w:val="ListParagraph"/>
+        <w:rPr>
+          <w:lang w:val="en-AU"/>
+        </w:rPr>
+      </w:pPr>
+    </w:p>
+    <w:p>
+      <w:pPr>
+        <w:pStyle w:val="ListParagraph"/>
+        <w:rPr>
+          <w:lang w:val="en-AU"/>
+        </w:rPr>
+      </w:pPr>
+    </w:p>
+    <w:p>
+      <w:pPr>
+        <w:pStyle w:val="ListParagraph"/>
+        <w:rPr>
+          <w:lang w:val="en-AU"/>
+        </w:rPr>
+      </w:pPr>
+    </w:p>
+    <w:p>
+      <w:pPr>
+        <w:pStyle w:val="ListParagraph"/>
+        <w:rPr>
+          <w:lang w:val="en-AU"/>
+        </w:rPr>
+      </w:pPr>
+    </w:p>
+    <w:p>
+      <w:pPr>
+        <w:pStyle w:val="ListParagraph"/>
+        <w:rPr>
+          <w:lang w:val="en-AU"/>
+        </w:rPr>
+      </w:pPr>
+    </w:p>
+    <w:p>
+      <w:pPr>
+        <w:pStyle w:val="Heading3"/>
+        <w:numPr>
+          <w:ilvl w:val="0"/>
+          <w:numId w:val="5"/>
+        </w:numPr>
+        <w:rPr>
+          <w:sz w:val="22"/>
+          <w:lang w:val="en-AU"/>
+        </w:rPr>
+      </w:pPr>
+      <w:r>
+        <w:rPr>
+          <w:sz w:val="22"/>
+          <w:lang w:val="en-AU"/>
+        </w:rPr>
+        <w:lastRenderedPageBreak/>
+        <w:t>Navigate to created Opportunity and add products to Opportunity.</w:t>
+      </w:r>
+    </w:p>
+    <w:p>
+      <w:pPr>
+        <w:pStyle w:val="ListParagraph"/>
+        <w:rPr>
+          <w:lang w:val="en-AU"/>
+        </w:rPr>
+      </w:pPr>
+    </w:p>
+    <w:p>
+      <w:pPr>
+        <w:pStyle w:val="ListParagraph"/>
+        <w:jc w:val="both"/>
+        <w:rPr>
+          <w:sz w:val="20"/>
+          <w:szCs w:val="20"/>
+          <w:lang w:val="en-AU"/>
+        </w:rPr>
+      </w:pPr>
+      <w:r>
+        <w:rPr>
+          <w:sz w:val="20"/>
+          <w:szCs w:val="20"/>
+          <w:lang w:val="en-AU"/>
+        </w:rPr>
+        <w:t xml:space="preserve">Once in the Opportunity we can add or edit products after we select the price book to be used. Two price books were created, a default one and one for partners </w:t>
+      </w:r>
+      <w:r>
+        <w:rPr>
+          <w:sz w:val="20"/>
+          <w:szCs w:val="20"/>
+          <w:lang w:val="en-AU"/>
+        </w:rPr>
+        <w:t>in case different prices for the same product were needed,</w:t>
+      </w:r>
+      <w:r>
+        <w:rPr>
+          <w:sz w:val="20"/>
+          <w:szCs w:val="20"/>
+          <w:lang w:val="en-AU"/>
+        </w:rPr>
+        <w:t xml:space="preserve"> although configuration is the same on both in this demo. </w:t>
+      </w:r>
+    </w:p>
+    <w:p>
+      <w:pPr>
+        <w:pStyle w:val="ListParagraph"/>
+        <w:jc w:val="both"/>
+        <w:rPr>
+          <w:sz w:val="20"/>
+          <w:szCs w:val="20"/>
+          <w:lang w:val="en-AU"/>
+        </w:rPr>
+      </w:pPr>
+    </w:p>
+    <w:p>
+      <w:pPr>
+        <w:pStyle w:val="ListParagraph"/>
+        <w:jc w:val="both"/>
+        <w:rPr>
+          <w:sz w:val="20"/>
+          <w:szCs w:val="20"/>
+          <w:lang w:val="en-AU"/>
+        </w:rPr>
+      </w:pPr>
+      <w:r>
+        <w:rPr>
+          <w:sz w:val="20"/>
+          <w:szCs w:val="20"/>
+          <w:lang w:val="en-AU"/>
+        </w:rPr>
+        <w:t>The three mentioned products in the requirements document were configured.</w:t>
+      </w:r>
+      <w:r>
+        <w:rPr>
+          <w:sz w:val="20"/>
+          <w:szCs w:val="20"/>
+          <w:lang w:val="en-AU"/>
+        </w:rPr>
+        <w:t xml:space="preserve"> A new record type </w:t>
+      </w:r>
+      <w:r>
+        <w:rPr>
+          <w:sz w:val="20"/>
+          <w:szCs w:val="20"/>
+          <w:lang w:val="en-AU"/>
+        </w:rPr>
+        <w:t xml:space="preserve">“Vehicle” </w:t>
+      </w:r>
+      <w:r>
+        <w:rPr>
+          <w:sz w:val="20"/>
+          <w:szCs w:val="20"/>
+          <w:lang w:val="en-AU"/>
+        </w:rPr>
+        <w:t xml:space="preserve">was created </w:t>
+      </w:r>
+      <w:r>
+        <w:rPr>
+          <w:sz w:val="20"/>
+          <w:szCs w:val="20"/>
+          <w:lang w:val="en-AU"/>
+        </w:rPr>
+        <w:t>for these products to hold specific fields related to vehicles.</w:t>
+      </w:r>
+    </w:p>
+    <w:p>
+      <w:pPr>
+        <w:pStyle w:val="ListParagraph"/>
+        <w:jc w:val="both"/>
+        <w:rPr>
+          <w:sz w:val="20"/>
+          <w:szCs w:val="20"/>
+          <w:lang w:val="en-AU"/>
+        </w:rPr>
+      </w:pPr>
+    </w:p>
+    <w:p>
+      <w:pPr>
+        <w:pStyle w:val="ListParagraph"/>
+        <w:jc w:val="both"/>
+        <w:rPr>
+          <w:sz w:val="20"/>
+          <w:szCs w:val="20"/>
+          <w:lang w:val="en-AU"/>
+        </w:rPr>
+      </w:pPr>
+      <w:r>
+        <w:rPr>
+          <w:sz w:val="20"/>
+          <w:szCs w:val="20"/>
+          <w:lang w:val="en-AU"/>
+        </w:rPr>
+        <w:t>To demonstrate the subscription part since there was not much information and to</w:t>
+      </w:r>
+      <w:r>
+        <w:rPr>
+          <w:sz w:val="20"/>
+          <w:szCs w:val="20"/>
+          <w:lang w:val="en-AU"/>
+        </w:rPr>
+        <w:t xml:space="preserve"> easily</w:t>
+      </w:r>
+      <w:r>
+        <w:rPr>
+          <w:sz w:val="20"/>
+          <w:szCs w:val="20"/>
+          <w:lang w:val="en-AU"/>
+        </w:rPr>
+        <w:t xml:space="preserve"> maintain the 1 to 1 relationship</w:t>
+      </w:r>
+      <w:r>
+        <w:rPr>
+          <w:sz w:val="20"/>
+          <w:szCs w:val="20"/>
+          <w:lang w:val="en-AU"/>
+        </w:rPr>
+        <w:t>,</w:t>
+      </w:r>
+      <w:r>
+        <w:rPr>
+          <w:sz w:val="20"/>
+          <w:szCs w:val="20"/>
+          <w:lang w:val="en-AU"/>
+        </w:rPr>
+        <w:t xml:space="preserve"> a custom field was created “Has Subscription” alongside a custom field to define the percentage </w:t>
+      </w:r>
+      <w:r>
+        <w:rPr>
+          <w:sz w:val="20"/>
+          <w:szCs w:val="20"/>
+          <w:lang w:val="en-AU"/>
+        </w:rPr>
+        <w:t>“Subscription Percentage” in the Opportunity Product object</w:t>
+      </w:r>
+      <w:r>
+        <w:rPr>
+          <w:sz w:val="20"/>
+          <w:szCs w:val="20"/>
+          <w:lang w:val="en-AU"/>
+        </w:rPr>
+        <w:t xml:space="preserve">. </w:t>
+      </w:r>
+      <w:r>
+        <w:rPr>
+          <w:sz w:val="20"/>
+          <w:szCs w:val="20"/>
+          <w:lang w:val="en-AU"/>
+        </w:rPr>
+        <w:t xml:space="preserve">The subscription could also had been defined as a Product or even </w:t>
+      </w:r>
+      <w:r>
+        <w:rPr>
+          <w:sz w:val="20"/>
+          <w:szCs w:val="20"/>
+          <w:lang w:val="en-AU"/>
+        </w:rPr>
+        <w:t xml:space="preserve">custom object could be created to </w:t>
+      </w:r>
+      <w:r>
+        <w:rPr>
+          <w:sz w:val="20"/>
+          <w:szCs w:val="20"/>
+          <w:lang w:val="en-AU"/>
+        </w:rPr>
+        <w:t>make the solution more scalable but in my interpretation of the requirements, a simpler solution was applied.</w:t>
+      </w:r>
+    </w:p>
+    <w:p>
+      <w:pPr>
+        <w:pStyle w:val="ListParagraph"/>
+        <w:jc w:val="both"/>
+        <w:rPr>
+          <w:sz w:val="20"/>
+          <w:szCs w:val="20"/>
+          <w:lang w:val="en-AU"/>
+        </w:rPr>
+      </w:pPr>
+    </w:p>
+    <w:p>
+      <w:pPr>
+        <w:pStyle w:val="ListParagraph"/>
+        <w:jc w:val="both"/>
+        <w:rPr>
+          <w:sz w:val="20"/>
+          <w:szCs w:val="20"/>
+          <w:lang w:val="en-AU"/>
+        </w:rPr>
+      </w:pPr>
+      <w:r>
+        <w:rPr>
+          <w:sz w:val="20"/>
+          <w:szCs w:val="20"/>
+          <w:lang w:val="en-AU"/>
+        </w:rPr>
+        <w:t>Once products are added</w:t>
+      </w:r>
+      <w:r>
+        <w:rPr>
+          <w:sz w:val="20"/>
+          <w:szCs w:val="20"/>
+          <w:lang w:val="en-AU"/>
+        </w:rPr>
+        <w:t xml:space="preserve"> (</w:t>
+      </w:r>
+      <w:r>
+        <w:rPr>
+          <w:sz w:val="20"/>
+          <w:szCs w:val="20"/>
+          <w:lang w:val="en-AU"/>
+        </w:rPr>
+        <w:t>without or without subscription and with various subscription percentages</w:t>
+      </w:r>
+      <w:r>
+        <w:rPr>
+          <w:sz w:val="20"/>
+          <w:szCs w:val="20"/>
+          <w:lang w:val="en-AU"/>
+        </w:rPr>
+        <w:t>),</w:t>
+      </w:r>
+      <w:r>
+        <w:rPr>
+          <w:sz w:val="20"/>
+          <w:szCs w:val="20"/>
+          <w:lang w:val="en-AU"/>
+        </w:rPr>
+        <w:t xml:space="preserve"> the Unit prices are updated on each Opportunity Line Item</w:t>
+      </w:r>
+      <w:r>
+        <w:rPr>
+          <w:sz w:val="20"/>
+          <w:szCs w:val="20"/>
+          <w:lang w:val="en-AU"/>
+        </w:rPr>
+        <w:t xml:space="preserve"> (in a trigger function)</w:t>
+      </w:r>
+      <w:r>
+        <w:rPr>
+          <w:sz w:val="20"/>
+          <w:szCs w:val="20"/>
+          <w:lang w:val="en-AU"/>
+        </w:rPr>
+        <w:t xml:space="preserve"> and in the Opportunity</w:t>
+      </w:r>
+      <w:r>
+        <w:rPr>
+          <w:sz w:val="20"/>
+          <w:szCs w:val="20"/>
+          <w:lang w:val="en-AU"/>
+        </w:rPr>
+        <w:t xml:space="preserve"> (this last one is the standard functionality)</w:t>
+      </w:r>
+      <w:r>
+        <w:rPr>
+          <w:sz w:val="20"/>
+          <w:szCs w:val="20"/>
+          <w:lang w:val="en-AU"/>
+        </w:rPr>
+        <w:t>.</w:t>
+      </w:r>
+    </w:p>
+    <w:p>
+      <w:pPr>
+        <w:rPr>
+          <w:lang w:val="en-AU"/>
+        </w:rPr>
+      </w:pPr>
+    </w:p>
+    <w:p>
+      <w:pPr>
+        <w:rPr>
+          <w:lang w:val="en-AU"/>
+        </w:rPr>
+      </w:pPr>
+      <w:r>
+        <w:rPr>
+          <w:noProof/>
+          <w:lang w:eastAsia="pt-PT"/>
+        </w:rPr>
+        <w:drawing>
+          <wp:anchor distT="0" distB="0" distL="114300" distR="114300" simplePos="0" relativeHeight="251659264" behindDoc="1" locked="0" layoutInCell="1" allowOverlap="1">
+            <wp:simplePos x="0" y="0"/>
+            <wp:positionH relativeFrom="margin">
+              <wp:align>center</wp:align>
+            </wp:positionH>
+            <wp:positionV relativeFrom="paragraph">
+              <wp:posOffset>4445</wp:posOffset>
+            </wp:positionV>
+            <wp:extent cx="3670300" cy="1972310"/>
+            <wp:effectExtent l="0" t="0" r="6350" b="8890"/>
+            <wp:wrapTight wrapText="bothSides">
+              <wp:wrapPolygon edited="0">
+                <wp:start x="0" y="0"/>
+                <wp:lineTo x="0" y="21489"/>
+                <wp:lineTo x="21525" y="21489"/>
+                <wp:lineTo x="21525" y="0"/>
+                <wp:lineTo x="0" y="0"/>
+              </wp:wrapPolygon>
+            </wp:wrapTight>
+            <wp:docPr id="3" name="Picture 3"/>
+            <wp:cNvGraphicFramePr>
+              <a:graphicFrameLocks xmlns:a="http://schemas.openxmlformats.org/drawingml/2006/main" noChangeAspect="1"/>
+            </wp:cNvGraphicFramePr>
+            <a:graphic xmlns:a="http://schemas.openxmlformats.org/drawingml/2006/main">
+              <a:graphicData uri="http://schemas.openxmlformats.org/drawingml/2006/picture">
+                <pic:pic xmlns:pic="http://schemas.openxmlformats.org/drawingml/2006/picture">
+                  <pic:nvPicPr>
+                    <pic:cNvPr id="1" name=""/>
+                    <pic:cNvPicPr/>
+                  </pic:nvPicPr>
+                  <pic:blipFill>
+                    <a:blip r:embed="rId11" cstate="print">
+                      <a:extLst>
+                        <a:ext uri="{28A0092B-C50C-407E-A947-70E740481C1C}">
+                          <a14:useLocalDpi xmlns:a14="http://schemas.microsoft.com/office/drawing/2010/main" val="0"/>
+                        </a:ext>
+                      </a:extLst>
+                    </a:blip>
+                    <a:stretch>
+                      <a:fillRect/>
+                    </a:stretch>
+                  </pic:blipFill>
+                  <pic:spPr>
+                    <a:xfrm>
+                      <a:off x="0" y="0"/>
+                      <a:ext cx="3670300" cy="1972310"/>
+                    </a:xfrm>
+                    <a:prstGeom prst="rect">
+                      <a:avLst/>
+                    </a:prstGeom>
+                  </pic:spPr>
+                </pic:pic>
+              </a:graphicData>
+            </a:graphic>
+            <wp14:sizeRelH relativeFrom="page">
+              <wp14:pctWidth>0</wp14:pctWidth>
+            </wp14:sizeRelH>
+            <wp14:sizeRelV relativeFrom="page">
+              <wp14:pctHeight>0</wp14:pctHeight>
+            </wp14:sizeRelV>
+          </wp:anchor>
+        </w:drawing>
+      </w:r>
+    </w:p>
+    <w:p>
+      <w:pPr>
+        <w:rPr>
+          <w:lang w:val="en-AU"/>
+        </w:rPr>
+      </w:pPr>
+    </w:p>
+    <w:p>
+      <w:pPr>
+        <w:rPr>
+          <w:lang w:val="en-AU"/>
+        </w:rPr>
+      </w:pPr>
+    </w:p>
+    <w:p>
+      <w:pPr>
+        <w:rPr>
+          <w:lang w:val="en-AU"/>
+        </w:rPr>
+      </w:pPr>
+    </w:p>
+    <w:p>
+      <w:pPr>
+        <w:rPr>
+          <w:lang w:val="en-AU"/>
+        </w:rPr>
+      </w:pPr>
+    </w:p>
+    <w:p>
+      <w:pPr>
+        <w:rPr>
+          <w:lang w:val="en-AU"/>
+        </w:rPr>
+      </w:pPr>
+    </w:p>
+    <w:p>
+      <w:pPr>
+        <w:rPr>
+          <w:lang w:val="en-AU"/>
+        </w:rPr>
+      </w:pPr>
+    </w:p>
+    <w:p>
+      <w:pPr>
+        <w:rPr>
+          <w:lang w:val="en-AU"/>
+        </w:rPr>
+      </w:pPr>
+      <w:r>
+        <w:rPr>
+          <w:noProof/>
+          <w:lang w:eastAsia="pt-PT"/>
+        </w:rPr>
+        <w:drawing>
+          <wp:anchor distT="0" distB="0" distL="114300" distR="114300" simplePos="0" relativeHeight="251660288" behindDoc="1" locked="0" layoutInCell="1" allowOverlap="1">
+            <wp:simplePos x="0" y="0"/>
+            <wp:positionH relativeFrom="margin">
+              <wp:align>center</wp:align>
+            </wp:positionH>
+            <wp:positionV relativeFrom="paragraph">
+              <wp:posOffset>252730</wp:posOffset>
+            </wp:positionV>
+            <wp:extent cx="4421505" cy="1807845"/>
+            <wp:effectExtent l="0" t="0" r="0" b="1905"/>
+            <wp:wrapTight wrapText="bothSides">
+              <wp:wrapPolygon edited="0">
+                <wp:start x="0" y="0"/>
+                <wp:lineTo x="0" y="21395"/>
+                <wp:lineTo x="21498" y="21395"/>
+                <wp:lineTo x="21498" y="0"/>
+                <wp:lineTo x="0" y="0"/>
+              </wp:wrapPolygon>
+            </wp:wrapTight>
+            <wp:docPr id="4" name="Picture 4"/>
+            <wp:cNvGraphicFramePr>
+              <a:graphicFrameLocks xmlns:a="http://schemas.openxmlformats.org/drawingml/2006/main" noChangeAspect="1"/>
+            </wp:cNvGraphicFramePr>
+            <a:graphic xmlns:a="http://schemas.openxmlformats.org/drawingml/2006/main">
+              <a:graphicData uri="http://schemas.openxmlformats.org/drawingml/2006/picture">
+                <pic:pic xmlns:pic="http://schemas.openxmlformats.org/drawingml/2006/picture">
+                  <pic:nvPicPr>
+                    <pic:cNvPr id="1" name=""/>
+                    <pic:cNvPicPr/>
+                  </pic:nvPicPr>
+                  <pic:blipFill>
+                    <a:blip r:embed="rId12" cstate="print">
+                      <a:extLst>
+                        <a:ext uri="{28A0092B-C50C-407E-A947-70E740481C1C}">
+                          <a14:useLocalDpi xmlns:a14="http://schemas.microsoft.com/office/drawing/2010/main" val="0"/>
+                        </a:ext>
+                      </a:extLst>
+                    </a:blip>
+                    <a:stretch>
+                      <a:fillRect/>
+                    </a:stretch>
+                  </pic:blipFill>
+                  <pic:spPr>
+                    <a:xfrm>
+                      <a:off x="0" y="0"/>
+                      <a:ext cx="4421505" cy="1807845"/>
+                    </a:xfrm>
+                    <a:prstGeom prst="rect">
+                      <a:avLst/>
+                    </a:prstGeom>
+                  </pic:spPr>
+                </pic:pic>
+              </a:graphicData>
+            </a:graphic>
+            <wp14:sizeRelH relativeFrom="page">
+              <wp14:pctWidth>0</wp14:pctWidth>
+            </wp14:sizeRelH>
+            <wp14:sizeRelV relativeFrom="page">
+              <wp14:pctHeight>0</wp14:pctHeight>
+            </wp14:sizeRelV>
+          </wp:anchor>
+        </w:drawing>
+      </w:r>
+    </w:p>
+    <w:p>
+      <w:pPr>
+        <w:rPr>
+          <w:lang w:val="en-AU"/>
+        </w:rPr>
+      </w:pPr>
+    </w:p>
+    <w:p>
+      <w:pPr>
+        <w:rPr>
+          <w:lang w:val="en-AU"/>
+        </w:rPr>
+      </w:pPr>
+    </w:p>
+    <w:p>
+      <w:pPr>
+        <w:rPr>
+          <w:lang w:val="en-AU"/>
+        </w:rPr>
+      </w:pPr>
+    </w:p>
+    <w:p>
+      <w:pPr>
+        <w:rPr>
+          <w:lang w:val="en-AU"/>
+        </w:rPr>
+      </w:pPr>
+    </w:p>
+    <w:p>
+      <w:pPr>
+        <w:rPr>
+          <w:lang w:val="en-AU"/>
+        </w:rPr>
+      </w:pPr>
+    </w:p>
+    <w:p>
+      <w:pPr>
+        <w:rPr>
+          <w:lang w:val="en-AU"/>
+        </w:rPr>
+      </w:pPr>
+    </w:p>
+    <w:p>
+      <w:pPr>
+        <w:rPr>
+          <w:lang w:val="en-AU"/>
+        </w:rPr>
+      </w:pPr>
+    </w:p>
+    <w:p>
+      <w:pPr>
+        <w:rPr>
+          <w:lang w:val="en-AU"/>
+        </w:rPr>
+      </w:pPr>
+    </w:p>
+    <w:p>
+      <w:pPr>
+        <w:rPr>
+          <w:lang w:val="en-AU"/>
+        </w:rPr>
+      </w:pPr>
+      <w:r>
+        <w:rPr>
+          <w:noProof/>
+          <w:lang w:eastAsia="pt-PT"/>
+        </w:rPr>
+        <w:lastRenderedPageBreak/>
+        <w:drawing>
+          <wp:anchor distT="0" distB="0" distL="114300" distR="114300" simplePos="0" relativeHeight="251661312" behindDoc="1" locked="0" layoutInCell="1" allowOverlap="1">
+            <wp:simplePos x="0" y="0"/>
+            <wp:positionH relativeFrom="margin">
+              <wp:align>center</wp:align>
+            </wp:positionH>
+            <wp:positionV relativeFrom="paragraph">
+              <wp:posOffset>0</wp:posOffset>
+            </wp:positionV>
+            <wp:extent cx="3874135" cy="1870710"/>
+            <wp:effectExtent l="0" t="0" r="0" b="0"/>
+            <wp:wrapTight wrapText="bothSides">
+              <wp:wrapPolygon edited="0">
+                <wp:start x="0" y="0"/>
+                <wp:lineTo x="0" y="21336"/>
+                <wp:lineTo x="21455" y="21336"/>
+                <wp:lineTo x="21455" y="0"/>
+                <wp:lineTo x="0" y="0"/>
+              </wp:wrapPolygon>
+            </wp:wrapTight>
+            <wp:docPr id="5" name="Picture 5"/>
+            <wp:cNvGraphicFramePr>
+              <a:graphicFrameLocks xmlns:a="http://schemas.openxmlformats.org/drawingml/2006/main" noChangeAspect="1"/>
+            </wp:cNvGraphicFramePr>
+            <a:graphic xmlns:a="http://schemas.openxmlformats.org/drawingml/2006/main">
+              <a:graphicData uri="http://schemas.openxmlformats.org/drawingml/2006/picture">
+                <pic:pic xmlns:pic="http://schemas.openxmlformats.org/drawingml/2006/picture">
+                  <pic:nvPicPr>
+                    <pic:cNvPr id="1" name=""/>
+                    <pic:cNvPicPr/>
+                  </pic:nvPicPr>
+                  <pic:blipFill>
+                    <a:blip r:embed="rId13">
+                      <a:extLst>
+                        <a:ext uri="{28A0092B-C50C-407E-A947-70E740481C1C}">
+                          <a14:useLocalDpi xmlns:a14="http://schemas.microsoft.com/office/drawing/2010/main" val="0"/>
+                        </a:ext>
+                      </a:extLst>
+                    </a:blip>
+                    <a:stretch>
+                      <a:fillRect/>
+                    </a:stretch>
+                  </pic:blipFill>
+                  <pic:spPr>
+                    <a:xfrm>
+                      <a:off x="0" y="0"/>
+                      <a:ext cx="3874135" cy="1870710"/>
+                    </a:xfrm>
+                    <a:prstGeom prst="rect">
+                      <a:avLst/>
+                    </a:prstGeom>
+                  </pic:spPr>
+                </pic:pic>
+              </a:graphicData>
+            </a:graphic>
+            <wp14:sizeRelH relativeFrom="page">
+              <wp14:pctWidth>0</wp14:pctWidth>
+            </wp14:sizeRelH>
+            <wp14:sizeRelV relativeFrom="page">
+              <wp14:pctHeight>0</wp14:pctHeight>
+            </wp14:sizeRelV>
+          </wp:anchor>
+        </w:drawing>
+      </w:r>
+    </w:p>
+    <w:p>
+      <w:pPr>
+        <w:rPr>
+          <w:lang w:val="en-AU"/>
+        </w:rPr>
+      </w:pPr>
+    </w:p>
+    <w:p>
+      <w:pPr>
+        <w:rPr>
+          <w:lang w:val="en-AU"/>
+        </w:rPr>
+      </w:pPr>
+    </w:p>
+    <w:p>
+      <w:pPr>
+        <w:rPr>
+          <w:lang w:val="en-AU"/>
+        </w:rPr>
+      </w:pPr>
+    </w:p>
+    <w:p>
+      <w:pPr>
+        <w:rPr>
+          <w:lang w:val="en-AU"/>
+        </w:rPr>
+      </w:pPr>
+    </w:p>
+    <w:p>
+      <w:pPr>
+        <w:rPr>
+          <w:lang w:val="en-AU"/>
+        </w:rPr>
+      </w:pPr>
+    </w:p>
+    <w:p>
+      <w:pPr>
+        <w:rPr>
+          <w:lang w:val="en-AU"/>
+        </w:rPr>
+      </w:pPr>
+    </w:p>
+    <w:p>
+      <w:pPr>
+        <w:rPr>
+          <w:lang w:val="en-AU"/>
+        </w:rPr>
+      </w:pPr>
+      <w:r>
+        <w:rPr>
+          <w:noProof/>
+          <w:lang w:eastAsia="pt-PT"/>
+        </w:rPr>
+        <w:drawing>
+          <wp:anchor distT="0" distB="0" distL="114300" distR="114300" simplePos="0" relativeHeight="251662336" behindDoc="1" locked="0" layoutInCell="1" allowOverlap="1">
+            <wp:simplePos x="0" y="0"/>
+            <wp:positionH relativeFrom="margin">
+              <wp:align>center</wp:align>
+            </wp:positionH>
+            <wp:positionV relativeFrom="paragraph">
+              <wp:posOffset>243840</wp:posOffset>
+            </wp:positionV>
+            <wp:extent cx="3879850" cy="1790065"/>
+            <wp:effectExtent l="0" t="0" r="6350" b="635"/>
+            <wp:wrapTight wrapText="bothSides">
+              <wp:wrapPolygon edited="0">
+                <wp:start x="0" y="0"/>
+                <wp:lineTo x="0" y="21378"/>
+                <wp:lineTo x="21529" y="21378"/>
+                <wp:lineTo x="21529" y="0"/>
+                <wp:lineTo x="0" y="0"/>
+              </wp:wrapPolygon>
+            </wp:wrapTight>
+            <wp:docPr id="6" name="Picture 6"/>
+            <wp:cNvGraphicFramePr>
+              <a:graphicFrameLocks xmlns:a="http://schemas.openxmlformats.org/drawingml/2006/main" noChangeAspect="1"/>
+            </wp:cNvGraphicFramePr>
+            <a:graphic xmlns:a="http://schemas.openxmlformats.org/drawingml/2006/main">
+              <a:graphicData uri="http://schemas.openxmlformats.org/drawingml/2006/picture">
+                <pic:pic xmlns:pic="http://schemas.openxmlformats.org/drawingml/2006/picture">
+                  <pic:nvPicPr>
+                    <pic:cNvPr id="1" name=""/>
+                    <pic:cNvPicPr/>
+                  </pic:nvPicPr>
+                  <pic:blipFill>
+                    <a:blip r:embed="rId14" cstate="print">
+                      <a:extLst>
+                        <a:ext uri="{28A0092B-C50C-407E-A947-70E740481C1C}">
+                          <a14:useLocalDpi xmlns:a14="http://schemas.microsoft.com/office/drawing/2010/main" val="0"/>
+                        </a:ext>
+                      </a:extLst>
+                    </a:blip>
+                    <a:stretch>
+                      <a:fillRect/>
+                    </a:stretch>
+                  </pic:blipFill>
+                  <pic:spPr>
+                    <a:xfrm>
+                      <a:off x="0" y="0"/>
+                      <a:ext cx="3879850" cy="1790065"/>
+                    </a:xfrm>
+                    <a:prstGeom prst="rect">
+                      <a:avLst/>
+                    </a:prstGeom>
+                  </pic:spPr>
+                </pic:pic>
+              </a:graphicData>
+            </a:graphic>
+            <wp14:sizeRelH relativeFrom="page">
+              <wp14:pctWidth>0</wp14:pctWidth>
+            </wp14:sizeRelH>
+            <wp14:sizeRelV relativeFrom="page">
+              <wp14:pctHeight>0</wp14:pctHeight>
+            </wp14:sizeRelV>
+          </wp:anchor>
+        </w:drawing>
+      </w:r>
+    </w:p>
+    <w:p>
+      <w:pPr>
+        <w:rPr>
+          <w:lang w:val="en-AU"/>
+        </w:rPr>
+      </w:pPr>
+    </w:p>
+    <w:p>
+      <w:pPr>
+        <w:rPr>
+          <w:lang w:val="en-AU"/>
+        </w:rPr>
+      </w:pPr>
+      <w:r>
+        <w:rPr>
+          <w:noProof/>
+          <w:lang w:eastAsia="pt-PT"/>
+        </w:rPr>
+        <w:drawing>
+          <wp:anchor distT="0" distB="0" distL="114300" distR="114300" simplePos="0" relativeHeight="251663360" behindDoc="1" locked="0" layoutInCell="1" allowOverlap="1">
+            <wp:simplePos x="0" y="0"/>
+            <wp:positionH relativeFrom="margin">
+              <wp:align>center</wp:align>
+            </wp:positionH>
+            <wp:positionV relativeFrom="paragraph">
+              <wp:posOffset>1743075</wp:posOffset>
+            </wp:positionV>
+            <wp:extent cx="4279900" cy="1701165"/>
+            <wp:effectExtent l="0" t="0" r="6350" b="0"/>
+            <wp:wrapTight wrapText="bothSides">
+              <wp:wrapPolygon edited="0">
+                <wp:start x="0" y="0"/>
+                <wp:lineTo x="0" y="21286"/>
+                <wp:lineTo x="21536" y="21286"/>
+                <wp:lineTo x="21536" y="0"/>
+                <wp:lineTo x="0" y="0"/>
+              </wp:wrapPolygon>
+            </wp:wrapTight>
+            <wp:docPr id="7" name="Picture 7"/>
+            <wp:cNvGraphicFramePr>
+              <a:graphicFrameLocks xmlns:a="http://schemas.openxmlformats.org/drawingml/2006/main" noChangeAspect="1"/>
+            </wp:cNvGraphicFramePr>
+            <a:graphic xmlns:a="http://schemas.openxmlformats.org/drawingml/2006/main">
+              <a:graphicData uri="http://schemas.openxmlformats.org/drawingml/2006/picture">
+                <pic:pic xmlns:pic="http://schemas.openxmlformats.org/drawingml/2006/picture">
+                  <pic:nvPicPr>
+                    <pic:cNvPr id="1" name=""/>
+                    <pic:cNvPicPr/>
+                  </pic:nvPicPr>
+                  <pic:blipFill>
+                    <a:blip r:embed="rId15" cstate="print">
+                      <a:extLst>
+                        <a:ext uri="{28A0092B-C50C-407E-A947-70E740481C1C}">
+                          <a14:useLocalDpi xmlns:a14="http://schemas.microsoft.com/office/drawing/2010/main" val="0"/>
+                        </a:ext>
+                      </a:extLst>
+                    </a:blip>
+                    <a:stretch>
+                      <a:fillRect/>
+                    </a:stretch>
+                  </pic:blipFill>
+                  <pic:spPr>
+                    <a:xfrm>
+                      <a:off x="0" y="0"/>
+                      <a:ext cx="4279900" cy="1701165"/>
+                    </a:xfrm>
+                    <a:prstGeom prst="rect">
+                      <a:avLst/>
+                    </a:prstGeom>
+                  </pic:spPr>
+                </pic:pic>
+              </a:graphicData>
+            </a:graphic>
+            <wp14:sizeRelH relativeFrom="page">
+              <wp14:pctWidth>0</wp14:pctWidth>
+            </wp14:sizeRelH>
+            <wp14:sizeRelV relativeFrom="page">
+              <wp14:pctHeight>0</wp14:pctHeight>
+            </wp14:sizeRelV>
+          </wp:anchor>
+        </w:drawing>
+      </w:r>
+    </w:p>
+    <w:p>
+      <w:pPr>
+        <w:rPr>
+          <w:noProof/>
+          <w:lang w:val="en-AU" w:eastAsia="pt-PT"/>
+        </w:rPr>
+      </w:pPr>
+    </w:p>
+    <w:p>
+      <w:pPr>
+        <w:rPr>
+          <w:noProof/>
+          <w:lang w:val="en-AU" w:eastAsia="pt-PT"/>
+        </w:rPr>
+      </w:pPr>
+    </w:p>
+    <w:p>
+      <w:pPr>
+        <w:rPr>
+          <w:noProof/>
+          <w:lang w:val="en-AU" w:eastAsia="pt-PT"/>
+        </w:rPr>
+      </w:pPr>
+    </w:p>
+    <w:p>
+      <w:pPr>
+        <w:rPr>
+          <w:noProof/>
+          <w:lang w:val="en-AU" w:eastAsia="pt-PT"/>
+        </w:rPr>
+      </w:pPr>
+    </w:p>
+    <w:p>
+      <w:pPr>
+        <w:rPr>
+          <w:noProof/>
+          <w:lang w:val="en-AU" w:eastAsia="pt-PT"/>
+        </w:rPr>
+      </w:pPr>
+    </w:p>
+    <w:p>
+      <w:pPr>
+        <w:rPr>
+          <w:lang w:val="en-AU" w:eastAsia="pt-PT"/>
+        </w:rPr>
+      </w:pPr>
+    </w:p>
+    <w:p>
+      <w:pPr>
+        <w:rPr>
+          <w:lang w:val="en-AU" w:eastAsia="pt-PT"/>
+        </w:rPr>
+      </w:pPr>
+    </w:p>
+    <w:p>
+      <w:pPr>
+        <w:rPr>
+          <w:lang w:val="en-AU" w:eastAsia="pt-PT"/>
+        </w:rPr>
+      </w:pPr>
+    </w:p>
+    <w:p>
+      <w:pPr>
+        <w:rPr>
+          <w:lang w:val="en-AU" w:eastAsia="pt-PT"/>
+        </w:rPr>
+      </w:pPr>
+    </w:p>
+    <w:p>
+      <w:pPr>
+        <w:rPr>
+          <w:lang w:val="en-AU" w:eastAsia="pt-PT"/>
+        </w:rPr>
+      </w:pPr>
+    </w:p>
+    <w:p>
+      <w:pPr>
+        <w:rPr>
+          <w:lang w:val="en-AU" w:eastAsia="pt-PT"/>
+        </w:rPr>
+      </w:pPr>
+    </w:p>
+    <w:p>
+      <w:pPr>
+        <w:jc w:val="right"/>
+        <w:rPr>
+          <w:lang w:val="en-AU" w:eastAsia="pt-PT"/>
+        </w:rPr>
+      </w:pPr>
+    </w:p>
+    <w:p>
+      <w:pPr>
+        <w:jc w:val="right"/>
+        <w:rPr>
+          <w:lang w:val="en-AU" w:eastAsia="pt-PT"/>
+        </w:rPr>
+      </w:pPr>
+      <w:r>
+        <w:rPr>
+          <w:noProof/>
+          <w:lang w:eastAsia="pt-PT"/>
+        </w:rPr>
+        <w:drawing>
+          <wp:anchor distT="0" distB="0" distL="114300" distR="114300" simplePos="0" relativeHeight="251664384" behindDoc="1" locked="0" layoutInCell="1" allowOverlap="1">
+            <wp:simplePos x="0" y="0"/>
+            <wp:positionH relativeFrom="margin">
+              <wp:align>center</wp:align>
+            </wp:positionH>
+            <wp:positionV relativeFrom="paragraph">
+              <wp:posOffset>8255</wp:posOffset>
+            </wp:positionV>
+            <wp:extent cx="4349750" cy="1860550"/>
+            <wp:effectExtent l="0" t="0" r="0" b="6350"/>
+            <wp:wrapTight wrapText="bothSides">
+              <wp:wrapPolygon edited="0">
+                <wp:start x="0" y="0"/>
+                <wp:lineTo x="0" y="21453"/>
+                <wp:lineTo x="21474" y="21453"/>
+                <wp:lineTo x="21474" y="0"/>
+                <wp:lineTo x="0" y="0"/>
+              </wp:wrapPolygon>
+            </wp:wrapTight>
+            <wp:docPr id="8" name="Picture 8"/>
+            <wp:cNvGraphicFramePr>
+              <a:graphicFrameLocks xmlns:a="http://schemas.openxmlformats.org/drawingml/2006/main" noChangeAspect="1"/>
+            </wp:cNvGraphicFramePr>
+            <a:graphic xmlns:a="http://schemas.openxmlformats.org/drawingml/2006/main">
+              <a:graphicData uri="http://schemas.openxmlformats.org/drawingml/2006/picture">
+                <pic:pic xmlns:pic="http://schemas.openxmlformats.org/drawingml/2006/picture">
+                  <pic:nvPicPr>
+                    <pic:cNvPr id="1" name=""/>
+                    <pic:cNvPicPr/>
+                  </pic:nvPicPr>
+                  <pic:blipFill>
+                    <a:blip r:embed="rId16" cstate="print">
+                      <a:extLst>
+                        <a:ext uri="{28A0092B-C50C-407E-A947-70E740481C1C}">
+                          <a14:useLocalDpi xmlns:a14="http://schemas.microsoft.com/office/drawing/2010/main" val="0"/>
+                        </a:ext>
+                      </a:extLst>
+                    </a:blip>
+                    <a:stretch>
+                      <a:fillRect/>
+                    </a:stretch>
+                  </pic:blipFill>
+                  <pic:spPr>
+                    <a:xfrm>
+                      <a:off x="0" y="0"/>
+                      <a:ext cx="4349750" cy="1860550"/>
+                    </a:xfrm>
+                    <a:prstGeom prst="rect">
+                      <a:avLst/>
+                    </a:prstGeom>
+                  </pic:spPr>
+                </pic:pic>
+              </a:graphicData>
+            </a:graphic>
+            <wp14:sizeRelH relativeFrom="page">
+              <wp14:pctWidth>0</wp14:pctWidth>
+            </wp14:sizeRelH>
+            <wp14:sizeRelV relativeFrom="page">
+              <wp14:pctHeight>0</wp14:pctHeight>
+            </wp14:sizeRelV>
+          </wp:anchor>
+        </w:drawing>
+      </w:r>
+    </w:p>
+    <w:p>
+      <w:pPr>
+        <w:rPr>
+          <w:lang w:val="en-AU"/>
+        </w:rPr>
+      </w:pPr>
+    </w:p>
+    <w:p>
+      <w:pPr>
+        <w:rPr>
+          <w:lang w:val="en-AU"/>
+        </w:rPr>
+      </w:pPr>
+    </w:p>
+    <w:p>
+      <w:pPr>
+        <w:rPr>
+          <w:lang w:val="en-AU"/>
+        </w:rPr>
+      </w:pPr>
+    </w:p>
+    <w:p>
+      <w:pPr>
+        <w:rPr>
+          <w:lang w:val="en-AU"/>
+        </w:rPr>
+      </w:pPr>
+    </w:p>
+    <w:p>
+      <w:pPr>
+        <w:rPr>
+          <w:lang w:val="en-AU"/>
+        </w:rPr>
+      </w:pPr>
+    </w:p>
+    <w:p>
+      <w:pPr>
+        <w:rPr>
+          <w:lang w:val="en-AU"/>
+        </w:rPr>
+      </w:pPr>
+    </w:p>
+    <w:p>
+      <w:pPr>
+        <w:rPr>
+          <w:lang w:val="en-AU"/>
+        </w:rPr>
+      </w:pPr>
+    </w:p>
+    <w:p>
+      <w:pPr>
+        <w:rPr>
+          <w:lang w:val="en-AU"/>
+        </w:rPr>
+      </w:pPr>
+    </w:p>
+    <w:p>
+      <w:pPr>
+        <w:rPr>
+          <w:sz w:val="24"/>
+          <w:lang w:val="en-AU"/>
+        </w:rPr>
+      </w:pPr>
+    </w:p>
+    <w:p>
+      <w:pPr>
+        <w:pStyle w:val="Heading3"/>
+        <w:numPr>
+          <w:ilvl w:val="0"/>
+          <w:numId w:val="5"/>
+        </w:numPr>
+        <w:rPr>
+          <w:lang w:val="en-AU"/>
+        </w:rPr>
+      </w:pPr>
+      <w:r>
+        <w:rPr>
+          <w:lang w:val="en-AU"/>
+        </w:rPr>
+        <w:t>Create new Order</w:t>
+      </w:r>
+    </w:p>
+    <w:p>
+      <w:pPr>
+        <w:pStyle w:val="ListParagraph"/>
+        <w:jc w:val="both"/>
+        <w:rPr>
+          <w:sz w:val="20"/>
+          <w:szCs w:val="20"/>
+          <w:lang w:val="en-AU"/>
+        </w:rPr>
+      </w:pPr>
+    </w:p>
+    <w:p>
+      <w:pPr>
+        <w:pStyle w:val="ListParagraph"/>
+        <w:jc w:val="both"/>
+        <w:rPr>
+          <w:sz w:val="20"/>
+          <w:szCs w:val="20"/>
+          <w:lang w:val="en-AU"/>
+        </w:rPr>
+      </w:pPr>
+      <w:r>
+        <w:rPr>
+          <w:sz w:val="20"/>
+          <w:szCs w:val="20"/>
+          <w:lang w:val="en-AU"/>
+        </w:rPr>
+        <w:t xml:space="preserve">Use “Create new order” quick action to generate a new order for this Opportunity once we are sure these are the products, subscriptions, percentages and quantities we want. </w:t>
+      </w:r>
+    </w:p>
+    <w:p>
+      <w:pPr>
+        <w:pStyle w:val="ListParagraph"/>
+        <w:jc w:val="both"/>
+        <w:rPr>
+          <w:sz w:val="20"/>
+          <w:szCs w:val="20"/>
+          <w:lang w:val="en-AU"/>
+        </w:rPr>
+      </w:pPr>
+    </w:p>
+    <w:p>
+      <w:pPr>
+        <w:pStyle w:val="ListParagraph"/>
+        <w:jc w:val="both"/>
+        <w:rPr>
+          <w:sz w:val="20"/>
+          <w:szCs w:val="20"/>
+          <w:lang w:val="en-AU"/>
+        </w:rPr>
+      </w:pPr>
+      <w:r>
+        <w:rPr>
+          <w:sz w:val="20"/>
+          <w:szCs w:val="20"/>
+          <w:lang w:val="en-AU"/>
+        </w:rPr>
+        <w:t>Once a new order is created</w:t>
+      </w:r>
+      <w:r>
+        <w:rPr>
+          <w:sz w:val="20"/>
+          <w:szCs w:val="20"/>
+          <w:lang w:val="en-AU"/>
+        </w:rPr>
+        <w:t xml:space="preserve"> using the quick action</w:t>
+      </w:r>
+      <w:r>
+        <w:rPr>
+          <w:sz w:val="20"/>
+          <w:szCs w:val="20"/>
+          <w:lang w:val="en-AU"/>
+        </w:rPr>
+        <w:t>:</w:t>
+      </w:r>
+    </w:p>
+    <w:p>
+      <w:pPr>
+        <w:pStyle w:val="ListParagraph"/>
+        <w:numPr>
+          <w:ilvl w:val="0"/>
+          <w:numId w:val="4"/>
+        </w:numPr>
+        <w:jc w:val="both"/>
+        <w:rPr>
+          <w:sz w:val="20"/>
+          <w:szCs w:val="20"/>
+          <w:lang w:val="en-AU"/>
+        </w:rPr>
+      </w:pPr>
+      <w:r>
+        <w:rPr>
+          <w:sz w:val="20"/>
+          <w:szCs w:val="20"/>
+          <w:lang w:val="en-AU"/>
+        </w:rPr>
+        <w:t>A</w:t>
+      </w:r>
+      <w:r>
+        <w:rPr>
+          <w:sz w:val="20"/>
+          <w:szCs w:val="20"/>
+          <w:lang w:val="en-AU"/>
+        </w:rPr>
+        <w:t xml:space="preserve">ll Opportunity Products are </w:t>
+      </w:r>
+      <w:r>
+        <w:rPr>
+          <w:sz w:val="20"/>
+          <w:szCs w:val="20"/>
+          <w:lang w:val="en-AU"/>
+        </w:rPr>
+        <w:t>converted</w:t>
+      </w:r>
+      <w:r>
+        <w:rPr>
+          <w:sz w:val="20"/>
+          <w:szCs w:val="20"/>
+          <w:lang w:val="en-AU"/>
+        </w:rPr>
+        <w:t xml:space="preserve"> as Order </w:t>
+      </w:r>
+      <w:r>
+        <w:rPr>
+          <w:sz w:val="20"/>
+          <w:szCs w:val="20"/>
+          <w:lang w:val="en-AU"/>
+        </w:rPr>
+        <w:t>Products</w:t>
+      </w:r>
+      <w:r>
+        <w:rPr>
+          <w:sz w:val="20"/>
+          <w:szCs w:val="20"/>
+          <w:lang w:val="en-AU"/>
+        </w:rPr>
+        <w:t xml:space="preserve"> and added to the new Order</w:t>
+      </w:r>
+      <w:r>
+        <w:rPr>
+          <w:sz w:val="20"/>
+          <w:szCs w:val="20"/>
+          <w:lang w:val="en-AU"/>
+        </w:rPr>
+        <w:t>.</w:t>
+      </w:r>
+    </w:p>
+    <w:p>
+      <w:pPr>
+        <w:pStyle w:val="ListParagraph"/>
+        <w:numPr>
+          <w:ilvl w:val="0"/>
+          <w:numId w:val="4"/>
+        </w:numPr>
+        <w:jc w:val="both"/>
+        <w:rPr>
+          <w:sz w:val="20"/>
+          <w:szCs w:val="20"/>
+          <w:lang w:val="en-AU"/>
+        </w:rPr>
+      </w:pPr>
+      <w:r>
+        <w:rPr>
+          <w:sz w:val="20"/>
+          <w:szCs w:val="20"/>
+          <w:lang w:val="en-AU"/>
+        </w:rPr>
+        <w:t>T</w:t>
+      </w:r>
+      <w:r>
+        <w:rPr>
+          <w:sz w:val="20"/>
+          <w:szCs w:val="20"/>
+          <w:lang w:val="en-AU"/>
+        </w:rPr>
+        <w:t xml:space="preserve">he Opportunity is set as </w:t>
+      </w:r>
+      <w:r>
+        <w:rPr>
+          <w:sz w:val="20"/>
+          <w:szCs w:val="20"/>
+          <w:lang w:val="en-AU"/>
+        </w:rPr>
+        <w:t>“</w:t>
+      </w:r>
+      <w:r>
+        <w:rPr>
+          <w:sz w:val="20"/>
+          <w:szCs w:val="20"/>
+          <w:lang w:val="en-AU"/>
+        </w:rPr>
+        <w:t>Closed Won</w:t>
+      </w:r>
+      <w:r>
+        <w:rPr>
+          <w:sz w:val="20"/>
+          <w:szCs w:val="20"/>
+          <w:lang w:val="en-AU"/>
+        </w:rPr>
+        <w:t>”.</w:t>
+      </w:r>
+    </w:p>
+    <w:p>
+      <w:pPr>
+        <w:pStyle w:val="ListParagraph"/>
+        <w:numPr>
+          <w:ilvl w:val="0"/>
+          <w:numId w:val="4"/>
+        </w:numPr>
+        <w:jc w:val="both"/>
+        <w:rPr>
+          <w:sz w:val="20"/>
+          <w:szCs w:val="20"/>
+          <w:lang w:val="en-AU"/>
+        </w:rPr>
+      </w:pPr>
+      <w:r>
+        <w:rPr>
+          <w:sz w:val="20"/>
+          <w:szCs w:val="20"/>
+          <w:lang w:val="en-AU"/>
+        </w:rPr>
+        <w:t>The Order is activated and associated with the Account record</w:t>
+      </w:r>
+      <w:r>
+        <w:rPr>
+          <w:sz w:val="20"/>
+          <w:szCs w:val="20"/>
+          <w:lang w:val="en-AU"/>
+        </w:rPr>
+        <w:t>.</w:t>
+      </w:r>
+    </w:p>
+    <w:p>
+      <w:pPr>
+        <w:pStyle w:val="ListParagraph"/>
+        <w:numPr>
+          <w:ilvl w:val="0"/>
+          <w:numId w:val="4"/>
+        </w:numPr>
+        <w:jc w:val="both"/>
+        <w:rPr>
+          <w:sz w:val="20"/>
+          <w:szCs w:val="20"/>
+          <w:lang w:val="en-AU"/>
+        </w:rPr>
+      </w:pPr>
+      <w:r>
+        <w:rPr>
+          <w:sz w:val="20"/>
+          <w:szCs w:val="20"/>
+          <w:lang w:val="en-AU"/>
+        </w:rPr>
+        <w:t>All Opportunity Products are converted to Assets</w:t>
+      </w:r>
+      <w:r>
+        <w:rPr>
+          <w:sz w:val="20"/>
+          <w:szCs w:val="20"/>
+          <w:lang w:val="en-AU"/>
+        </w:rPr>
+        <w:t xml:space="preserve">. </w:t>
+      </w:r>
+    </w:p>
+    <w:p>
+      <w:pPr>
+        <w:pStyle w:val="ListParagraph"/>
+        <w:numPr>
+          <w:ilvl w:val="0"/>
+          <w:numId w:val="4"/>
+        </w:numPr>
+        <w:jc w:val="both"/>
+        <w:rPr>
+          <w:sz w:val="20"/>
+          <w:szCs w:val="20"/>
+          <w:lang w:val="en-AU"/>
+        </w:rPr>
+      </w:pPr>
+      <w:r>
+        <w:rPr>
+          <w:sz w:val="20"/>
+          <w:szCs w:val="20"/>
+          <w:lang w:val="en-AU"/>
+        </w:rPr>
+        <w:t>All Assets are associated with the Account, Product and Order.</w:t>
+      </w:r>
+    </w:p>
+    <w:p>
+      <w:pPr>
+        <w:pStyle w:val="ListParagraph"/>
+        <w:numPr>
+          <w:ilvl w:val="0"/>
+          <w:numId w:val="4"/>
+        </w:numPr>
+        <w:jc w:val="both"/>
+        <w:rPr>
+          <w:sz w:val="20"/>
+          <w:szCs w:val="20"/>
+          <w:lang w:val="en-AU"/>
+        </w:rPr>
+      </w:pPr>
+      <w:r>
+        <w:rPr>
+          <w:sz w:val="20"/>
+          <w:szCs w:val="20"/>
+          <w:lang w:val="en-AU"/>
+        </w:rPr>
+        <w:t xml:space="preserve">API is called for each </w:t>
+      </w:r>
+      <w:r>
+        <w:rPr>
+          <w:sz w:val="20"/>
+          <w:szCs w:val="20"/>
+          <w:lang w:val="en-AU"/>
+        </w:rPr>
+        <w:t>Asset, which</w:t>
+      </w:r>
+      <w:r>
+        <w:rPr>
+          <w:sz w:val="20"/>
+          <w:szCs w:val="20"/>
+          <w:lang w:val="en-AU"/>
+        </w:rPr>
+        <w:t xml:space="preserve"> is then updated.</w:t>
+      </w:r>
+    </w:p>
+    <w:p>
+      <w:pPr>
+        <w:pStyle w:val="ListParagraph"/>
+        <w:jc w:val="both"/>
+        <w:rPr>
+          <w:sz w:val="20"/>
+          <w:szCs w:val="20"/>
+          <w:lang w:val="en-AU"/>
+        </w:rPr>
+      </w:pPr>
+      <w:r>
+        <w:rPr>
+          <w:noProof/>
+          <w:lang w:eastAsia="pt-PT"/>
+        </w:rPr>
+        <mc:AlternateContent>
+          <mc:Choice Requires="wpg">
+            <w:drawing>
+              <wp:anchor distT="0" distB="0" distL="114300" distR="114300" simplePos="0" relativeHeight="251667456" behindDoc="0" locked="0" layoutInCell="1" allowOverlap="1">
+                <wp:simplePos x="0" y="0"/>
+                <wp:positionH relativeFrom="margin">
+                  <wp:posOffset>-38735</wp:posOffset>
+                </wp:positionH>
+                <wp:positionV relativeFrom="paragraph">
+                  <wp:posOffset>281305</wp:posOffset>
+                </wp:positionV>
+                <wp:extent cx="5393055" cy="5168900"/>
+                <wp:effectExtent l="0" t="0" r="0" b="0"/>
+                <wp:wrapTight wrapText="bothSides">
+                  <wp:wrapPolygon edited="0">
+                    <wp:start x="0" y="0"/>
+                    <wp:lineTo x="0" y="9632"/>
+                    <wp:lineTo x="10758" y="10190"/>
+                    <wp:lineTo x="2670" y="10349"/>
+                    <wp:lineTo x="2365" y="10429"/>
+                    <wp:lineTo x="2365" y="21494"/>
+                    <wp:lineTo x="19303" y="21494"/>
+                    <wp:lineTo x="19456" y="10429"/>
+                    <wp:lineTo x="18846" y="10349"/>
+                    <wp:lineTo x="10758" y="10190"/>
+                    <wp:lineTo x="21516" y="9632"/>
+                    <wp:lineTo x="21516" y="0"/>
+                    <wp:lineTo x="0" y="0"/>
+                  </wp:wrapPolygon>
+                </wp:wrapTight>
+                <wp:docPr id="15" name="Group 15"/>
+                <wp:cNvGraphicFramePr/>
+                <a:graphic xmlns:a="http://schemas.openxmlformats.org/drawingml/2006/main">
+                  <a:graphicData uri="http://schemas.microsoft.com/office/word/2010/wordprocessingGroup">
+                    <wpg:wgp>
+                      <wpg:cNvGrpSpPr/>
+                      <wpg:grpSpPr>
+                        <a:xfrm>
+                          <a:off x="0" y="0"/>
+                          <a:ext cx="5393055" cy="5168900"/>
+                          <a:chOff x="-44450" y="6350"/>
+                          <a:chExt cx="5393368" cy="5168900"/>
+                        </a:xfrm>
+                      </wpg:grpSpPr>
+                      <pic:pic xmlns:pic="http://schemas.openxmlformats.org/drawingml/2006/picture">
+                        <pic:nvPicPr>
+                          <pic:cNvPr id="9" name="Picture 9"/>
+                          <pic:cNvPicPr>
+                            <a:picLocks noChangeAspect="1"/>
+                          </pic:cNvPicPr>
+                        </pic:nvPicPr>
+                        <pic:blipFill>
+                          <a:blip r:embed="rId17" cstate="print">
+                            <a:extLst>
+                              <a:ext uri="{28A0092B-C50C-407E-A947-70E740481C1C}">
+                                <a14:useLocalDpi xmlns:a14="http://schemas.microsoft.com/office/drawing/2010/main" val="0"/>
+                              </a:ext>
+                            </a:extLst>
+                          </a:blip>
+                          <a:stretch>
+                            <a:fillRect/>
+                          </a:stretch>
+                        </pic:blipFill>
+                        <pic:spPr>
+                          <a:xfrm>
+                            <a:off x="-44450" y="6350"/>
+                            <a:ext cx="5393368" cy="2298700"/>
+                          </a:xfrm>
+                          <a:prstGeom prst="rect">
+                            <a:avLst/>
+                          </a:prstGeom>
+                        </pic:spPr>
+                      </pic:pic>
+                      <pic:pic xmlns:pic="http://schemas.openxmlformats.org/drawingml/2006/picture">
+                        <pic:nvPicPr>
+                          <pic:cNvPr id="10" name="Picture 10"/>
+                          <pic:cNvPicPr>
+                            <a:picLocks noChangeAspect="1"/>
+                          </pic:cNvPicPr>
+                        </pic:nvPicPr>
+                        <pic:blipFill>
+                          <a:blip r:embed="rId18">
+                            <a:extLst>
+                              <a:ext uri="{28A0092B-C50C-407E-A947-70E740481C1C}">
+                                <a14:useLocalDpi xmlns:a14="http://schemas.microsoft.com/office/drawing/2010/main" val="0"/>
+                              </a:ext>
+                            </a:extLst>
+                          </a:blip>
+                          <a:stretch>
+                            <a:fillRect/>
+                          </a:stretch>
+                        </pic:blipFill>
+                        <pic:spPr>
+                          <a:xfrm>
+                            <a:off x="584199" y="2508250"/>
+                            <a:ext cx="4174217" cy="2667000"/>
+                          </a:xfrm>
+                          <a:prstGeom prst="rect">
+                            <a:avLst/>
+                          </a:prstGeom>
+                        </pic:spPr>
+                      </pic:pic>
+                    </wpg:wgp>
+                  </a:graphicData>
+                </a:graphic>
+                <wp14:sizeRelH relativeFrom="margin">
+                  <wp14:pctWidth>0</wp14:pctWidth>
+                </wp14:sizeRelH>
+                <wp14:sizeRelV relativeFrom="margin">
+                  <wp14:pctHeight>0</wp14:pctHeight>
+                </wp14:sizeRelV>
+              </wp:anchor>
+            </w:drawing>
+          </mc:Choice>
+          <mc:Fallback>
+            <w:pict>
+              <v:group w14:anchorId="4CE27289" id="Group 15" o:spid="_x0000_s1026" style="position:absolute;margin-left:-3.05pt;margin-top:22.15pt;width:424.65pt;height:407pt;z-index:251667456;mso-position-horizontal-relative:margin;mso-width-relative:margin;mso-height-relative:margin" coordorigin="-444,63" coordsize="53933,51689" o:gfxdata="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">
+                <v:shape id="Picture 9" o:spid="_x0000_s1027" type="#_x0000_t75" style="position:absolute;left:-444;top:63;width:53933;height:22987;visibility:visible;mso-wrap-style:square" o:gfxdata="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">
+                  <v:imagedata r:id="rId19" o:title=""/>
+                  <v:path arrowok="t"/>
+                </v:shape>
+                <v:shape id="Picture 10" o:spid="_x0000_s1028" type="#_x0000_t75" style="position:absolute;left:5841;top:25082;width:41743;height:26670;visibility:visible;mso-wrap-style:square" o:gfxdata="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">
+                  <v:imagedata r:id="rId20" o:title=""/>
+                  <v:path arrowok="t"/>
+                </v:shape>
+                <w10:wrap type="tight" anchorx="margin"/>
+              </v:group>
+            </w:pict>
+          </mc:Fallback>
+        </mc:AlternateContent>
+      </w:r>
+    </w:p>
+    <w:p>
+      <w:pPr>
+        <w:rPr>
+          <w:lang w:val="en-AU"/>
+        </w:rPr>
+      </w:pPr>
+    </w:p>
+    <w:p>
+      <w:pPr>
+        <w:rPr>
+          <w:lang w:val="en-AU"/>
+        </w:rPr>
+      </w:pPr>
+    </w:p>
+    <w:p>
+      <w:pPr>
+        <w:rPr>
+          <w:lang w:val="en-AU"/>
+        </w:rPr>
+      </w:pPr>
+    </w:p>
+    <w:p>
+      <w:pPr>
+        <w:rPr>
+          <w:lang w:val="en-AU"/>
+        </w:rPr>
+      </w:pPr>
+    </w:p>
+    <w:p>
+      <w:pPr>
+        <w:rPr>
+          <w:lang w:val="en-AU"/>
+        </w:rPr>
+      </w:pPr>
+    </w:p>
+    <w:p>
+      <w:pPr>
+        <w:rPr>
+          <w:lang w:val="en-AU"/>
+        </w:rPr>
+      </w:pPr>
+    </w:p>
+    <w:p>
+      <w:pPr>
+        <w:rPr>
+          <w:lang w:val="en-AU"/>
+        </w:rPr>
+      </w:pPr>
+    </w:p>
+    <w:p>
+      <w:pPr>
+        <w:rPr>
+          <w:lang w:val="en-AU"/>
+        </w:rPr>
+      </w:pPr>
+      <w:r>
+        <w:rPr>
+          <w:noProof/>
+          <w:lang w:eastAsia="pt-PT"/>
+        </w:rPr>
+        <w:lastRenderedPageBreak/>
+        <w:drawing>
+          <wp:anchor distT="0" distB="0" distL="114300" distR="114300" simplePos="0" relativeHeight="251668480" behindDoc="1" locked="0" layoutInCell="1" allowOverlap="1">
+            <wp:simplePos x="0" y="0"/>
+            <wp:positionH relativeFrom="margin">
+              <wp:align>center</wp:align>
+            </wp:positionH>
+            <wp:positionV relativeFrom="paragraph">
+              <wp:posOffset>0</wp:posOffset>
+            </wp:positionV>
+            <wp:extent cx="6296660" cy="2901950"/>
+            <wp:effectExtent l="0" t="0" r="8890" b="0"/>
+            <wp:wrapTight wrapText="bothSides">
+              <wp:wrapPolygon edited="0">
+                <wp:start x="0" y="0"/>
+                <wp:lineTo x="0" y="21411"/>
+                <wp:lineTo x="21565" y="21411"/>
+                <wp:lineTo x="21565" y="0"/>
+                <wp:lineTo x="0" y="0"/>
+              </wp:wrapPolygon>
+            </wp:wrapTight>
+            <wp:docPr id="11" name="Picture 11"/>
+            <wp:cNvGraphicFramePr>
+              <a:graphicFrameLocks xmlns:a="http://schemas.openxmlformats.org/drawingml/2006/main" noChangeAspect="1"/>
+            </wp:cNvGraphicFramePr>
+            <a:graphic xmlns:a="http://schemas.openxmlformats.org/drawingml/2006/main">
+              <a:graphicData uri="http://schemas.openxmlformats.org/drawingml/2006/picture">
+                <pic:pic xmlns:pic="http://schemas.openxmlformats.org/drawingml/2006/picture">
+                  <pic:nvPicPr>
+                    <pic:cNvPr id="1" name=""/>
+                    <pic:cNvPicPr/>
+                  </pic:nvPicPr>
+                  <pic:blipFill>
+                    <a:blip r:embed="rId21" cstate="print">
+                      <a:extLst>
+                        <a:ext uri="{28A0092B-C50C-407E-A947-70E740481C1C}">
+                          <a14:useLocalDpi xmlns:a14="http://schemas.microsoft.com/office/drawing/2010/main" val="0"/>
+                        </a:ext>
+                      </a:extLst>
+                    </a:blip>
+                    <a:stretch>
+                      <a:fillRect/>
+                    </a:stretch>
+                  </pic:blipFill>
+                  <pic:spPr>
+                    <a:xfrm>
+                      <a:off x="0" y="0"/>
+                      <a:ext cx="6296660" cy="2901950"/>
+                    </a:xfrm>
+                    <a:prstGeom prst="rect">
+                      <a:avLst/>
+                    </a:prstGeom>
+                  </pic:spPr>
+                </pic:pic>
+              </a:graphicData>
+            </a:graphic>
+            <wp14:sizeRelH relativeFrom="page">
+              <wp14:pctWidth>0</wp14:pctWidth>
+            </wp14:sizeRelH>
+            <wp14:sizeRelV relativeFrom="page">
+              <wp14:pctHeight>0</wp14:pctHeight>
+            </wp14:sizeRelV>
+          </wp:anchor>
+        </w:drawing>
+      </w:r>
+    </w:p>
+    <w:p>
+      <w:pPr>
+        <w:rPr>
+          <w:lang w:val="en-AU"/>
+        </w:rPr>
+      </w:pPr>
+      <w:r>
+        <w:rPr>
+          <w:noProof/>
+          <w:lang w:eastAsia="pt-PT"/>
+        </w:rPr>
+        <w:drawing>
+          <wp:anchor distT="0" distB="0" distL="114300" distR="114300" simplePos="0" relativeHeight="251669504" behindDoc="1" locked="0" layoutInCell="1" allowOverlap="1">
+            <wp:simplePos x="0" y="0"/>
+            <wp:positionH relativeFrom="margin">
+              <wp:posOffset>-408305</wp:posOffset>
+            </wp:positionH>
+            <wp:positionV relativeFrom="paragraph">
+              <wp:posOffset>278765</wp:posOffset>
+            </wp:positionV>
+            <wp:extent cx="6337300" cy="2694940"/>
+            <wp:effectExtent l="0" t="0" r="6350" b="0"/>
+            <wp:wrapTight wrapText="bothSides">
+              <wp:wrapPolygon edited="0">
+                <wp:start x="0" y="0"/>
+                <wp:lineTo x="0" y="21376"/>
+                <wp:lineTo x="21557" y="21376"/>
+                <wp:lineTo x="21557" y="0"/>
+                <wp:lineTo x="0" y="0"/>
+              </wp:wrapPolygon>
+            </wp:wrapTight>
+            <wp:docPr id="12" name="Picture 12"/>
+            <wp:cNvGraphicFramePr>
+              <a:graphicFrameLocks xmlns:a="http://schemas.openxmlformats.org/drawingml/2006/main" noChangeAspect="1"/>
+            </wp:cNvGraphicFramePr>
+            <a:graphic xmlns:a="http://schemas.openxmlformats.org/drawingml/2006/main">
+              <a:graphicData uri="http://schemas.openxmlformats.org/drawingml/2006/picture">
+                <pic:pic xmlns:pic="http://schemas.openxmlformats.org/drawingml/2006/picture">
+                  <pic:nvPicPr>
+                    <pic:cNvPr id="1" name=""/>
+                    <pic:cNvPicPr/>
+                  </pic:nvPicPr>
+                  <pic:blipFill>
+                    <a:blip r:embed="rId22" cstate="print">
+                      <a:extLst>
+                        <a:ext uri="{28A0092B-C50C-407E-A947-70E740481C1C}">
+                          <a14:useLocalDpi xmlns:a14="http://schemas.microsoft.com/office/drawing/2010/main" val="0"/>
+                        </a:ext>
+                      </a:extLst>
+                    </a:blip>
+                    <a:stretch>
+                      <a:fillRect/>
+                    </a:stretch>
+                  </pic:blipFill>
+                  <pic:spPr>
+                    <a:xfrm>
+                      <a:off x="0" y="0"/>
+                      <a:ext cx="6337300" cy="2694940"/>
+                    </a:xfrm>
+                    <a:prstGeom prst="rect">
+                      <a:avLst/>
+                    </a:prstGeom>
+                  </pic:spPr>
+                </pic:pic>
+              </a:graphicData>
+            </a:graphic>
+            <wp14:sizeRelH relativeFrom="page">
+              <wp14:pctWidth>0</wp14:pctWidth>
+            </wp14:sizeRelH>
+            <wp14:sizeRelV relativeFrom="page">
+              <wp14:pctHeight>0</wp14:pctHeight>
+            </wp14:sizeRelV>
+          </wp:anchor>
+        </w:drawing>
+      </w:r>
+    </w:p>
+    <w:p>
+      <w:pPr>
+        <w:rPr>
+          <w:lang w:val="en-AU"/>
+        </w:rPr>
+      </w:pPr>
+    </w:p>
+    <w:p>
+      <w:pPr>
+        <w:rPr>
+          <w:lang w:val="en-AU"/>
+        </w:rPr>
+      </w:pPr>
+    </w:p>
+    <w:p>
+      <w:pPr>
+        <w:rPr>
+          <w:lang w:val="en-AU"/>
+        </w:rPr>
+      </w:pPr>
+    </w:p>
+    <w:p>
+      <w:pPr>
+        <w:rPr>
+          <w:lang w:val="en-AU"/>
+        </w:rPr>
+      </w:pPr>
+    </w:p>
+    <w:p>
+      <w:pPr>
+        <w:rPr>
+          <w:lang w:val="en-AU"/>
+        </w:rPr>
+      </w:pPr>
+    </w:p>
+    <w:p>
+      <w:pPr>
+        <w:rPr>
+          <w:lang w:val="en-AU"/>
+        </w:rPr>
+      </w:pPr>
+    </w:p>
+    <w:p>
+      <w:pPr>
+        <w:rPr>
+          <w:lang w:val="en-AU"/>
+        </w:rPr>
+      </w:pPr>
+    </w:p>
+    <w:p>
+      <w:pPr>
+        <w:rPr>
+          <w:lang w:val="en-AU"/>
+        </w:rPr>
+      </w:pPr>
+    </w:p>
+    <w:p>
+      <w:pPr>
+        <w:rPr>
+          <w:lang w:val="en-AU"/>
+        </w:rPr>
+      </w:pPr>
+    </w:p>
+    <w:p>
+      <w:pPr>
+        <w:rPr>
+          <w:lang w:val="en-AU"/>
+        </w:rPr>
+      </w:pPr>
+      <w:r>
+        <w:rPr>
+          <w:noProof/>
+          <w:lang w:eastAsia="pt-PT"/>
+        </w:rPr>
+        <w:lastRenderedPageBreak/>
+        <w:drawing>
+          <wp:anchor distT="0" distB="0" distL="114300" distR="114300" simplePos="0" relativeHeight="251671552" behindDoc="1" locked="0" layoutInCell="1" allowOverlap="1">
+            <wp:simplePos x="0" y="0"/>
+            <wp:positionH relativeFrom="margin">
+              <wp:align>center</wp:align>
+            </wp:positionH>
+            <wp:positionV relativeFrom="paragraph">
+              <wp:posOffset>3088005</wp:posOffset>
+            </wp:positionV>
+            <wp:extent cx="5927090" cy="2711450"/>
+            <wp:effectExtent l="0" t="0" r="0" b="0"/>
+            <wp:wrapTight wrapText="bothSides">
+              <wp:wrapPolygon edited="0">
+                <wp:start x="0" y="0"/>
+                <wp:lineTo x="0" y="21398"/>
+                <wp:lineTo x="21521" y="21398"/>
+                <wp:lineTo x="21521" y="0"/>
+                <wp:lineTo x="0" y="0"/>
+              </wp:wrapPolygon>
+            </wp:wrapTight>
+            <wp:docPr id="18" name="Picture 18"/>
+            <wp:cNvGraphicFramePr>
+              <a:graphicFrameLocks xmlns:a="http://schemas.openxmlformats.org/drawingml/2006/main" noChangeAspect="1"/>
+            </wp:cNvGraphicFramePr>
+            <a:graphic xmlns:a="http://schemas.openxmlformats.org/drawingml/2006/main">
+              <a:graphicData uri="http://schemas.openxmlformats.org/drawingml/2006/picture">
+                <pic:pic xmlns:pic="http://schemas.openxmlformats.org/drawingml/2006/picture">
+                  <pic:nvPicPr>
+                    <pic:cNvPr id="1" name=""/>
+                    <pic:cNvPicPr/>
+                  </pic:nvPicPr>
+                  <pic:blipFill>
+                    <a:blip r:embed="rId23" cstate="print">
+                      <a:extLst>
+                        <a:ext uri="{28A0092B-C50C-407E-A947-70E740481C1C}">
+                          <a14:useLocalDpi xmlns:a14="http://schemas.microsoft.com/office/drawing/2010/main" val="0"/>
+                        </a:ext>
+                      </a:extLst>
+                    </a:blip>
+                    <a:stretch>
+                      <a:fillRect/>
+                    </a:stretch>
+                  </pic:blipFill>
+                  <pic:spPr>
+                    <a:xfrm>
+                      <a:off x="0" y="0"/>
+                      <a:ext cx="5927090" cy="2711450"/>
+                    </a:xfrm>
+                    <a:prstGeom prst="rect">
+                      <a:avLst/>
+                    </a:prstGeom>
+                  </pic:spPr>
+                </pic:pic>
+              </a:graphicData>
+            </a:graphic>
+            <wp14:sizeRelH relativeFrom="page">
+              <wp14:pctWidth>0</wp14:pctWidth>
+            </wp14:sizeRelH>
+            <wp14:sizeRelV relativeFrom="page">
+              <wp14:pctHeight>0</wp14:pctHeight>
+            </wp14:sizeRelV>
+          </wp:anchor>
+        </w:drawing>
+      </w:r>
+      <w:r>
+        <w:rPr>
+          <w:noProof/>
+          <w:lang w:eastAsia="pt-PT"/>
+        </w:rPr>
+        <w:drawing>
+          <wp:anchor distT="0" distB="0" distL="114300" distR="114300" simplePos="0" relativeHeight="251670528" behindDoc="1" locked="0" layoutInCell="1" allowOverlap="1">
+            <wp:simplePos x="0" y="0"/>
+            <wp:positionH relativeFrom="margin">
+              <wp:align>center</wp:align>
+            </wp:positionH>
+            <wp:positionV relativeFrom="paragraph">
+              <wp:posOffset>0</wp:posOffset>
+            </wp:positionV>
+            <wp:extent cx="5828030" cy="2635250"/>
+            <wp:effectExtent l="0" t="0" r="1270" b="0"/>
+            <wp:wrapTight wrapText="bothSides">
+              <wp:wrapPolygon edited="0">
+                <wp:start x="0" y="0"/>
+                <wp:lineTo x="0" y="21392"/>
+                <wp:lineTo x="21534" y="21392"/>
+                <wp:lineTo x="21534" y="0"/>
+                <wp:lineTo x="0" y="0"/>
+              </wp:wrapPolygon>
+            </wp:wrapTight>
+            <wp:docPr id="17" name="Picture 17"/>
+            <wp:cNvGraphicFramePr>
+              <a:graphicFrameLocks xmlns:a="http://schemas.openxmlformats.org/drawingml/2006/main" noChangeAspect="1"/>
+            </wp:cNvGraphicFramePr>
+            <a:graphic xmlns:a="http://schemas.openxmlformats.org/drawingml/2006/main">
+              <a:graphicData uri="http://schemas.openxmlformats.org/drawingml/2006/picture">
+                <pic:pic xmlns:pic="http://schemas.openxmlformats.org/drawingml/2006/picture">
+                  <pic:nvPicPr>
+                    <pic:cNvPr id="1" name=""/>
+                    <pic:cNvPicPr/>
+                  </pic:nvPicPr>
+                  <pic:blipFill>
+                    <a:blip r:embed="rId24" cstate="print">
+                      <a:extLst>
+                        <a:ext uri="{28A0092B-C50C-407E-A947-70E740481C1C}">
+                          <a14:useLocalDpi xmlns:a14="http://schemas.microsoft.com/office/drawing/2010/main" val="0"/>
+                        </a:ext>
+                      </a:extLst>
+                    </a:blip>
+                    <a:stretch>
+                      <a:fillRect/>
+                    </a:stretch>
+                  </pic:blipFill>
+                  <pic:spPr>
+                    <a:xfrm>
+                      <a:off x="0" y="0"/>
+                      <a:ext cx="5828030" cy="2635250"/>
+                    </a:xfrm>
+                    <a:prstGeom prst="rect">
+                      <a:avLst/>
+                    </a:prstGeom>
+                  </pic:spPr>
+                </pic:pic>
+              </a:graphicData>
+            </a:graphic>
+            <wp14:sizeRelH relativeFrom="page">
+              <wp14:pctWidth>0</wp14:pctWidth>
+            </wp14:sizeRelH>
+            <wp14:sizeRelV relativeFrom="page">
+              <wp14:pctHeight>0</wp14:pctHeight>
+            </wp14:sizeRelV>
+          </wp:anchor>
+        </w:drawing>
+      </w:r>
+    </w:p>
+    <w:p>
+      <w:pPr>
+        <w:rPr>
+          <w:lang w:val="en-AU"/>
+        </w:rPr>
+      </w:pPr>
+      <w:r>
+        <w:rPr>
+          <w:noProof/>
+          <w:lang w:eastAsia="pt-PT"/>
+        </w:rPr>
+        <w:drawing>
+          <wp:anchor distT="0" distB="0" distL="114300" distR="114300" simplePos="0" relativeHeight="251672576" behindDoc="1" locked="0" layoutInCell="1" allowOverlap="1">
+            <wp:simplePos x="0" y="0"/>
+            <wp:positionH relativeFrom="margin">
+              <wp:align>center</wp:align>
+            </wp:positionH>
+            <wp:positionV relativeFrom="paragraph">
+              <wp:posOffset>3128010</wp:posOffset>
+            </wp:positionV>
+            <wp:extent cx="6097270" cy="2374900"/>
+            <wp:effectExtent l="0" t="0" r="0" b="6350"/>
+            <wp:wrapTight wrapText="bothSides">
+              <wp:wrapPolygon edited="0">
+                <wp:start x="0" y="0"/>
+                <wp:lineTo x="0" y="21484"/>
+                <wp:lineTo x="21528" y="21484"/>
+                <wp:lineTo x="21528" y="0"/>
+                <wp:lineTo x="0" y="0"/>
+              </wp:wrapPolygon>
+            </wp:wrapTight>
+            <wp:docPr id="19" name="Picture 19"/>
+            <wp:cNvGraphicFramePr>
+              <a:graphicFrameLocks xmlns:a="http://schemas.openxmlformats.org/drawingml/2006/main" noChangeAspect="1"/>
+            </wp:cNvGraphicFramePr>
+            <a:graphic xmlns:a="http://schemas.openxmlformats.org/drawingml/2006/main">
+              <a:graphicData uri="http://schemas.openxmlformats.org/drawingml/2006/picture">
+                <pic:pic xmlns:pic="http://schemas.openxmlformats.org/drawingml/2006/picture">
+                  <pic:nvPicPr>
+                    <pic:cNvPr id="1" name=""/>
+                    <pic:cNvPicPr/>
+                  </pic:nvPicPr>
+                  <pic:blipFill>
+                    <a:blip r:embed="rId25" cstate="print">
+                      <a:extLst>
+                        <a:ext uri="{28A0092B-C50C-407E-A947-70E740481C1C}">
+                          <a14:useLocalDpi xmlns:a14="http://schemas.microsoft.com/office/drawing/2010/main" val="0"/>
+                        </a:ext>
+                      </a:extLst>
+                    </a:blip>
+                    <a:stretch>
+                      <a:fillRect/>
+                    </a:stretch>
+                  </pic:blipFill>
+                  <pic:spPr>
+                    <a:xfrm>
+                      <a:off x="0" y="0"/>
+                      <a:ext cx="6097270" cy="2374900"/>
+                    </a:xfrm>
+                    <a:prstGeom prst="rect">
+                      <a:avLst/>
+                    </a:prstGeom>
+                  </pic:spPr>
+                </pic:pic>
+              </a:graphicData>
+            </a:graphic>
+            <wp14:sizeRelH relativeFrom="page">
+              <wp14:pctWidth>0</wp14:pctWidth>
+            </wp14:sizeRelH>
+            <wp14:sizeRelV relativeFrom="page">
+              <wp14:pctHeight>0</wp14:pctHeight>
+            </wp14:sizeRelV>
+          </wp:anchor>
+        </w:drawing>
+      </w:r>
+    </w:p>
+    <w:p>
+      <w:pPr>
+        <w:rPr>
+          <w:lang w:val="en-AU"/>
+        </w:rPr>
+      </w:pPr>
+    </w:p>
+    <w:p>
+      <w:pPr>
+        <w:pStyle w:val="Heading2"/>
+        <w:numPr>
+          <w:ilvl w:val="0"/>
+          <w:numId w:val="2"/>
+        </w:numPr>
+        <w:rPr>
+          <w:lang w:val="en-AU"/>
+        </w:rPr>
+      </w:pPr>
+      <w:r>
+        <w:rPr>
+          <w:lang w:val="en-AU"/>
+        </w:rPr>
+        <w:lastRenderedPageBreak/>
+        <w:t>Metadata</w:t>
+      </w:r>
+    </w:p>
+    <w:tbl>
+      <w:tblPr>
+        <w:tblStyle w:val="TableGrid"/>
+        <w:tblpPr w:leftFromText="141" w:rightFromText="141" w:vertAnchor="text" w:horzAnchor="page" w:tblpX="1031" w:tblpY="282"/>
+        <w:tblW w:w="9918" w:type="dxa"/>
+        <w:tblLook w:val="04A0" w:firstRow="1" w:lastRow="0" w:firstColumn="1" w:lastColumn="0" w:noHBand="0" w:noVBand="1"/>
+      </w:tblPr>
+      <w:tblGrid>
+        <w:gridCol w:w="5524"/>
+        <w:gridCol w:w="4394"/>
+      </w:tblGrid>
+      <w:tr>
+        <w:tc>
+          <w:tcPr>
+            <w:tcW w:w="5524" w:type="dxa"/>
+          </w:tcPr>
+          <w:p>
+            <w:pPr>
+              <w:jc w:val="center"/>
+              <w:rPr>
+                <w:rFonts w:asciiTheme="majorHAnsi" w:hAnsiTheme="majorHAnsi" w:cstheme="majorHAnsi"/>
+                <w:b/>
+                <w:szCs w:val="18"/>
+                <w:lang w:val="en-AU"/>
+              </w:rPr>
+            </w:pPr>
+            <w:r>
+              <w:rPr>
+                <w:rFonts w:asciiTheme="majorHAnsi" w:hAnsiTheme="majorHAnsi" w:cstheme="majorHAnsi"/>
+                <w:b/>
+                <w:szCs w:val="18"/>
+                <w:lang w:val="en-AU"/>
+              </w:rPr>
+              <w:t>Metadata Name</w:t>
+            </w:r>
+          </w:p>
+        </w:tc>
+        <w:tc>
+          <w:tcPr>
+            <w:tcW w:w="4394" w:type="dxa"/>
+          </w:tcPr>
+          <w:p>
+            <w:pPr>
+              <w:jc w:val="center"/>
+              <w:rPr>
+                <w:rFonts w:asciiTheme="majorHAnsi" w:hAnsiTheme="majorHAnsi" w:cstheme="majorHAnsi"/>
+                <w:b/>
+                <w:szCs w:val="18"/>
+                <w:lang w:val="en-AU"/>
+              </w:rPr>
+            </w:pPr>
+            <w:r>
+              <w:rPr>
+                <w:rFonts w:asciiTheme="majorHAnsi" w:hAnsiTheme="majorHAnsi" w:cstheme="majorHAnsi"/>
+                <w:b/>
+                <w:szCs w:val="18"/>
+                <w:lang w:val="en-AU"/>
+              </w:rPr>
+              <w:t>Metadata Type</w:t>
+            </w:r>
+          </w:p>
+        </w:tc>
+      </w:tr>
+      <w:tr>
+        <w:tc>
+          <w:tcPr>
+            <w:tcW w:w="5524" w:type="dxa"/>
+          </w:tcPr>
+          <w:p>
+            <w:pPr>
+              <w:jc w:val="center"/>
+              <w:rPr>
+                <w:rFonts w:asciiTheme="majorHAnsi" w:hAnsiTheme="majorHAnsi" w:cstheme="majorHAnsi"/>
+                <w:sz w:val="18"/>
+                <w:szCs w:val="18"/>
+                <w:lang w:val="en-AU"/>
+              </w:rPr>
+            </w:pPr>
+            <w:r>
+              <w:rPr>
+                <w:rFonts w:asciiTheme="majorHAnsi" w:hAnsiTheme="majorHAnsi" w:cstheme="majorHAnsi"/>
+                <w:sz w:val="18"/>
+                <w:szCs w:val="18"/>
+                <w:lang w:val="en-AU"/>
+              </w:rPr>
+              <w:t>Volkswagen Demo</w:t>
+            </w:r>
+          </w:p>
+        </w:tc>
+        <w:tc>
+          <w:tcPr>
+            <w:tcW w:w="4394" w:type="dxa"/>
+          </w:tcPr>
+          <w:p>
+            <w:pPr>
+              <w:jc w:val="center"/>
+              <w:rPr>
+                <w:rFonts w:asciiTheme="majorHAnsi" w:hAnsiTheme="majorHAnsi" w:cstheme="majorHAnsi"/>
+                <w:sz w:val="18"/>
+                <w:szCs w:val="18"/>
+                <w:lang w:val="en-AU"/>
+              </w:rPr>
+            </w:pPr>
+            <w:r>
+              <w:rPr>
+                <w:rFonts w:asciiTheme="majorHAnsi" w:hAnsiTheme="majorHAnsi" w:cstheme="majorHAnsi"/>
+                <w:sz w:val="18"/>
+                <w:szCs w:val="18"/>
+                <w:lang w:val="en-AU"/>
+              </w:rPr>
+              <w:t>App</w:t>
+            </w:r>
+          </w:p>
+        </w:tc>
+      </w:tr>
+      <w:tr>
+        <w:tc>
+          <w:tcPr>
+            <w:tcW w:w="5524" w:type="dxa"/>
+          </w:tcPr>
+          <w:p>
+            <w:pPr>
+              <w:jc w:val="center"/>
+              <w:rPr>
+                <w:rFonts w:asciiTheme="majorHAnsi" w:hAnsiTheme="majorHAnsi" w:cstheme="majorHAnsi"/>
+                <w:sz w:val="18"/>
+                <w:szCs w:val="18"/>
+                <w:lang w:val="en-AU"/>
+              </w:rPr>
+            </w:pPr>
+            <w:r>
+              <w:rPr>
+                <w:rFonts w:asciiTheme="majorHAnsi" w:hAnsiTheme="majorHAnsi" w:cstheme="majorHAnsi"/>
+                <w:sz w:val="18"/>
+                <w:szCs w:val="18"/>
+                <w:lang w:val="en-AU"/>
+              </w:rPr>
+              <w:t>AssetAPIMock</w:t>
+            </w:r>
+          </w:p>
+        </w:tc>
+        <w:tc>
+          <w:tcPr>
+            <w:tcW w:w="4394" w:type="dxa"/>
+          </w:tcPr>
+          <w:p>
+            <w:pPr>
+              <w:jc w:val="center"/>
+              <w:rPr>
+                <w:rFonts w:asciiTheme="majorHAnsi" w:hAnsiTheme="majorHAnsi" w:cstheme="majorHAnsi"/>
+                <w:sz w:val="18"/>
+                <w:szCs w:val="18"/>
+                <w:lang w:val="en-AU"/>
+              </w:rPr>
+            </w:pPr>
+            <w:r>
+              <w:rPr>
+                <w:rFonts w:asciiTheme="majorHAnsi" w:hAnsiTheme="majorHAnsi" w:cstheme="majorHAnsi"/>
+                <w:sz w:val="18"/>
+                <w:szCs w:val="18"/>
+                <w:lang w:val="en-AU"/>
+              </w:rPr>
+              <w:t>Apex class</w:t>
+            </w:r>
+          </w:p>
+        </w:tc>
+      </w:tr>
+      <w:tr>
+        <w:tc>
+          <w:tcPr>
+            <w:tcW w:w="5524" w:type="dxa"/>
+          </w:tcPr>
+          <w:p>
+            <w:pPr>
+              <w:jc w:val="center"/>
+              <w:rPr>
+                <w:rFonts w:asciiTheme="majorHAnsi" w:hAnsiTheme="majorHAnsi" w:cstheme="majorHAnsi"/>
+                <w:sz w:val="18"/>
+                <w:szCs w:val="18"/>
+              </w:rPr>
+            </w:pPr>
+            <w:hyperlink r:id="rId26" w:history="1">
+              <w:r>
+                <w:rPr>
+                  <w:rStyle w:val="Hyperlink"/>
+                  <w:rFonts w:asciiTheme="majorHAnsi" w:hAnsiTheme="majorHAnsi" w:cstheme="majorHAnsi"/>
+                  <w:color w:val="auto"/>
+                  <w:sz w:val="18"/>
+                  <w:szCs w:val="18"/>
+                  <w:u w:val="none"/>
+                  <w:shd w:val="clear" w:color="auto" w:fill="FFFFFF"/>
+                </w:rPr>
+                <w:t>AssetBatch</w:t>
+              </w:r>
+            </w:hyperlink>
+          </w:p>
+        </w:tc>
+        <w:tc>
+          <w:tcPr>
+            <w:tcW w:w="4394" w:type="dxa"/>
+          </w:tcPr>
+          <w:p>
+            <w:pPr>
+              <w:jc w:val="center"/>
+              <w:rPr>
+                <w:rFonts w:asciiTheme="majorHAnsi" w:hAnsiTheme="majorHAnsi" w:cstheme="majorHAnsi"/>
+                <w:sz w:val="18"/>
+                <w:szCs w:val="18"/>
+                <w:lang w:val="en-AU"/>
+              </w:rPr>
+            </w:pPr>
+            <w:r>
+              <w:rPr>
+                <w:rFonts w:asciiTheme="majorHAnsi" w:hAnsiTheme="majorHAnsi" w:cstheme="majorHAnsi"/>
+                <w:sz w:val="18"/>
+                <w:szCs w:val="18"/>
+                <w:lang w:val="en-AU"/>
+              </w:rPr>
+              <w:t>Apex class</w:t>
+            </w:r>
+          </w:p>
+        </w:tc>
+      </w:tr>
+      <w:tr>
+        <w:tc>
+          <w:tcPr>
+            <w:tcW w:w="5524" w:type="dxa"/>
+          </w:tcPr>
+          <w:p>
+            <w:pPr>
+              <w:jc w:val="center"/>
+              <w:rPr>
+                <w:rFonts w:asciiTheme="majorHAnsi" w:hAnsiTheme="majorHAnsi" w:cstheme="majorHAnsi"/>
+                <w:sz w:val="18"/>
+                <w:szCs w:val="18"/>
+              </w:rPr>
+            </w:pPr>
+            <w:hyperlink r:id="rId27" w:history="1">
+              <w:r>
+                <w:rPr>
+                  <w:rStyle w:val="Hyperlink"/>
+                  <w:rFonts w:asciiTheme="majorHAnsi" w:hAnsiTheme="majorHAnsi" w:cstheme="majorHAnsi"/>
+                  <w:color w:val="auto"/>
+                  <w:sz w:val="18"/>
+                  <w:szCs w:val="18"/>
+                  <w:u w:val="none"/>
+                  <w:shd w:val="clear" w:color="auto" w:fill="FFFFFF"/>
+                </w:rPr>
+                <w:t>AssetTriggerHandler</w:t>
+              </w:r>
+            </w:hyperlink>
+          </w:p>
+        </w:tc>
+        <w:tc>
+          <w:tcPr>
+            <w:tcW w:w="4394" w:type="dxa"/>
+          </w:tcPr>
+          <w:p>
+            <w:pPr>
+              <w:jc w:val="center"/>
+              <w:rPr>
+                <w:rFonts w:asciiTheme="majorHAnsi" w:hAnsiTheme="majorHAnsi" w:cstheme="majorHAnsi"/>
+                <w:sz w:val="18"/>
+                <w:szCs w:val="18"/>
+                <w:lang w:val="en-AU"/>
+              </w:rPr>
+            </w:pPr>
+            <w:r>
+              <w:rPr>
+                <w:rFonts w:asciiTheme="majorHAnsi" w:hAnsiTheme="majorHAnsi" w:cstheme="majorHAnsi"/>
+                <w:sz w:val="18"/>
+                <w:szCs w:val="18"/>
+                <w:lang w:val="en-AU"/>
+              </w:rPr>
+              <w:t>Apex class</w:t>
+            </w:r>
+          </w:p>
+        </w:tc>
+      </w:tr>
+      <w:tr>
+        <w:tc>
+          <w:tcPr>
+            <w:tcW w:w="5524" w:type="dxa"/>
+          </w:tcPr>
+          <w:p>
+            <w:pPr>
+              <w:jc w:val="center"/>
+              <w:rPr>
+                <w:rFonts w:asciiTheme="majorHAnsi" w:hAnsiTheme="majorHAnsi" w:cstheme="majorHAnsi"/>
+                <w:sz w:val="18"/>
+                <w:szCs w:val="18"/>
+                <w:lang w:val="en-AU"/>
+              </w:rPr>
+            </w:pPr>
+            <w:r>
+              <w:rPr>
+                <w:rFonts w:asciiTheme="majorHAnsi" w:hAnsiTheme="majorHAnsi" w:cstheme="majorHAnsi"/>
+                <w:sz w:val="18"/>
+                <w:szCs w:val="18"/>
+                <w:lang w:val="en-AU"/>
+              </w:rPr>
+              <w:t>AssetTriggerHandlerTest</w:t>
+            </w:r>
+          </w:p>
+        </w:tc>
+        <w:tc>
+          <w:tcPr>
+            <w:tcW w:w="4394" w:type="dxa"/>
+          </w:tcPr>
+          <w:p>
+            <w:pPr>
+              <w:jc w:val="center"/>
+              <w:rPr>
+                <w:rFonts w:asciiTheme="majorHAnsi" w:hAnsiTheme="majorHAnsi" w:cstheme="majorHAnsi"/>
+                <w:sz w:val="18"/>
+                <w:szCs w:val="18"/>
+                <w:lang w:val="en-AU"/>
+              </w:rPr>
+            </w:pPr>
+            <w:r>
+              <w:rPr>
+                <w:rFonts w:asciiTheme="majorHAnsi" w:hAnsiTheme="majorHAnsi" w:cstheme="majorHAnsi"/>
+                <w:sz w:val="18"/>
+                <w:szCs w:val="18"/>
+                <w:lang w:val="en-AU"/>
+              </w:rPr>
+              <w:t>Apex class</w:t>
+            </w:r>
+          </w:p>
+        </w:tc>
+      </w:tr>
+      <w:tr>
+        <w:tc>
+          <w:tcPr>
+            <w:tcW w:w="5524" w:type="dxa"/>
+          </w:tcPr>
+          <w:p>
+            <w:pPr>
+              <w:jc w:val="center"/>
+              <w:rPr>
+                <w:rFonts w:asciiTheme="majorHAnsi" w:hAnsiTheme="majorHAnsi" w:cstheme="majorHAnsi"/>
+                <w:sz w:val="18"/>
+                <w:szCs w:val="18"/>
+              </w:rPr>
+            </w:pPr>
+            <w:hyperlink r:id="rId28" w:history="1">
+              <w:r>
+                <w:rPr>
+                  <w:rStyle w:val="Hyperlink"/>
+                  <w:rFonts w:asciiTheme="majorHAnsi" w:hAnsiTheme="majorHAnsi" w:cstheme="majorHAnsi"/>
+                  <w:color w:val="auto"/>
+                  <w:sz w:val="18"/>
+                  <w:szCs w:val="18"/>
+                  <w:u w:val="none"/>
+                  <w:shd w:val="clear" w:color="auto" w:fill="FFFFFF"/>
+                </w:rPr>
+                <w:t>AssetUtils</w:t>
+              </w:r>
+            </w:hyperlink>
+          </w:p>
+        </w:tc>
+        <w:tc>
+          <w:tcPr>
+            <w:tcW w:w="4394" w:type="dxa"/>
+          </w:tcPr>
+          <w:p>
+            <w:pPr>
+              <w:jc w:val="center"/>
+              <w:rPr>
+                <w:rFonts w:asciiTheme="majorHAnsi" w:hAnsiTheme="majorHAnsi" w:cstheme="majorHAnsi"/>
+                <w:sz w:val="18"/>
+                <w:szCs w:val="18"/>
+                <w:lang w:val="en-AU"/>
+              </w:rPr>
+            </w:pPr>
+            <w:r>
+              <w:rPr>
+                <w:rFonts w:asciiTheme="majorHAnsi" w:hAnsiTheme="majorHAnsi" w:cstheme="majorHAnsi"/>
+                <w:sz w:val="18"/>
+                <w:szCs w:val="18"/>
+                <w:lang w:val="en-AU"/>
+              </w:rPr>
+              <w:t>Apex class</w:t>
+            </w:r>
+          </w:p>
+        </w:tc>
+      </w:tr>
+      <w:tr>
+        <w:tc>
+          <w:tcPr>
+            <w:tcW w:w="5524" w:type="dxa"/>
+          </w:tcPr>
+          <w:p>
+            <w:pPr>
+              <w:jc w:val="center"/>
+              <w:rPr>
+                <w:rFonts w:asciiTheme="majorHAnsi" w:hAnsiTheme="majorHAnsi" w:cstheme="majorHAnsi"/>
+                <w:sz w:val="18"/>
+                <w:szCs w:val="18"/>
+              </w:rPr>
+            </w:pPr>
+            <w:hyperlink r:id="rId29" w:history="1">
+              <w:r>
+                <w:rPr>
+                  <w:rStyle w:val="Hyperlink"/>
+                  <w:rFonts w:asciiTheme="majorHAnsi" w:hAnsiTheme="majorHAnsi" w:cstheme="majorHAnsi"/>
+                  <w:color w:val="auto"/>
+                  <w:sz w:val="18"/>
+                  <w:szCs w:val="18"/>
+                  <w:u w:val="none"/>
+                  <w:shd w:val="clear" w:color="auto" w:fill="FFFFFF"/>
+                </w:rPr>
+                <w:t>AssetWrapper</w:t>
+              </w:r>
+            </w:hyperlink>
+          </w:p>
+        </w:tc>
+        <w:tc>
+          <w:tcPr>
+            <w:tcW w:w="4394" w:type="dxa"/>
+          </w:tcPr>
+          <w:p>
+            <w:pPr>
+              <w:jc w:val="center"/>
+              <w:rPr>
+                <w:rFonts w:asciiTheme="majorHAnsi" w:hAnsiTheme="majorHAnsi" w:cstheme="majorHAnsi"/>
+                <w:sz w:val="18"/>
+                <w:szCs w:val="18"/>
+                <w:lang w:val="en-AU"/>
+              </w:rPr>
+            </w:pPr>
+            <w:r>
+              <w:rPr>
+                <w:rFonts w:asciiTheme="majorHAnsi" w:hAnsiTheme="majorHAnsi" w:cstheme="majorHAnsi"/>
+                <w:sz w:val="18"/>
+                <w:szCs w:val="18"/>
+                <w:lang w:val="en-AU"/>
+              </w:rPr>
+              <w:t>Apex class</w:t>
+            </w:r>
+          </w:p>
+        </w:tc>
+      </w:tr>
+      <w:tr>
+        <w:tc>
+          <w:tcPr>
+            <w:tcW w:w="5524" w:type="dxa"/>
+          </w:tcPr>
+          <w:p>
+            <w:pPr>
+              <w:jc w:val="center"/>
+              <w:rPr>
+                <w:rFonts w:asciiTheme="majorHAnsi" w:hAnsiTheme="majorHAnsi" w:cstheme="majorHAnsi"/>
+                <w:sz w:val="18"/>
+                <w:szCs w:val="18"/>
+              </w:rPr>
+            </w:pPr>
+            <w:hyperlink r:id="rId30" w:history="1">
+              <w:r>
+                <w:rPr>
+                  <w:rStyle w:val="Hyperlink"/>
+                  <w:rFonts w:asciiTheme="majorHAnsi" w:hAnsiTheme="majorHAnsi" w:cstheme="majorHAnsi"/>
+                  <w:color w:val="auto"/>
+                  <w:sz w:val="18"/>
+                  <w:szCs w:val="18"/>
+                  <w:u w:val="none"/>
+                </w:rPr>
+                <w:t>OpportunityLineItemTriggerHandler</w:t>
+              </w:r>
+            </w:hyperlink>
+          </w:p>
+        </w:tc>
+        <w:tc>
+          <w:tcPr>
+            <w:tcW w:w="4394" w:type="dxa"/>
+          </w:tcPr>
+          <w:p>
+            <w:pPr>
+              <w:jc w:val="center"/>
+              <w:rPr>
+                <w:rFonts w:asciiTheme="majorHAnsi" w:hAnsiTheme="majorHAnsi" w:cstheme="majorHAnsi"/>
+                <w:sz w:val="18"/>
+                <w:szCs w:val="18"/>
+                <w:lang w:val="en-AU"/>
+              </w:rPr>
+            </w:pPr>
+            <w:r>
+              <w:rPr>
+                <w:rFonts w:asciiTheme="majorHAnsi" w:hAnsiTheme="majorHAnsi" w:cstheme="majorHAnsi"/>
+                <w:sz w:val="18"/>
+                <w:szCs w:val="18"/>
+                <w:lang w:val="en-AU"/>
+              </w:rPr>
+              <w:t>Apex class</w:t>
+            </w:r>
+          </w:p>
+        </w:tc>
+      </w:tr>
+      <w:tr>
+        <w:trPr>
+          <w:trHeight w:val="162"/>
+        </w:trPr>
+        <w:tc>
+          <w:tcPr>
+            <w:tcW w:w="5524" w:type="dxa"/>
+          </w:tcPr>
+          <w:p>
+            <w:pPr>
+              <w:jc w:val="center"/>
+              <w:rPr>
+                <w:rFonts w:asciiTheme="majorHAnsi" w:hAnsiTheme="majorHAnsi" w:cstheme="majorHAnsi"/>
+                <w:sz w:val="18"/>
+                <w:szCs w:val="18"/>
+              </w:rPr>
+            </w:pPr>
+            <w:hyperlink r:id="rId31" w:history="1">
+              <w:r>
+                <w:rPr>
+                  <w:rStyle w:val="Hyperlink"/>
+                  <w:rFonts w:asciiTheme="majorHAnsi" w:hAnsiTheme="majorHAnsi" w:cstheme="majorHAnsi"/>
+                  <w:color w:val="auto"/>
+                  <w:sz w:val="18"/>
+                  <w:szCs w:val="18"/>
+                  <w:u w:val="none"/>
+                </w:rPr>
+                <w:t>OpportunityLineItemTriggerHandlerTest</w:t>
+              </w:r>
+            </w:hyperlink>
+          </w:p>
+        </w:tc>
+        <w:tc>
+          <w:tcPr>
+            <w:tcW w:w="4394" w:type="dxa"/>
+          </w:tcPr>
+          <w:p>
+            <w:pPr>
+              <w:jc w:val="center"/>
+              <w:rPr>
+                <w:rFonts w:asciiTheme="majorHAnsi" w:hAnsiTheme="majorHAnsi" w:cstheme="majorHAnsi"/>
+                <w:sz w:val="18"/>
+                <w:szCs w:val="18"/>
+                <w:lang w:val="en-AU"/>
+              </w:rPr>
+            </w:pPr>
+            <w:r>
+              <w:rPr>
+                <w:rFonts w:asciiTheme="majorHAnsi" w:hAnsiTheme="majorHAnsi" w:cstheme="majorHAnsi"/>
+                <w:sz w:val="18"/>
+                <w:szCs w:val="18"/>
+                <w:lang w:val="en-AU"/>
+              </w:rPr>
+              <w:t>Apex class</w:t>
+            </w:r>
+          </w:p>
+        </w:tc>
+      </w:tr>
+      <w:tr>
+        <w:tc>
+          <w:tcPr>
+            <w:tcW w:w="5524" w:type="dxa"/>
+          </w:tcPr>
+          <w:p>
+            <w:pPr>
+              <w:jc w:val="center"/>
+              <w:rPr>
+                <w:rFonts w:asciiTheme="majorHAnsi" w:hAnsiTheme="majorHAnsi" w:cstheme="majorHAnsi"/>
+                <w:sz w:val="18"/>
+                <w:szCs w:val="18"/>
+              </w:rPr>
+            </w:pPr>
+            <w:hyperlink r:id="rId32" w:history="1">
+              <w:r>
+                <w:rPr>
+                  <w:rStyle w:val="Hyperlink"/>
+                  <w:rFonts w:asciiTheme="majorHAnsi" w:hAnsiTheme="majorHAnsi" w:cstheme="majorHAnsi"/>
+                  <w:color w:val="auto"/>
+                  <w:sz w:val="18"/>
+                  <w:szCs w:val="18"/>
+                  <w:u w:val="none"/>
+                  <w:shd w:val="clear" w:color="auto" w:fill="FFFFFF"/>
+                </w:rPr>
+                <w:t>OpportunityTriggerHandler</w:t>
+              </w:r>
+            </w:hyperlink>
+          </w:p>
+        </w:tc>
+        <w:tc>
+          <w:tcPr>
+            <w:tcW w:w="4394" w:type="dxa"/>
+          </w:tcPr>
+          <w:p>
+            <w:pPr>
+              <w:jc w:val="center"/>
+              <w:rPr>
+                <w:rFonts w:asciiTheme="majorHAnsi" w:hAnsiTheme="majorHAnsi" w:cstheme="majorHAnsi"/>
+                <w:sz w:val="18"/>
+                <w:szCs w:val="18"/>
+                <w:lang w:val="en-AU"/>
+              </w:rPr>
+            </w:pPr>
+            <w:r>
+              <w:rPr>
+                <w:rFonts w:asciiTheme="majorHAnsi" w:hAnsiTheme="majorHAnsi" w:cstheme="majorHAnsi"/>
+                <w:sz w:val="18"/>
+                <w:szCs w:val="18"/>
+                <w:lang w:val="en-AU"/>
+              </w:rPr>
+              <w:t>Apex class</w:t>
+            </w:r>
+          </w:p>
+        </w:tc>
+      </w:tr>
+      <w:tr>
+        <w:tc>
+          <w:tcPr>
+            <w:tcW w:w="5524" w:type="dxa"/>
+          </w:tcPr>
+          <w:p>
+            <w:pPr>
+              <w:jc w:val="center"/>
+              <w:rPr>
+                <w:rFonts w:asciiTheme="majorHAnsi" w:hAnsiTheme="majorHAnsi" w:cstheme="majorHAnsi"/>
+                <w:sz w:val="18"/>
+                <w:szCs w:val="18"/>
+              </w:rPr>
+            </w:pPr>
+            <w:hyperlink r:id="rId33" w:history="1">
+              <w:r>
+                <w:rPr>
+                  <w:rStyle w:val="Hyperlink"/>
+                  <w:rFonts w:asciiTheme="majorHAnsi" w:hAnsiTheme="majorHAnsi" w:cstheme="majorHAnsi"/>
+                  <w:color w:val="auto"/>
+                  <w:sz w:val="18"/>
+                  <w:szCs w:val="18"/>
+                  <w:u w:val="none"/>
+                  <w:shd w:val="clear" w:color="auto" w:fill="FFFFFF"/>
+                </w:rPr>
+                <w:t>OpportunityTriggerHandlerTest</w:t>
+              </w:r>
+            </w:hyperlink>
+          </w:p>
+        </w:tc>
+        <w:tc>
+          <w:tcPr>
+            <w:tcW w:w="4394" w:type="dxa"/>
+          </w:tcPr>
+          <w:p>
+            <w:pPr>
+              <w:jc w:val="center"/>
+              <w:rPr>
+                <w:rFonts w:asciiTheme="majorHAnsi" w:hAnsiTheme="majorHAnsi" w:cstheme="majorHAnsi"/>
+                <w:sz w:val="18"/>
+                <w:szCs w:val="18"/>
+                <w:lang w:val="en-AU"/>
+              </w:rPr>
+            </w:pPr>
+            <w:r>
+              <w:rPr>
+                <w:rFonts w:asciiTheme="majorHAnsi" w:hAnsiTheme="majorHAnsi" w:cstheme="majorHAnsi"/>
+                <w:sz w:val="18"/>
+                <w:szCs w:val="18"/>
+                <w:lang w:val="en-AU"/>
+              </w:rPr>
+              <w:t>Apex class</w:t>
+            </w:r>
+          </w:p>
+        </w:tc>
+      </w:tr>
+      <w:tr>
+        <w:tc>
+          <w:tcPr>
+            <w:tcW w:w="5524" w:type="dxa"/>
+          </w:tcPr>
+          <w:p>
+            <w:pPr>
+              <w:jc w:val="center"/>
+              <w:rPr>
+                <w:rFonts w:asciiTheme="majorHAnsi" w:hAnsiTheme="majorHAnsi" w:cstheme="majorHAnsi"/>
+                <w:sz w:val="18"/>
+                <w:szCs w:val="18"/>
+              </w:rPr>
+            </w:pPr>
+            <w:hyperlink r:id="rId34" w:history="1">
+              <w:r>
+                <w:rPr>
+                  <w:rStyle w:val="Hyperlink"/>
+                  <w:rFonts w:asciiTheme="majorHAnsi" w:hAnsiTheme="majorHAnsi" w:cstheme="majorHAnsi"/>
+                  <w:color w:val="auto"/>
+                  <w:sz w:val="18"/>
+                  <w:szCs w:val="18"/>
+                  <w:u w:val="none"/>
+                  <w:shd w:val="clear" w:color="auto" w:fill="FFFFFF"/>
+                </w:rPr>
+                <w:t>OrderTriggerHandler</w:t>
+              </w:r>
+            </w:hyperlink>
+          </w:p>
+        </w:tc>
+        <w:tc>
+          <w:tcPr>
+            <w:tcW w:w="4394" w:type="dxa"/>
+          </w:tcPr>
+          <w:p>
+            <w:pPr>
+              <w:jc w:val="center"/>
+              <w:rPr>
+                <w:rFonts w:asciiTheme="majorHAnsi" w:hAnsiTheme="majorHAnsi" w:cstheme="majorHAnsi"/>
+                <w:sz w:val="18"/>
+                <w:szCs w:val="18"/>
+                <w:lang w:val="en-AU"/>
+              </w:rPr>
+            </w:pPr>
+            <w:r>
+              <w:rPr>
+                <w:rFonts w:asciiTheme="majorHAnsi" w:hAnsiTheme="majorHAnsi" w:cstheme="majorHAnsi"/>
+                <w:sz w:val="18"/>
+                <w:szCs w:val="18"/>
+                <w:lang w:val="en-AU"/>
+              </w:rPr>
+              <w:t>Apex class</w:t>
+            </w:r>
+          </w:p>
+        </w:tc>
+      </w:tr>
+      <w:tr>
+        <w:tc>
+          <w:tcPr>
+            <w:tcW w:w="5524" w:type="dxa"/>
+          </w:tcPr>
+          <w:p>
+            <w:pPr>
+              <w:jc w:val="center"/>
+              <w:rPr>
+                <w:rFonts w:asciiTheme="majorHAnsi" w:hAnsiTheme="majorHAnsi" w:cstheme="majorHAnsi"/>
+                <w:sz w:val="18"/>
+                <w:szCs w:val="18"/>
+              </w:rPr>
+            </w:pPr>
+            <w:hyperlink r:id="rId35" w:history="1">
+              <w:r>
+                <w:rPr>
+                  <w:rStyle w:val="Hyperlink"/>
+                  <w:rFonts w:asciiTheme="majorHAnsi" w:hAnsiTheme="majorHAnsi" w:cstheme="majorHAnsi"/>
+                  <w:color w:val="auto"/>
+                  <w:sz w:val="18"/>
+                  <w:szCs w:val="18"/>
+                  <w:u w:val="none"/>
+                </w:rPr>
+                <w:t>OrderTriggerHandlerTest</w:t>
+              </w:r>
+            </w:hyperlink>
+          </w:p>
+        </w:tc>
+        <w:tc>
+          <w:tcPr>
+            <w:tcW w:w="4394" w:type="dxa"/>
+          </w:tcPr>
+          <w:p>
+            <w:pPr>
+              <w:jc w:val="center"/>
+              <w:rPr>
+                <w:rFonts w:asciiTheme="majorHAnsi" w:hAnsiTheme="majorHAnsi" w:cstheme="majorHAnsi"/>
+                <w:sz w:val="18"/>
+                <w:szCs w:val="18"/>
+                <w:lang w:val="en-AU"/>
+              </w:rPr>
+            </w:pPr>
+            <w:r>
+              <w:rPr>
+                <w:rFonts w:asciiTheme="majorHAnsi" w:hAnsiTheme="majorHAnsi" w:cstheme="majorHAnsi"/>
+                <w:sz w:val="18"/>
+                <w:szCs w:val="18"/>
+                <w:lang w:val="en-AU"/>
+              </w:rPr>
+              <w:t>Apex class</w:t>
+            </w:r>
+          </w:p>
+        </w:tc>
+      </w:tr>
+      <w:tr>
+        <w:tc>
+          <w:tcPr>
+            <w:tcW w:w="5524" w:type="dxa"/>
+          </w:tcPr>
+          <w:p>
+            <w:pPr>
+              <w:jc w:val="center"/>
+              <w:rPr>
+                <w:rFonts w:asciiTheme="majorHAnsi" w:hAnsiTheme="majorHAnsi" w:cstheme="majorHAnsi"/>
+                <w:sz w:val="18"/>
+                <w:szCs w:val="18"/>
+              </w:rPr>
+            </w:pPr>
+            <w:hyperlink r:id="rId36" w:history="1">
+              <w:r>
+                <w:rPr>
+                  <w:rStyle w:val="Hyperlink"/>
+                  <w:rFonts w:asciiTheme="majorHAnsi" w:hAnsiTheme="majorHAnsi" w:cstheme="majorHAnsi"/>
+                  <w:color w:val="auto"/>
+                  <w:sz w:val="18"/>
+                  <w:szCs w:val="18"/>
+                  <w:u w:val="none"/>
+                  <w:shd w:val="clear" w:color="auto" w:fill="FFFFFF"/>
+                </w:rPr>
+                <w:t>WebserviceUtils</w:t>
+              </w:r>
+            </w:hyperlink>
+          </w:p>
+        </w:tc>
+        <w:tc>
+          <w:tcPr>
+            <w:tcW w:w="4394" w:type="dxa"/>
+          </w:tcPr>
+          <w:p>
+            <w:pPr>
+              <w:jc w:val="center"/>
+              <w:rPr>
+                <w:rFonts w:asciiTheme="majorHAnsi" w:hAnsiTheme="majorHAnsi" w:cstheme="majorHAnsi"/>
+                <w:sz w:val="18"/>
+                <w:szCs w:val="18"/>
+                <w:lang w:val="en-AU"/>
+              </w:rPr>
+            </w:pPr>
+            <w:r>
+              <w:rPr>
+                <w:rFonts w:asciiTheme="majorHAnsi" w:hAnsiTheme="majorHAnsi" w:cstheme="majorHAnsi"/>
+                <w:sz w:val="18"/>
+                <w:szCs w:val="18"/>
+                <w:lang w:val="en-AU"/>
+              </w:rPr>
+              <w:t>Apex class</w:t>
+            </w:r>
+          </w:p>
+        </w:tc>
+      </w:tr>
+      <w:tr>
+        <w:tc>
+          <w:tcPr>
+            <w:tcW w:w="5524" w:type="dxa"/>
+          </w:tcPr>
+          <w:p>
+            <w:pPr>
+              <w:jc w:val="center"/>
+              <w:rPr>
+                <w:rFonts w:asciiTheme="majorHAnsi" w:hAnsiTheme="majorHAnsi" w:cstheme="majorHAnsi"/>
+                <w:sz w:val="18"/>
+                <w:szCs w:val="18"/>
+              </w:rPr>
+            </w:pPr>
+            <w:hyperlink r:id="rId37" w:history="1">
+              <w:r>
+                <w:rPr>
+                  <w:rStyle w:val="Hyperlink"/>
+                  <w:rFonts w:asciiTheme="majorHAnsi" w:hAnsiTheme="majorHAnsi" w:cstheme="majorHAnsi"/>
+                  <w:color w:val="auto"/>
+                  <w:sz w:val="18"/>
+                  <w:szCs w:val="18"/>
+                  <w:u w:val="none"/>
+                </w:rPr>
+                <w:t>AssetTrigger</w:t>
+              </w:r>
+            </w:hyperlink>
+          </w:p>
+        </w:tc>
+        <w:tc>
+          <w:tcPr>
+            <w:tcW w:w="4394" w:type="dxa"/>
+          </w:tcPr>
+          <w:p>
+            <w:pPr>
+              <w:jc w:val="center"/>
+              <w:rPr>
+                <w:rFonts w:asciiTheme="majorHAnsi" w:hAnsiTheme="majorHAnsi" w:cstheme="majorHAnsi"/>
+                <w:sz w:val="18"/>
+                <w:szCs w:val="18"/>
+                <w:lang w:val="en-AU"/>
+              </w:rPr>
+            </w:pPr>
+            <w:r>
+              <w:rPr>
+                <w:rFonts w:asciiTheme="majorHAnsi" w:hAnsiTheme="majorHAnsi" w:cstheme="majorHAnsi"/>
+                <w:sz w:val="18"/>
+                <w:szCs w:val="18"/>
+                <w:lang w:val="en-AU"/>
+              </w:rPr>
+              <w:t>Apex trigger</w:t>
+            </w:r>
+          </w:p>
+        </w:tc>
+      </w:tr>
+      <w:tr>
+        <w:tc>
+          <w:tcPr>
+            <w:tcW w:w="5524" w:type="dxa"/>
+          </w:tcPr>
+          <w:p>
+            <w:pPr>
+              <w:jc w:val="center"/>
+              <w:rPr>
+                <w:rFonts w:asciiTheme="majorHAnsi" w:hAnsiTheme="majorHAnsi" w:cstheme="majorHAnsi"/>
+                <w:sz w:val="18"/>
+                <w:szCs w:val="18"/>
+              </w:rPr>
+            </w:pPr>
+            <w:hyperlink r:id="rId38" w:history="1">
+              <w:r>
+                <w:rPr>
+                  <w:rStyle w:val="Hyperlink"/>
+                  <w:rFonts w:asciiTheme="majorHAnsi" w:hAnsiTheme="majorHAnsi" w:cstheme="majorHAnsi"/>
+                  <w:color w:val="auto"/>
+                  <w:sz w:val="18"/>
+                  <w:szCs w:val="18"/>
+                  <w:u w:val="none"/>
+                </w:rPr>
+                <w:t>OpportunityLineItemTrigger</w:t>
+              </w:r>
+            </w:hyperlink>
+          </w:p>
+        </w:tc>
+        <w:tc>
+          <w:tcPr>
+            <w:tcW w:w="4394" w:type="dxa"/>
+          </w:tcPr>
+          <w:p>
+            <w:pPr>
+              <w:jc w:val="center"/>
+              <w:rPr>
+                <w:rFonts w:asciiTheme="majorHAnsi" w:hAnsiTheme="majorHAnsi" w:cstheme="majorHAnsi"/>
+                <w:sz w:val="18"/>
+                <w:szCs w:val="18"/>
+                <w:lang w:val="en-AU"/>
+              </w:rPr>
+            </w:pPr>
+            <w:r>
+              <w:rPr>
+                <w:rFonts w:asciiTheme="majorHAnsi" w:hAnsiTheme="majorHAnsi" w:cstheme="majorHAnsi"/>
+                <w:sz w:val="18"/>
+                <w:szCs w:val="18"/>
+                <w:lang w:val="en-AU"/>
+              </w:rPr>
+              <w:t>Apex trigger</w:t>
+            </w:r>
+          </w:p>
+        </w:tc>
+      </w:tr>
+      <w:tr>
+        <w:tc>
+          <w:tcPr>
+            <w:tcW w:w="5524" w:type="dxa"/>
+          </w:tcPr>
+          <w:p>
+            <w:pPr>
+              <w:jc w:val="center"/>
+              <w:rPr>
+                <w:rFonts w:asciiTheme="majorHAnsi" w:hAnsiTheme="majorHAnsi" w:cstheme="majorHAnsi"/>
+                <w:sz w:val="18"/>
+                <w:szCs w:val="18"/>
+              </w:rPr>
+            </w:pPr>
+            <w:hyperlink r:id="rId39" w:history="1">
+              <w:r>
+                <w:rPr>
+                  <w:rStyle w:val="Hyperlink"/>
+                  <w:rFonts w:asciiTheme="majorHAnsi" w:hAnsiTheme="majorHAnsi" w:cstheme="majorHAnsi"/>
+                  <w:color w:val="auto"/>
+                  <w:sz w:val="18"/>
+                  <w:szCs w:val="18"/>
+                  <w:u w:val="none"/>
+                </w:rPr>
+                <w:t>OpportunityTrigger</w:t>
+              </w:r>
+            </w:hyperlink>
+          </w:p>
+        </w:tc>
+        <w:tc>
+          <w:tcPr>
+            <w:tcW w:w="4394" w:type="dxa"/>
+          </w:tcPr>
+          <w:p>
+            <w:pPr>
+              <w:jc w:val="center"/>
+              <w:rPr>
+                <w:rFonts w:asciiTheme="majorHAnsi" w:hAnsiTheme="majorHAnsi" w:cstheme="majorHAnsi"/>
+                <w:sz w:val="18"/>
+                <w:szCs w:val="18"/>
+                <w:lang w:val="en-AU"/>
+              </w:rPr>
+            </w:pPr>
+            <w:r>
+              <w:rPr>
+                <w:rFonts w:asciiTheme="majorHAnsi" w:hAnsiTheme="majorHAnsi" w:cstheme="majorHAnsi"/>
+                <w:sz w:val="18"/>
+                <w:szCs w:val="18"/>
+                <w:lang w:val="en-AU"/>
+              </w:rPr>
+              <w:t>Apex trigger</w:t>
+            </w:r>
+          </w:p>
+        </w:tc>
+      </w:tr>
+      <w:tr>
+        <w:tc>
+          <w:tcPr>
+            <w:tcW w:w="5524" w:type="dxa"/>
+          </w:tcPr>
+          <w:p>
+            <w:pPr>
+              <w:jc w:val="center"/>
+              <w:rPr>
+                <w:rFonts w:asciiTheme="majorHAnsi" w:hAnsiTheme="majorHAnsi" w:cstheme="majorHAnsi"/>
+                <w:sz w:val="18"/>
+                <w:szCs w:val="18"/>
+              </w:rPr>
+            </w:pPr>
+            <w:hyperlink r:id="rId40" w:history="1">
+              <w:r>
+                <w:rPr>
+                  <w:rStyle w:val="Hyperlink"/>
+                  <w:rFonts w:asciiTheme="majorHAnsi" w:hAnsiTheme="majorHAnsi" w:cstheme="majorHAnsi"/>
+                  <w:color w:val="auto"/>
+                  <w:sz w:val="18"/>
+                  <w:szCs w:val="18"/>
+                  <w:u w:val="none"/>
+                  <w:shd w:val="clear" w:color="auto" w:fill="FFFFFF"/>
+                </w:rPr>
+                <w:t>OrderTrigger</w:t>
+              </w:r>
+            </w:hyperlink>
+          </w:p>
+        </w:tc>
+        <w:tc>
+          <w:tcPr>
+            <w:tcW w:w="4394" w:type="dxa"/>
+          </w:tcPr>
+          <w:p>
+            <w:pPr>
+              <w:jc w:val="center"/>
+              <w:rPr>
+                <w:rFonts w:asciiTheme="majorHAnsi" w:hAnsiTheme="majorHAnsi" w:cstheme="majorHAnsi"/>
+                <w:sz w:val="18"/>
+                <w:szCs w:val="18"/>
+                <w:lang w:val="en-AU"/>
+              </w:rPr>
+            </w:pPr>
+            <w:r>
+              <w:rPr>
+                <w:rFonts w:asciiTheme="majorHAnsi" w:hAnsiTheme="majorHAnsi" w:cstheme="majorHAnsi"/>
+                <w:sz w:val="18"/>
+                <w:szCs w:val="18"/>
+                <w:lang w:val="en-AU"/>
+              </w:rPr>
+              <w:t>Apex trigger</w:t>
+            </w:r>
+          </w:p>
+        </w:tc>
+      </w:tr>
+      <w:tr>
+        <w:tc>
+          <w:tcPr>
+            <w:tcW w:w="5524" w:type="dxa"/>
+          </w:tcPr>
+          <w:p>
+            <w:pPr>
+              <w:tabs>
+                <w:tab w:val="left" w:pos="2050"/>
+              </w:tabs>
+              <w:jc w:val="center"/>
+              <w:rPr>
+                <w:rFonts w:asciiTheme="majorHAnsi" w:hAnsiTheme="majorHAnsi" w:cstheme="majorHAnsi"/>
+                <w:sz w:val="18"/>
+                <w:szCs w:val="18"/>
+              </w:rPr>
+            </w:pPr>
+            <w:r>
+              <w:rPr>
+                <w:rFonts w:asciiTheme="majorHAnsi" w:hAnsiTheme="majorHAnsi" w:cstheme="majorHAnsi"/>
+                <w:sz w:val="18"/>
+                <w:szCs w:val="18"/>
+              </w:rPr>
+              <w:t>Vehicle</w:t>
+            </w:r>
+          </w:p>
+        </w:tc>
+        <w:tc>
+          <w:tcPr>
+            <w:tcW w:w="4394" w:type="dxa"/>
+          </w:tcPr>
+          <w:p>
+            <w:pPr>
+              <w:jc w:val="center"/>
+              <w:rPr>
+                <w:rFonts w:asciiTheme="majorHAnsi" w:hAnsiTheme="majorHAnsi" w:cstheme="majorHAnsi"/>
+                <w:sz w:val="18"/>
+                <w:szCs w:val="18"/>
+                <w:lang w:val="en-AU"/>
+              </w:rPr>
+            </w:pPr>
+            <w:r>
+              <w:rPr>
+                <w:rFonts w:asciiTheme="majorHAnsi" w:hAnsiTheme="majorHAnsi" w:cstheme="majorHAnsi"/>
+                <w:sz w:val="18"/>
+                <w:szCs w:val="18"/>
+                <w:lang w:val="en-AU"/>
+              </w:rPr>
+              <w:t>Product Record Type</w:t>
+            </w:r>
+          </w:p>
+        </w:tc>
+      </w:tr>
+      <w:tr>
+        <w:tc>
+          <w:tcPr>
+            <w:tcW w:w="5524" w:type="dxa"/>
+          </w:tcPr>
+          <w:p>
+            <w:pPr>
+              <w:tabs>
+                <w:tab w:val="left" w:pos="2050"/>
+              </w:tabs>
+              <w:jc w:val="center"/>
+              <w:rPr>
+                <w:rFonts w:asciiTheme="majorHAnsi" w:hAnsiTheme="majorHAnsi" w:cstheme="majorHAnsi"/>
+                <w:sz w:val="18"/>
+                <w:szCs w:val="18"/>
+              </w:rPr>
+            </w:pPr>
+            <w:r>
+              <w:rPr>
+                <w:rFonts w:asciiTheme="majorHAnsi" w:hAnsiTheme="majorHAnsi" w:cstheme="majorHAnsi"/>
+                <w:sz w:val="18"/>
+                <w:szCs w:val="18"/>
+              </w:rPr>
+              <w:t>AllowSubscription</w:t>
+            </w:r>
+          </w:p>
+        </w:tc>
+        <w:tc>
+          <w:tcPr>
+            <w:tcW w:w="4394" w:type="dxa"/>
+          </w:tcPr>
+          <w:p>
+            <w:pPr>
+              <w:jc w:val="center"/>
+              <w:rPr>
+                <w:rFonts w:asciiTheme="majorHAnsi" w:hAnsiTheme="majorHAnsi" w:cstheme="majorHAnsi"/>
+                <w:sz w:val="18"/>
+                <w:szCs w:val="18"/>
+                <w:lang w:val="en-AU"/>
+              </w:rPr>
+            </w:pPr>
+            <w:r>
+              <w:rPr>
+                <w:rFonts w:asciiTheme="majorHAnsi" w:hAnsiTheme="majorHAnsi" w:cstheme="majorHAnsi"/>
+                <w:sz w:val="18"/>
+                <w:szCs w:val="18"/>
+                <w:lang w:val="en-AU"/>
+              </w:rPr>
+              <w:t>Validation Rule</w:t>
+            </w:r>
+          </w:p>
+        </w:tc>
+      </w:tr>
+      <w:tr>
+        <w:tc>
+          <w:tcPr>
+            <w:tcW w:w="5524" w:type="dxa"/>
+          </w:tcPr>
+          <w:p>
+            <w:pPr>
+              <w:tabs>
+                <w:tab w:val="left" w:pos="2050"/>
+              </w:tabs>
+              <w:jc w:val="center"/>
+              <w:rPr>
+                <w:rFonts w:asciiTheme="majorHAnsi" w:hAnsiTheme="majorHAnsi" w:cstheme="majorHAnsi"/>
+                <w:sz w:val="18"/>
+                <w:szCs w:val="18"/>
+              </w:rPr>
+            </w:pPr>
+            <w:r>
+              <w:rPr>
+                <w:rFonts w:asciiTheme="majorHAnsi" w:hAnsiTheme="majorHAnsi" w:cstheme="majorHAnsi"/>
+                <w:sz w:val="18"/>
+                <w:szCs w:val="18"/>
+              </w:rPr>
+              <w:t>Demand_Subscription_percentage</w:t>
+            </w:r>
+          </w:p>
+        </w:tc>
+        <w:tc>
+          <w:tcPr>
+            <w:tcW w:w="4394" w:type="dxa"/>
+          </w:tcPr>
+          <w:p>
+            <w:pPr>
+              <w:jc w:val="center"/>
+              <w:rPr>
+                <w:rFonts w:asciiTheme="majorHAnsi" w:hAnsiTheme="majorHAnsi" w:cstheme="majorHAnsi"/>
+                <w:sz w:val="18"/>
+                <w:szCs w:val="18"/>
+                <w:lang w:val="en-AU"/>
+              </w:rPr>
+            </w:pPr>
+            <w:r>
+              <w:rPr>
+                <w:rFonts w:asciiTheme="majorHAnsi" w:hAnsiTheme="majorHAnsi" w:cstheme="majorHAnsi"/>
+                <w:sz w:val="18"/>
+                <w:szCs w:val="18"/>
+                <w:lang w:val="en-AU"/>
+              </w:rPr>
+              <w:t>Validation Rule</w:t>
+            </w:r>
+          </w:p>
+        </w:tc>
+      </w:tr>
+      <w:tr>
+        <w:tc>
+          <w:tcPr>
+            <w:tcW w:w="5524" w:type="dxa"/>
+          </w:tcPr>
+          <w:p>
+            <w:pPr>
+              <w:tabs>
+                <w:tab w:val="left" w:pos="2050"/>
+              </w:tabs>
+              <w:jc w:val="center"/>
+              <w:rPr>
+                <w:rFonts w:asciiTheme="majorHAnsi" w:hAnsiTheme="majorHAnsi" w:cstheme="majorHAnsi"/>
+                <w:sz w:val="18"/>
+                <w:szCs w:val="18"/>
+              </w:rPr>
+            </w:pPr>
+            <w:r>
+              <w:rPr>
+                <w:rFonts w:asciiTheme="majorHAnsi" w:hAnsiTheme="majorHAnsi" w:cstheme="majorHAnsi"/>
+                <w:sz w:val="18"/>
+                <w:szCs w:val="18"/>
+              </w:rPr>
+              <w:t>ActivatedOrderCanNotChange</w:t>
+            </w:r>
+          </w:p>
+        </w:tc>
+        <w:tc>
+          <w:tcPr>
+            <w:tcW w:w="4394" w:type="dxa"/>
+          </w:tcPr>
+          <w:p>
+            <w:pPr>
+              <w:jc w:val="center"/>
+              <w:rPr>
+                <w:rFonts w:asciiTheme="majorHAnsi" w:hAnsiTheme="majorHAnsi" w:cstheme="majorHAnsi"/>
+                <w:sz w:val="18"/>
+                <w:szCs w:val="18"/>
+                <w:lang w:val="en-AU"/>
+              </w:rPr>
+            </w:pPr>
+            <w:r>
+              <w:rPr>
+                <w:rFonts w:asciiTheme="majorHAnsi" w:hAnsiTheme="majorHAnsi" w:cstheme="majorHAnsi"/>
+                <w:sz w:val="18"/>
+                <w:szCs w:val="18"/>
+                <w:lang w:val="en-AU"/>
+              </w:rPr>
+              <w:t>Validation Rule</w:t>
+            </w:r>
+          </w:p>
+        </w:tc>
+      </w:tr>
+      <w:tr>
+        <w:tc>
+          <w:tcPr>
+            <w:tcW w:w="5524" w:type="dxa"/>
+          </w:tcPr>
+          <w:p>
+            <w:pPr>
+              <w:tabs>
+                <w:tab w:val="left" w:pos="2050"/>
+              </w:tabs>
+              <w:jc w:val="center"/>
+              <w:rPr>
+                <w:rFonts w:asciiTheme="majorHAnsi" w:hAnsiTheme="majorHAnsi" w:cstheme="majorHAnsi"/>
+                <w:sz w:val="18"/>
+                <w:szCs w:val="18"/>
+              </w:rPr>
+            </w:pPr>
+            <w:r>
+              <w:rPr>
+                <w:rFonts w:asciiTheme="majorHAnsi" w:hAnsiTheme="majorHAnsi" w:cstheme="majorHAnsi"/>
+                <w:sz w:val="18"/>
+                <w:szCs w:val="18"/>
+              </w:rPr>
+              <w:t>OrderProductNotEditable</w:t>
+            </w:r>
+          </w:p>
+        </w:tc>
+        <w:tc>
+          <w:tcPr>
+            <w:tcW w:w="4394" w:type="dxa"/>
+          </w:tcPr>
+          <w:p>
+            <w:pPr>
+              <w:jc w:val="center"/>
+              <w:rPr>
+                <w:rFonts w:asciiTheme="majorHAnsi" w:hAnsiTheme="majorHAnsi" w:cstheme="majorHAnsi"/>
+                <w:sz w:val="18"/>
+                <w:szCs w:val="18"/>
+                <w:lang w:val="en-AU"/>
+              </w:rPr>
+            </w:pPr>
+            <w:r>
+              <w:rPr>
+                <w:rFonts w:asciiTheme="majorHAnsi" w:hAnsiTheme="majorHAnsi" w:cstheme="majorHAnsi"/>
+                <w:sz w:val="18"/>
+                <w:szCs w:val="18"/>
+                <w:lang w:val="en-AU"/>
+              </w:rPr>
+              <w:t>Validation Rule</w:t>
+            </w:r>
+          </w:p>
+        </w:tc>
+      </w:tr>
+      <w:tr>
+        <w:tc>
+          <w:tcPr>
+            <w:tcW w:w="5524" w:type="dxa"/>
+          </w:tcPr>
+          <w:p>
+            <w:pPr>
+              <w:tabs>
+                <w:tab w:val="left" w:pos="2050"/>
+              </w:tabs>
+              <w:jc w:val="center"/>
+              <w:rPr>
+                <w:rFonts w:asciiTheme="majorHAnsi" w:hAnsiTheme="majorHAnsi" w:cstheme="majorHAnsi"/>
+                <w:sz w:val="18"/>
+                <w:szCs w:val="18"/>
+              </w:rPr>
+            </w:pPr>
+            <w:r>
+              <w:rPr>
+                <w:rFonts w:asciiTheme="majorHAnsi" w:hAnsiTheme="majorHAnsi" w:cstheme="majorHAnsi"/>
+                <w:sz w:val="18"/>
+                <w:szCs w:val="18"/>
+              </w:rPr>
+              <w:t>AssetAPI</w:t>
+            </w:r>
+          </w:p>
+        </w:tc>
+        <w:tc>
+          <w:tcPr>
+            <w:tcW w:w="4394" w:type="dxa"/>
+          </w:tcPr>
+          <w:p>
+            <w:pPr>
+              <w:jc w:val="center"/>
+              <w:rPr>
+                <w:rFonts w:asciiTheme="majorHAnsi" w:hAnsiTheme="majorHAnsi" w:cstheme="majorHAnsi"/>
+                <w:sz w:val="18"/>
+                <w:szCs w:val="18"/>
+                <w:lang w:val="en-AU"/>
+              </w:rPr>
+            </w:pPr>
+            <w:r>
+              <w:rPr>
+                <w:rFonts w:asciiTheme="majorHAnsi" w:hAnsiTheme="majorHAnsi" w:cstheme="majorHAnsi"/>
+                <w:sz w:val="18"/>
+                <w:szCs w:val="18"/>
+                <w:lang w:val="en-AU"/>
+              </w:rPr>
+              <w:t>Remote Site Setting</w:t>
+            </w:r>
+          </w:p>
+        </w:tc>
+      </w:tr>
+      <w:tr>
+        <w:tc>
+          <w:tcPr>
+            <w:tcW w:w="5524" w:type="dxa"/>
+          </w:tcPr>
+          <w:p>
+            <w:pPr>
+              <w:tabs>
+                <w:tab w:val="left" w:pos="2050"/>
+              </w:tabs>
+              <w:jc w:val="center"/>
+              <w:rPr>
+                <w:rFonts w:asciiTheme="majorHAnsi" w:hAnsiTheme="majorHAnsi" w:cstheme="majorHAnsi"/>
+                <w:sz w:val="18"/>
+                <w:szCs w:val="18"/>
+              </w:rPr>
+            </w:pPr>
+            <w:r>
+              <w:rPr>
+                <w:rFonts w:asciiTheme="majorHAnsi" w:hAnsiTheme="majorHAnsi" w:cstheme="majorHAnsi"/>
+                <w:sz w:val="18"/>
+                <w:szCs w:val="18"/>
+              </w:rPr>
+              <w:t>Create New Order</w:t>
+            </w:r>
+          </w:p>
+        </w:tc>
+        <w:tc>
+          <w:tcPr>
+            <w:tcW w:w="4394" w:type="dxa"/>
+          </w:tcPr>
+          <w:p>
+            <w:pPr>
+              <w:jc w:val="center"/>
+              <w:rPr>
+                <w:rFonts w:asciiTheme="majorHAnsi" w:hAnsiTheme="majorHAnsi" w:cstheme="majorHAnsi"/>
+                <w:sz w:val="18"/>
+                <w:szCs w:val="18"/>
+                <w:lang w:val="en-AU"/>
+              </w:rPr>
+            </w:pPr>
+            <w:r>
+              <w:rPr>
+                <w:rFonts w:asciiTheme="majorHAnsi" w:hAnsiTheme="majorHAnsi" w:cstheme="majorHAnsi"/>
+                <w:sz w:val="18"/>
+                <w:szCs w:val="18"/>
+                <w:lang w:val="en-AU"/>
+              </w:rPr>
+              <w:t>Quick Action</w:t>
+            </w:r>
+          </w:p>
+        </w:tc>
+      </w:tr>
+      <w:tr>
+        <w:tc>
+          <w:tcPr>
+            <w:tcW w:w="5524" w:type="dxa"/>
+          </w:tcPr>
+          <w:p>
+            <w:pPr>
+              <w:tabs>
+                <w:tab w:val="left" w:pos="2050"/>
+              </w:tabs>
+              <w:jc w:val="center"/>
+              <w:rPr>
+                <w:rFonts w:asciiTheme="majorHAnsi" w:hAnsiTheme="majorHAnsi" w:cstheme="majorHAnsi"/>
+                <w:sz w:val="18"/>
+                <w:szCs w:val="18"/>
+              </w:rPr>
+            </w:pPr>
+            <w:r>
+              <w:rPr>
+                <w:rFonts w:asciiTheme="majorHAnsi" w:hAnsiTheme="majorHAnsi" w:cstheme="majorHAnsi"/>
+                <w:sz w:val="18"/>
+                <w:szCs w:val="18"/>
+                <w:shd w:val="clear" w:color="auto" w:fill="FFFFFF"/>
+              </w:rPr>
+              <w:t>AddProductsToOpp</w:t>
+            </w:r>
+          </w:p>
+        </w:tc>
+        <w:tc>
+          <w:tcPr>
+            <w:tcW w:w="4394" w:type="dxa"/>
+          </w:tcPr>
+          <w:p>
+            <w:pPr>
+              <w:jc w:val="center"/>
+              <w:rPr>
+                <w:rFonts w:asciiTheme="majorHAnsi" w:hAnsiTheme="majorHAnsi" w:cstheme="majorHAnsi"/>
+                <w:sz w:val="18"/>
+                <w:szCs w:val="18"/>
+                <w:lang w:val="en-AU"/>
+              </w:rPr>
+            </w:pPr>
+            <w:r>
+              <w:rPr>
+                <w:rFonts w:asciiTheme="majorHAnsi" w:hAnsiTheme="majorHAnsi" w:cstheme="majorHAnsi"/>
+                <w:sz w:val="18"/>
+                <w:szCs w:val="18"/>
+                <w:lang w:val="en-AU"/>
+              </w:rPr>
+              <w:t>Custom Label</w:t>
+            </w:r>
+          </w:p>
+        </w:tc>
+      </w:tr>
+      <w:tr>
+        <w:tc>
+          <w:tcPr>
+            <w:tcW w:w="5524" w:type="dxa"/>
+          </w:tcPr>
+          <w:p>
+            <w:pPr>
+              <w:tabs>
+                <w:tab w:val="left" w:pos="2050"/>
+              </w:tabs>
+              <w:jc w:val="center"/>
+              <w:rPr>
+                <w:rFonts w:asciiTheme="majorHAnsi" w:hAnsiTheme="majorHAnsi" w:cstheme="majorHAnsi"/>
+                <w:sz w:val="18"/>
+                <w:szCs w:val="18"/>
+              </w:rPr>
+            </w:pPr>
+            <w:r>
+              <w:rPr>
+                <w:rFonts w:asciiTheme="majorHAnsi" w:hAnsiTheme="majorHAnsi" w:cstheme="majorHAnsi"/>
+                <w:sz w:val="18"/>
+                <w:szCs w:val="18"/>
+                <w:shd w:val="clear" w:color="auto" w:fill="FFFFFF"/>
+              </w:rPr>
+              <w:t>AlreadyAssociatedOrder</w:t>
+            </w:r>
+          </w:p>
+        </w:tc>
+        <w:tc>
+          <w:tcPr>
+            <w:tcW w:w="4394" w:type="dxa"/>
+          </w:tcPr>
+          <w:p>
+            <w:pPr>
+              <w:jc w:val="center"/>
+              <w:rPr>
+                <w:rFonts w:asciiTheme="majorHAnsi" w:hAnsiTheme="majorHAnsi" w:cstheme="majorHAnsi"/>
+                <w:sz w:val="18"/>
+                <w:szCs w:val="18"/>
+                <w:lang w:val="en-AU"/>
+              </w:rPr>
+            </w:pPr>
+            <w:r>
+              <w:rPr>
+                <w:rFonts w:asciiTheme="majorHAnsi" w:hAnsiTheme="majorHAnsi" w:cstheme="majorHAnsi"/>
+                <w:sz w:val="18"/>
+                <w:szCs w:val="18"/>
+                <w:lang w:val="en-AU"/>
+              </w:rPr>
+              <w:t>Custom Label</w:t>
+            </w:r>
+          </w:p>
+        </w:tc>
+      </w:tr>
+      <w:tr>
+        <w:tc>
+          <w:tcPr>
+            <w:tcW w:w="5524" w:type="dxa"/>
+          </w:tcPr>
+          <w:p>
+            <w:pPr>
+              <w:tabs>
+                <w:tab w:val="left" w:pos="2050"/>
+              </w:tabs>
+              <w:jc w:val="center"/>
+              <w:rPr>
+                <w:rFonts w:asciiTheme="majorHAnsi" w:hAnsiTheme="majorHAnsi" w:cstheme="majorHAnsi"/>
+                <w:sz w:val="18"/>
+                <w:szCs w:val="18"/>
+                <w:shd w:val="clear" w:color="auto" w:fill="FFFFFF"/>
+              </w:rPr>
+            </w:pPr>
+            <w:r>
+              <w:rPr>
+                <w:rFonts w:asciiTheme="majorHAnsi" w:hAnsiTheme="majorHAnsi" w:cstheme="majorHAnsi"/>
+                <w:sz w:val="18"/>
+                <w:szCs w:val="18"/>
+                <w:shd w:val="clear" w:color="auto" w:fill="FFFFFF"/>
+              </w:rPr>
+              <w:t>AssetAPIMockData</w:t>
+            </w:r>
+          </w:p>
+        </w:tc>
+        <w:tc>
+          <w:tcPr>
+            <w:tcW w:w="4394" w:type="dxa"/>
+          </w:tcPr>
+          <w:p>
+            <w:pPr>
+              <w:jc w:val="center"/>
+              <w:rPr>
+                <w:rFonts w:asciiTheme="majorHAnsi" w:hAnsiTheme="majorHAnsi" w:cstheme="majorHAnsi"/>
+                <w:sz w:val="18"/>
+                <w:szCs w:val="18"/>
+                <w:lang w:val="en-AU"/>
+              </w:rPr>
+            </w:pPr>
+            <w:r>
+              <w:rPr>
+                <w:rFonts w:asciiTheme="majorHAnsi" w:hAnsiTheme="majorHAnsi" w:cstheme="majorHAnsi"/>
+                <w:sz w:val="18"/>
+                <w:szCs w:val="18"/>
+                <w:lang w:val="en-AU"/>
+              </w:rPr>
+              <w:t>Custom Label</w:t>
+            </w:r>
+          </w:p>
+        </w:tc>
+      </w:tr>
+      <w:tr>
+        <w:tc>
+          <w:tcPr>
+            <w:tcW w:w="5524" w:type="dxa"/>
+          </w:tcPr>
+          <w:p>
+            <w:pPr>
+              <w:tabs>
+                <w:tab w:val="left" w:pos="2050"/>
+              </w:tabs>
+              <w:jc w:val="center"/>
+              <w:rPr>
+                <w:rFonts w:asciiTheme="majorHAnsi" w:hAnsiTheme="majorHAnsi" w:cstheme="majorHAnsi"/>
+                <w:sz w:val="18"/>
+                <w:szCs w:val="18"/>
+                <w:shd w:val="clear" w:color="auto" w:fill="FFFFFF"/>
+              </w:rPr>
+            </w:pPr>
+            <w:r>
+              <w:rPr>
+                <w:rFonts w:asciiTheme="majorHAnsi" w:hAnsiTheme="majorHAnsi" w:cstheme="majorHAnsi"/>
+                <w:sz w:val="18"/>
+                <w:szCs w:val="18"/>
+                <w:shd w:val="clear" w:color="auto" w:fill="FFFFFF"/>
+              </w:rPr>
+              <w:t>AssetPurchased</w:t>
+            </w:r>
+          </w:p>
+        </w:tc>
+        <w:tc>
+          <w:tcPr>
+            <w:tcW w:w="4394" w:type="dxa"/>
+          </w:tcPr>
+          <w:p>
+            <w:pPr>
+              <w:jc w:val="center"/>
+              <w:rPr>
+                <w:rFonts w:asciiTheme="majorHAnsi" w:hAnsiTheme="majorHAnsi" w:cstheme="majorHAnsi"/>
+                <w:sz w:val="18"/>
+                <w:szCs w:val="18"/>
+                <w:lang w:val="en-AU"/>
+              </w:rPr>
+            </w:pPr>
+            <w:r>
+              <w:rPr>
+                <w:rFonts w:asciiTheme="majorHAnsi" w:hAnsiTheme="majorHAnsi" w:cstheme="majorHAnsi"/>
+                <w:sz w:val="18"/>
+                <w:szCs w:val="18"/>
+                <w:lang w:val="en-AU"/>
+              </w:rPr>
+              <w:t>Custom Label</w:t>
+            </w:r>
+          </w:p>
+        </w:tc>
+      </w:tr>
+      <w:tr>
+        <w:tc>
+          <w:tcPr>
+            <w:tcW w:w="5524" w:type="dxa"/>
+          </w:tcPr>
+          <w:p>
+            <w:pPr>
+              <w:tabs>
+                <w:tab w:val="left" w:pos="2050"/>
+              </w:tabs>
+              <w:jc w:val="center"/>
+              <w:rPr>
+                <w:rFonts w:asciiTheme="majorHAnsi" w:hAnsiTheme="majorHAnsi" w:cstheme="majorHAnsi"/>
+                <w:sz w:val="18"/>
+                <w:szCs w:val="18"/>
+                <w:shd w:val="clear" w:color="auto" w:fill="FFFFFF"/>
+              </w:rPr>
+            </w:pPr>
+            <w:r>
+              <w:rPr>
+                <w:rFonts w:asciiTheme="majorHAnsi" w:hAnsiTheme="majorHAnsi" w:cstheme="majorHAnsi"/>
+                <w:sz w:val="18"/>
+                <w:szCs w:val="18"/>
+                <w:shd w:val="clear" w:color="auto" w:fill="FFFFFF"/>
+              </w:rPr>
+              <w:t>ClientIdHeader</w:t>
+            </w:r>
+          </w:p>
+        </w:tc>
+        <w:tc>
+          <w:tcPr>
+            <w:tcW w:w="4394" w:type="dxa"/>
+          </w:tcPr>
+          <w:p>
+            <w:pPr>
+              <w:jc w:val="center"/>
+              <w:rPr>
+                <w:rFonts w:asciiTheme="majorHAnsi" w:hAnsiTheme="majorHAnsi" w:cstheme="majorHAnsi"/>
+                <w:sz w:val="18"/>
+                <w:szCs w:val="18"/>
+                <w:lang w:val="en-AU"/>
+              </w:rPr>
+            </w:pPr>
+            <w:r>
+              <w:rPr>
+                <w:rFonts w:asciiTheme="majorHAnsi" w:hAnsiTheme="majorHAnsi" w:cstheme="majorHAnsi"/>
+                <w:sz w:val="18"/>
+                <w:szCs w:val="18"/>
+                <w:lang w:val="en-AU"/>
+              </w:rPr>
+              <w:t>Custom Label</w:t>
+            </w:r>
+          </w:p>
+        </w:tc>
+      </w:tr>
+      <w:tr>
+        <w:tc>
+          <w:tcPr>
+            <w:tcW w:w="5524" w:type="dxa"/>
+          </w:tcPr>
+          <w:p>
+            <w:pPr>
+              <w:tabs>
+                <w:tab w:val="left" w:pos="2050"/>
+              </w:tabs>
+              <w:jc w:val="center"/>
+              <w:rPr>
+                <w:rFonts w:asciiTheme="majorHAnsi" w:hAnsiTheme="majorHAnsi" w:cstheme="majorHAnsi"/>
+                <w:sz w:val="18"/>
+                <w:szCs w:val="18"/>
+                <w:shd w:val="clear" w:color="auto" w:fill="FFFFFF"/>
+              </w:rPr>
+            </w:pPr>
+            <w:r>
+              <w:rPr>
+                <w:rFonts w:asciiTheme="majorHAnsi" w:hAnsiTheme="majorHAnsi" w:cstheme="majorHAnsi"/>
+                <w:sz w:val="18"/>
+                <w:szCs w:val="18"/>
+                <w:shd w:val="clear" w:color="auto" w:fill="FFFFFF"/>
+              </w:rPr>
+              <w:t>ClientSecretHeader</w:t>
+            </w:r>
+          </w:p>
+        </w:tc>
+        <w:tc>
+          <w:tcPr>
+            <w:tcW w:w="4394" w:type="dxa"/>
+          </w:tcPr>
+          <w:p>
+            <w:pPr>
+              <w:jc w:val="center"/>
+              <w:rPr>
+                <w:rFonts w:asciiTheme="majorHAnsi" w:hAnsiTheme="majorHAnsi" w:cstheme="majorHAnsi"/>
+                <w:sz w:val="18"/>
+                <w:szCs w:val="18"/>
+                <w:lang w:val="en-AU"/>
+              </w:rPr>
+            </w:pPr>
+            <w:r>
+              <w:rPr>
+                <w:rFonts w:asciiTheme="majorHAnsi" w:hAnsiTheme="majorHAnsi" w:cstheme="majorHAnsi"/>
+                <w:sz w:val="18"/>
+                <w:szCs w:val="18"/>
+                <w:lang w:val="en-AU"/>
+              </w:rPr>
+              <w:t>Custom Label</w:t>
+            </w:r>
+          </w:p>
+        </w:tc>
+      </w:tr>
+      <w:tr>
+        <w:tc>
+          <w:tcPr>
+            <w:tcW w:w="5524" w:type="dxa"/>
+          </w:tcPr>
+          <w:p>
+            <w:pPr>
+              <w:tabs>
+                <w:tab w:val="left" w:pos="2050"/>
+              </w:tabs>
+              <w:jc w:val="center"/>
+              <w:rPr>
+                <w:rFonts w:asciiTheme="majorHAnsi" w:hAnsiTheme="majorHAnsi" w:cstheme="majorHAnsi"/>
+                <w:sz w:val="18"/>
+                <w:szCs w:val="18"/>
+                <w:shd w:val="clear" w:color="auto" w:fill="FFFFFF"/>
+              </w:rPr>
+            </w:pPr>
+            <w:r>
+              <w:rPr>
+                <w:rFonts w:asciiTheme="majorHAnsi" w:hAnsiTheme="majorHAnsi" w:cstheme="majorHAnsi"/>
+                <w:sz w:val="18"/>
+                <w:szCs w:val="18"/>
+                <w:shd w:val="clear" w:color="auto" w:fill="FFFFFF"/>
+              </w:rPr>
+              <w:t>ContentTypeHeader</w:t>
+            </w:r>
+          </w:p>
+        </w:tc>
+        <w:tc>
+          <w:tcPr>
+            <w:tcW w:w="4394" w:type="dxa"/>
+          </w:tcPr>
+          <w:p>
+            <w:pPr>
+              <w:jc w:val="center"/>
+              <w:rPr>
+                <w:rFonts w:asciiTheme="majorHAnsi" w:hAnsiTheme="majorHAnsi" w:cstheme="majorHAnsi"/>
+                <w:sz w:val="18"/>
+                <w:szCs w:val="18"/>
+                <w:lang w:val="en-AU"/>
+              </w:rPr>
+            </w:pPr>
+            <w:r>
+              <w:rPr>
+                <w:rFonts w:asciiTheme="majorHAnsi" w:hAnsiTheme="majorHAnsi" w:cstheme="majorHAnsi"/>
+                <w:sz w:val="18"/>
+                <w:szCs w:val="18"/>
+                <w:lang w:val="en-AU"/>
+              </w:rPr>
+              <w:t>Custom Label</w:t>
+            </w:r>
+          </w:p>
+        </w:tc>
+      </w:tr>
+      <w:tr>
+        <w:tc>
+          <w:tcPr>
+            <w:tcW w:w="5524" w:type="dxa"/>
+          </w:tcPr>
+          <w:p>
+            <w:pPr>
+              <w:tabs>
+                <w:tab w:val="left" w:pos="2050"/>
+              </w:tabs>
+              <w:jc w:val="center"/>
+              <w:rPr>
+                <w:rFonts w:asciiTheme="majorHAnsi" w:hAnsiTheme="majorHAnsi" w:cstheme="majorHAnsi"/>
+                <w:sz w:val="18"/>
+                <w:szCs w:val="18"/>
+                <w:shd w:val="clear" w:color="auto" w:fill="FFFFFF"/>
+              </w:rPr>
+            </w:pPr>
+            <w:r>
+              <w:rPr>
+                <w:rFonts w:asciiTheme="majorHAnsi" w:hAnsiTheme="majorHAnsi" w:cstheme="majorHAnsi"/>
+                <w:sz w:val="18"/>
+                <w:szCs w:val="18"/>
+                <w:shd w:val="clear" w:color="auto" w:fill="FFFFFF"/>
+              </w:rPr>
+              <w:t>ContentTypeJson</w:t>
+            </w:r>
+          </w:p>
+        </w:tc>
+        <w:tc>
+          <w:tcPr>
+            <w:tcW w:w="4394" w:type="dxa"/>
+          </w:tcPr>
+          <w:p>
+            <w:pPr>
+              <w:jc w:val="center"/>
+              <w:rPr>
+                <w:rFonts w:asciiTheme="majorHAnsi" w:hAnsiTheme="majorHAnsi" w:cstheme="majorHAnsi"/>
+                <w:sz w:val="18"/>
+                <w:szCs w:val="18"/>
+                <w:lang w:val="en-AU"/>
+              </w:rPr>
+            </w:pPr>
+            <w:r>
+              <w:rPr>
+                <w:rFonts w:asciiTheme="majorHAnsi" w:hAnsiTheme="majorHAnsi" w:cstheme="majorHAnsi"/>
+                <w:sz w:val="18"/>
+                <w:szCs w:val="18"/>
+                <w:lang w:val="en-AU"/>
+              </w:rPr>
+              <w:t>Custom Label</w:t>
+            </w:r>
+          </w:p>
+        </w:tc>
+      </w:tr>
+      <w:tr>
+        <w:tc>
+          <w:tcPr>
+            <w:tcW w:w="5524" w:type="dxa"/>
+          </w:tcPr>
+          <w:p>
+            <w:pPr>
+              <w:tabs>
+                <w:tab w:val="left" w:pos="2050"/>
+              </w:tabs>
+              <w:jc w:val="center"/>
+              <w:rPr>
+                <w:rFonts w:asciiTheme="majorHAnsi" w:hAnsiTheme="majorHAnsi" w:cstheme="majorHAnsi"/>
+                <w:sz w:val="18"/>
+                <w:szCs w:val="18"/>
+                <w:shd w:val="clear" w:color="auto" w:fill="FFFFFF"/>
+              </w:rPr>
+            </w:pPr>
+            <w:r>
+              <w:rPr>
+                <w:rFonts w:asciiTheme="majorHAnsi" w:hAnsiTheme="majorHAnsi" w:cstheme="majorHAnsi"/>
+                <w:sz w:val="18"/>
+                <w:szCs w:val="18"/>
+                <w:shd w:val="clear" w:color="auto" w:fill="FFFFFF"/>
+              </w:rPr>
+              <w:t>CorrelationIdHeader</w:t>
+            </w:r>
+          </w:p>
+        </w:tc>
+        <w:tc>
+          <w:tcPr>
+            <w:tcW w:w="4394" w:type="dxa"/>
+          </w:tcPr>
+          <w:p>
+            <w:pPr>
+              <w:jc w:val="center"/>
+              <w:rPr>
+                <w:rFonts w:asciiTheme="majorHAnsi" w:hAnsiTheme="majorHAnsi" w:cstheme="majorHAnsi"/>
+                <w:sz w:val="18"/>
+                <w:szCs w:val="18"/>
+                <w:lang w:val="en-AU"/>
+              </w:rPr>
+            </w:pPr>
+            <w:r>
+              <w:rPr>
+                <w:rFonts w:asciiTheme="majorHAnsi" w:hAnsiTheme="majorHAnsi" w:cstheme="majorHAnsi"/>
+                <w:sz w:val="18"/>
+                <w:szCs w:val="18"/>
+                <w:lang w:val="en-AU"/>
+              </w:rPr>
+              <w:t>Custom Label</w:t>
+            </w:r>
+          </w:p>
+        </w:tc>
+      </w:tr>
+      <w:tr>
+        <w:tc>
+          <w:tcPr>
+            <w:tcW w:w="5524" w:type="dxa"/>
+          </w:tcPr>
+          <w:p>
+            <w:pPr>
+              <w:tabs>
+                <w:tab w:val="left" w:pos="2050"/>
+              </w:tabs>
+              <w:jc w:val="center"/>
+              <w:rPr>
+                <w:rFonts w:asciiTheme="majorHAnsi" w:hAnsiTheme="majorHAnsi" w:cstheme="majorHAnsi"/>
+                <w:sz w:val="18"/>
+                <w:szCs w:val="18"/>
+                <w:shd w:val="clear" w:color="auto" w:fill="FFFFFF"/>
+              </w:rPr>
+            </w:pPr>
+            <w:r>
+              <w:rPr>
+                <w:rFonts w:asciiTheme="majorHAnsi" w:hAnsiTheme="majorHAnsi" w:cstheme="majorHAnsi"/>
+                <w:sz w:val="18"/>
+                <w:szCs w:val="18"/>
+                <w:shd w:val="clear" w:color="auto" w:fill="FFFFFF"/>
+              </w:rPr>
+              <w:t>OpportunityClosedWon</w:t>
+            </w:r>
+          </w:p>
+        </w:tc>
+        <w:tc>
+          <w:tcPr>
+            <w:tcW w:w="4394" w:type="dxa"/>
+          </w:tcPr>
+          <w:p>
+            <w:pPr>
+              <w:jc w:val="center"/>
+              <w:rPr>
+                <w:rFonts w:asciiTheme="majorHAnsi" w:hAnsiTheme="majorHAnsi" w:cstheme="majorHAnsi"/>
+                <w:sz w:val="18"/>
+                <w:szCs w:val="18"/>
+                <w:lang w:val="en-AU"/>
+              </w:rPr>
+            </w:pPr>
+            <w:r>
+              <w:rPr>
+                <w:rFonts w:asciiTheme="majorHAnsi" w:hAnsiTheme="majorHAnsi" w:cstheme="majorHAnsi"/>
+                <w:sz w:val="18"/>
+                <w:szCs w:val="18"/>
+                <w:lang w:val="en-AU"/>
+              </w:rPr>
+              <w:t>Custom Label</w:t>
+            </w:r>
+          </w:p>
+        </w:tc>
+      </w:tr>
+      <w:tr>
+        <w:tc>
+          <w:tcPr>
+            <w:tcW w:w="5524" w:type="dxa"/>
+          </w:tcPr>
+          <w:p>
+            <w:pPr>
+              <w:tabs>
+                <w:tab w:val="left" w:pos="2050"/>
+              </w:tabs>
+              <w:jc w:val="center"/>
+              <w:rPr>
+                <w:rFonts w:asciiTheme="majorHAnsi" w:hAnsiTheme="majorHAnsi" w:cstheme="majorHAnsi"/>
+                <w:sz w:val="18"/>
+                <w:szCs w:val="18"/>
+                <w:shd w:val="clear" w:color="auto" w:fill="FFFFFF"/>
+              </w:rPr>
+            </w:pPr>
+            <w:r>
+              <w:rPr>
+                <w:rFonts w:asciiTheme="majorHAnsi" w:hAnsiTheme="majorHAnsi" w:cstheme="majorHAnsi"/>
+                <w:sz w:val="18"/>
+                <w:szCs w:val="18"/>
+                <w:shd w:val="clear" w:color="auto" w:fill="FFFFFF"/>
+              </w:rPr>
+              <w:t>OpportunityOpen</w:t>
+            </w:r>
+          </w:p>
+        </w:tc>
+        <w:tc>
+          <w:tcPr>
+            <w:tcW w:w="4394" w:type="dxa"/>
+          </w:tcPr>
+          <w:p>
+            <w:pPr>
+              <w:jc w:val="center"/>
+              <w:rPr>
+                <w:rFonts w:asciiTheme="majorHAnsi" w:hAnsiTheme="majorHAnsi" w:cstheme="majorHAnsi"/>
+                <w:sz w:val="18"/>
+                <w:szCs w:val="18"/>
+                <w:lang w:val="en-AU"/>
+              </w:rPr>
+            </w:pPr>
+            <w:r>
+              <w:rPr>
+                <w:rFonts w:asciiTheme="majorHAnsi" w:hAnsiTheme="majorHAnsi" w:cstheme="majorHAnsi"/>
+                <w:sz w:val="18"/>
+                <w:szCs w:val="18"/>
+                <w:lang w:val="en-AU"/>
+              </w:rPr>
+              <w:t>Custom Label</w:t>
+            </w:r>
+          </w:p>
+        </w:tc>
+      </w:tr>
+      <w:tr>
+        <w:tc>
+          <w:tcPr>
+            <w:tcW w:w="5524" w:type="dxa"/>
+          </w:tcPr>
+          <w:p>
+            <w:pPr>
+              <w:tabs>
+                <w:tab w:val="left" w:pos="2050"/>
+              </w:tabs>
+              <w:jc w:val="center"/>
+              <w:rPr>
+                <w:rFonts w:asciiTheme="majorHAnsi" w:hAnsiTheme="majorHAnsi" w:cstheme="majorHAnsi"/>
+                <w:sz w:val="18"/>
+                <w:szCs w:val="18"/>
+                <w:shd w:val="clear" w:color="auto" w:fill="FFFFFF"/>
+              </w:rPr>
+            </w:pPr>
+            <w:r>
+              <w:rPr>
+                <w:rFonts w:asciiTheme="majorHAnsi" w:hAnsiTheme="majorHAnsi" w:cstheme="majorHAnsi"/>
+                <w:sz w:val="18"/>
+                <w:szCs w:val="18"/>
+                <w:shd w:val="clear" w:color="auto" w:fill="FFFFFF"/>
+              </w:rPr>
+              <w:t>OrderActivated</w:t>
+            </w:r>
+          </w:p>
+        </w:tc>
+        <w:tc>
+          <w:tcPr>
+            <w:tcW w:w="4394" w:type="dxa"/>
+          </w:tcPr>
+          <w:p>
+            <w:pPr>
+              <w:jc w:val="center"/>
+              <w:rPr>
+                <w:rFonts w:asciiTheme="majorHAnsi" w:hAnsiTheme="majorHAnsi" w:cstheme="majorHAnsi"/>
+                <w:sz w:val="18"/>
+                <w:szCs w:val="18"/>
+                <w:lang w:val="en-AU"/>
+              </w:rPr>
+            </w:pPr>
+            <w:r>
+              <w:rPr>
+                <w:rFonts w:asciiTheme="majorHAnsi" w:hAnsiTheme="majorHAnsi" w:cstheme="majorHAnsi"/>
+                <w:sz w:val="18"/>
+                <w:szCs w:val="18"/>
+                <w:lang w:val="en-AU"/>
+              </w:rPr>
+              <w:t>Custom Label</w:t>
+            </w:r>
+          </w:p>
+        </w:tc>
+      </w:tr>
+      <w:tr>
+        <w:tc>
+          <w:tcPr>
+            <w:tcW w:w="5524" w:type="dxa"/>
+          </w:tcPr>
+          <w:p>
+            <w:pPr>
+              <w:tabs>
+                <w:tab w:val="left" w:pos="2050"/>
+              </w:tabs>
+              <w:jc w:val="center"/>
+              <w:rPr>
+                <w:rFonts w:asciiTheme="majorHAnsi" w:hAnsiTheme="majorHAnsi" w:cstheme="majorHAnsi"/>
+                <w:sz w:val="18"/>
+                <w:szCs w:val="18"/>
+                <w:shd w:val="clear" w:color="auto" w:fill="FFFFFF"/>
+              </w:rPr>
+            </w:pPr>
+            <w:r>
+              <w:rPr>
+                <w:rFonts w:asciiTheme="majorHAnsi" w:hAnsiTheme="majorHAnsi" w:cstheme="majorHAnsi"/>
+                <w:sz w:val="18"/>
+                <w:szCs w:val="18"/>
+                <w:shd w:val="clear" w:color="auto" w:fill="FFFFFF"/>
+              </w:rPr>
+              <w:t>OrderDraft</w:t>
+            </w:r>
+          </w:p>
+        </w:tc>
+        <w:tc>
+          <w:tcPr>
+            <w:tcW w:w="4394" w:type="dxa"/>
+          </w:tcPr>
+          <w:p>
+            <w:pPr>
+              <w:jc w:val="center"/>
+              <w:rPr>
+                <w:rFonts w:asciiTheme="majorHAnsi" w:hAnsiTheme="majorHAnsi" w:cstheme="majorHAnsi"/>
+                <w:sz w:val="18"/>
+                <w:szCs w:val="18"/>
+                <w:lang w:val="en-AU"/>
+              </w:rPr>
+            </w:pPr>
+            <w:r>
+              <w:rPr>
+                <w:rFonts w:asciiTheme="majorHAnsi" w:hAnsiTheme="majorHAnsi" w:cstheme="majorHAnsi"/>
+                <w:sz w:val="18"/>
+                <w:szCs w:val="18"/>
+                <w:lang w:val="en-AU"/>
+              </w:rPr>
+              <w:t>Custom Label</w:t>
+            </w:r>
+          </w:p>
+        </w:tc>
+      </w:tr>
+      <w:tr>
+        <w:tc>
+          <w:tcPr>
+            <w:tcW w:w="5524" w:type="dxa"/>
+          </w:tcPr>
+          <w:p>
+            <w:pPr>
+              <w:tabs>
+                <w:tab w:val="left" w:pos="2050"/>
+              </w:tabs>
+              <w:jc w:val="center"/>
+              <w:rPr>
+                <w:rFonts w:asciiTheme="majorHAnsi" w:hAnsiTheme="majorHAnsi" w:cstheme="majorHAnsi"/>
+                <w:sz w:val="18"/>
+                <w:szCs w:val="18"/>
+                <w:shd w:val="clear" w:color="auto" w:fill="FFFFFF"/>
+              </w:rPr>
+            </w:pPr>
+            <w:r>
+              <w:rPr>
+                <w:rFonts w:asciiTheme="majorHAnsi" w:hAnsiTheme="majorHAnsi" w:cstheme="majorHAnsi"/>
+                <w:sz w:val="18"/>
+                <w:szCs w:val="18"/>
+                <w:shd w:val="clear" w:color="auto" w:fill="FFFFFF"/>
+              </w:rPr>
+              <w:t>PreventOpportunityClosedWonChange</w:t>
+            </w:r>
+          </w:p>
+        </w:tc>
+        <w:tc>
+          <w:tcPr>
+            <w:tcW w:w="4394" w:type="dxa"/>
+          </w:tcPr>
+          <w:p>
+            <w:pPr>
+              <w:jc w:val="center"/>
+              <w:rPr>
+                <w:rFonts w:asciiTheme="majorHAnsi" w:hAnsiTheme="majorHAnsi" w:cstheme="majorHAnsi"/>
+                <w:sz w:val="18"/>
+                <w:szCs w:val="18"/>
+                <w:lang w:val="en-AU"/>
+              </w:rPr>
+            </w:pPr>
+            <w:r>
+              <w:rPr>
+                <w:rFonts w:asciiTheme="majorHAnsi" w:hAnsiTheme="majorHAnsi" w:cstheme="majorHAnsi"/>
+                <w:sz w:val="18"/>
+                <w:szCs w:val="18"/>
+                <w:lang w:val="en-AU"/>
+              </w:rPr>
+              <w:t>Custom Label</w:t>
+            </w:r>
+          </w:p>
+        </w:tc>
+      </w:tr>
+      <w:tr>
+        <w:tc>
+          <w:tcPr>
+            <w:tcW w:w="5524" w:type="dxa"/>
+          </w:tcPr>
+          <w:p>
+            <w:pPr>
+              <w:tabs>
+                <w:tab w:val="left" w:pos="2050"/>
+              </w:tabs>
+              <w:jc w:val="center"/>
+              <w:rPr>
+                <w:rFonts w:asciiTheme="majorHAnsi" w:hAnsiTheme="majorHAnsi" w:cstheme="majorHAnsi"/>
+                <w:sz w:val="18"/>
+                <w:szCs w:val="18"/>
+                <w:shd w:val="clear" w:color="auto" w:fill="FFFFFF"/>
+              </w:rPr>
+            </w:pPr>
+            <w:r>
+              <w:rPr>
+                <w:rFonts w:asciiTheme="majorHAnsi" w:hAnsiTheme="majorHAnsi" w:cstheme="majorHAnsi"/>
+                <w:sz w:val="18"/>
+                <w:szCs w:val="18"/>
+                <w:shd w:val="clear" w:color="auto" w:fill="FFFFFF"/>
+              </w:rPr>
+              <w:t>AssetEnrichmentParameters__c</w:t>
+            </w:r>
+          </w:p>
+        </w:tc>
+        <w:tc>
+          <w:tcPr>
+            <w:tcW w:w="4394" w:type="dxa"/>
+          </w:tcPr>
+          <w:p>
+            <w:pPr>
+              <w:jc w:val="center"/>
+              <w:rPr>
+                <w:rFonts w:asciiTheme="majorHAnsi" w:hAnsiTheme="majorHAnsi" w:cstheme="majorHAnsi"/>
+                <w:sz w:val="18"/>
+                <w:szCs w:val="18"/>
+                <w:lang w:val="en-AU"/>
+              </w:rPr>
+            </w:pPr>
+            <w:r>
+              <w:rPr>
+                <w:rFonts w:asciiTheme="majorHAnsi" w:hAnsiTheme="majorHAnsi" w:cstheme="majorHAnsi"/>
+                <w:sz w:val="18"/>
+                <w:szCs w:val="18"/>
+                <w:lang w:val="en-AU"/>
+              </w:rPr>
+              <w:t>Custom Setting</w:t>
+            </w:r>
+          </w:p>
+        </w:tc>
+      </w:tr>
+      <w:tr>
+        <w:tc>
+          <w:tcPr>
+            <w:tcW w:w="5524" w:type="dxa"/>
+          </w:tcPr>
+          <w:p>
+            <w:pPr>
+              <w:tabs>
+                <w:tab w:val="left" w:pos="2050"/>
+              </w:tabs>
+              <w:jc w:val="center"/>
+              <w:rPr>
+                <w:rFonts w:asciiTheme="majorHAnsi" w:hAnsiTheme="majorHAnsi" w:cstheme="majorHAnsi"/>
+                <w:sz w:val="18"/>
+                <w:szCs w:val="18"/>
+                <w:shd w:val="clear" w:color="auto" w:fill="FFFFFF"/>
+              </w:rPr>
+            </w:pPr>
+            <w:r>
+              <w:rPr>
+                <w:rFonts w:asciiTheme="majorHAnsi" w:hAnsiTheme="majorHAnsi" w:cstheme="majorHAnsi"/>
+                <w:sz w:val="18"/>
+                <w:szCs w:val="18"/>
+                <w:shd w:val="clear" w:color="auto" w:fill="FFFFFF"/>
+              </w:rPr>
+              <w:t>Opportunity by Stage</w:t>
+            </w:r>
+          </w:p>
+        </w:tc>
+        <w:tc>
+          <w:tcPr>
+            <w:tcW w:w="4394" w:type="dxa"/>
+          </w:tcPr>
+          <w:p>
+            <w:pPr>
+              <w:jc w:val="center"/>
+              <w:rPr>
+                <w:rFonts w:asciiTheme="majorHAnsi" w:hAnsiTheme="majorHAnsi" w:cstheme="majorHAnsi"/>
+                <w:sz w:val="18"/>
+                <w:szCs w:val="18"/>
+                <w:lang w:val="en-AU"/>
+              </w:rPr>
+            </w:pPr>
+            <w:r>
+              <w:rPr>
+                <w:rFonts w:asciiTheme="majorHAnsi" w:hAnsiTheme="majorHAnsi" w:cstheme="majorHAnsi"/>
+                <w:sz w:val="18"/>
+                <w:szCs w:val="18"/>
+                <w:lang w:val="en-AU"/>
+              </w:rPr>
+              <w:t>Report</w:t>
+            </w:r>
+          </w:p>
+        </w:tc>
+      </w:tr>
+      <w:tr>
+        <w:tc>
+          <w:tcPr>
+            <w:tcW w:w="5524" w:type="dxa"/>
+          </w:tcPr>
+          <w:p>
+            <w:pPr>
+              <w:tabs>
+                <w:tab w:val="left" w:pos="2050"/>
+              </w:tabs>
+              <w:jc w:val="center"/>
+              <w:rPr>
+                <w:rFonts w:asciiTheme="majorHAnsi" w:hAnsiTheme="majorHAnsi" w:cstheme="majorHAnsi"/>
+                <w:sz w:val="18"/>
+                <w:szCs w:val="18"/>
+                <w:shd w:val="clear" w:color="auto" w:fill="FFFFFF"/>
+              </w:rPr>
+            </w:pPr>
+            <w:r>
+              <w:rPr>
+                <w:rFonts w:asciiTheme="majorHAnsi" w:hAnsiTheme="majorHAnsi" w:cstheme="majorHAnsi"/>
+                <w:sz w:val="18"/>
+                <w:szCs w:val="18"/>
+                <w:shd w:val="clear" w:color="auto" w:fill="FFFFFF"/>
+              </w:rPr>
+              <w:t>Won Opportunities above 100 K</w:t>
+            </w:r>
+          </w:p>
+        </w:tc>
+        <w:tc>
+          <w:tcPr>
+            <w:tcW w:w="4394" w:type="dxa"/>
+          </w:tcPr>
+          <w:p>
+            <w:pPr>
+              <w:jc w:val="center"/>
+              <w:rPr>
+                <w:rFonts w:asciiTheme="majorHAnsi" w:hAnsiTheme="majorHAnsi" w:cstheme="majorHAnsi"/>
+                <w:sz w:val="18"/>
+                <w:szCs w:val="18"/>
+                <w:lang w:val="en-AU"/>
+              </w:rPr>
+            </w:pPr>
+            <w:r>
+              <w:rPr>
+                <w:rFonts w:asciiTheme="majorHAnsi" w:hAnsiTheme="majorHAnsi" w:cstheme="majorHAnsi"/>
+                <w:sz w:val="18"/>
+                <w:szCs w:val="18"/>
+                <w:lang w:val="en-AU"/>
+              </w:rPr>
+              <w:t>Report</w:t>
+            </w:r>
+          </w:p>
+        </w:tc>
+      </w:tr>
+      <w:tr>
+        <w:tc>
+          <w:tcPr>
+            <w:tcW w:w="5524" w:type="dxa"/>
+          </w:tcPr>
+          <w:p>
+            <w:pPr>
+              <w:tabs>
+                <w:tab w:val="left" w:pos="2050"/>
+              </w:tabs>
+              <w:jc w:val="center"/>
+              <w:rPr>
+                <w:rFonts w:asciiTheme="majorHAnsi" w:hAnsiTheme="majorHAnsi" w:cstheme="majorHAnsi"/>
+                <w:sz w:val="18"/>
+                <w:szCs w:val="18"/>
+                <w:shd w:val="clear" w:color="auto" w:fill="FFFFFF"/>
+              </w:rPr>
+            </w:pPr>
+            <w:r>
+              <w:rPr>
+                <w:rFonts w:asciiTheme="majorHAnsi" w:hAnsiTheme="majorHAnsi" w:cstheme="majorHAnsi"/>
+                <w:sz w:val="18"/>
+                <w:szCs w:val="18"/>
+                <w:shd w:val="clear" w:color="auto" w:fill="FFFFFF"/>
+              </w:rPr>
+              <w:t>Leads this month</w:t>
+            </w:r>
+          </w:p>
+        </w:tc>
+        <w:tc>
+          <w:tcPr>
+            <w:tcW w:w="4394" w:type="dxa"/>
+          </w:tcPr>
+          <w:p>
+            <w:pPr>
+              <w:jc w:val="center"/>
+              <w:rPr>
+                <w:rFonts w:asciiTheme="majorHAnsi" w:hAnsiTheme="majorHAnsi" w:cstheme="majorHAnsi"/>
+                <w:sz w:val="18"/>
+                <w:szCs w:val="18"/>
+                <w:lang w:val="en-AU"/>
+              </w:rPr>
+            </w:pPr>
+            <w:r>
+              <w:rPr>
+                <w:rFonts w:asciiTheme="majorHAnsi" w:hAnsiTheme="majorHAnsi" w:cstheme="majorHAnsi"/>
+                <w:sz w:val="18"/>
+                <w:szCs w:val="18"/>
+                <w:lang w:val="en-AU"/>
+              </w:rPr>
+              <w:t>Report</w:t>
+            </w:r>
+          </w:p>
+        </w:tc>
+      </w:tr>
+      <w:tr>
+        <w:tc>
+          <w:tcPr>
+            <w:tcW w:w="5524" w:type="dxa"/>
+          </w:tcPr>
+          <w:p>
+            <w:pPr>
+              <w:tabs>
+                <w:tab w:val="left" w:pos="2050"/>
+              </w:tabs>
+              <w:jc w:val="center"/>
+              <w:rPr>
+                <w:rFonts w:asciiTheme="majorHAnsi" w:hAnsiTheme="majorHAnsi" w:cstheme="majorHAnsi"/>
+                <w:sz w:val="18"/>
+                <w:szCs w:val="18"/>
+                <w:shd w:val="clear" w:color="auto" w:fill="FFFFFF"/>
+              </w:rPr>
+            </w:pPr>
+            <w:r>
+              <w:rPr>
+                <w:rFonts w:asciiTheme="majorHAnsi" w:hAnsiTheme="majorHAnsi" w:cstheme="majorHAnsi"/>
+                <w:sz w:val="18"/>
+                <w:szCs w:val="18"/>
+                <w:shd w:val="clear" w:color="auto" w:fill="FFFFFF"/>
+              </w:rPr>
+              <w:t>VW Demo Home Page</w:t>
+            </w:r>
+          </w:p>
+        </w:tc>
+        <w:tc>
+          <w:tcPr>
+            <w:tcW w:w="4394" w:type="dxa"/>
+          </w:tcPr>
+          <w:p>
+            <w:pPr>
+              <w:jc w:val="center"/>
+              <w:rPr>
+                <w:rFonts w:asciiTheme="majorHAnsi" w:hAnsiTheme="majorHAnsi" w:cstheme="majorHAnsi"/>
+                <w:sz w:val="18"/>
+                <w:szCs w:val="18"/>
+                <w:lang w:val="en-AU"/>
+              </w:rPr>
+            </w:pPr>
+            <w:r>
+              <w:rPr>
+                <w:rFonts w:asciiTheme="majorHAnsi" w:hAnsiTheme="majorHAnsi" w:cstheme="majorHAnsi"/>
+                <w:sz w:val="18"/>
+                <w:szCs w:val="18"/>
+                <w:lang w:val="en-AU"/>
+              </w:rPr>
+              <w:t>Dashboard</w:t>
+            </w:r>
+          </w:p>
+        </w:tc>
+      </w:tr>
+      <w:tr>
+        <w:tc>
+          <w:tcPr>
+            <w:tcW w:w="5524" w:type="dxa"/>
+          </w:tcPr>
+          <w:p>
+            <w:pPr>
+              <w:tabs>
+                <w:tab w:val="left" w:pos="2050"/>
+              </w:tabs>
+              <w:jc w:val="center"/>
+              <w:rPr>
+                <w:rFonts w:asciiTheme="majorHAnsi" w:hAnsiTheme="majorHAnsi" w:cstheme="majorHAnsi"/>
+                <w:sz w:val="18"/>
+                <w:szCs w:val="18"/>
+                <w:shd w:val="clear" w:color="auto" w:fill="FFFFFF"/>
+              </w:rPr>
+            </w:pPr>
+            <w:r>
+              <w:rPr>
+                <w:rFonts w:asciiTheme="majorHAnsi" w:hAnsiTheme="majorHAnsi" w:cstheme="majorHAnsi"/>
+                <w:sz w:val="18"/>
+                <w:szCs w:val="18"/>
+                <w:shd w:val="clear" w:color="auto" w:fill="FFFFFF"/>
+              </w:rPr>
+              <w:t>Has_subscription__c</w:t>
+            </w:r>
+          </w:p>
+        </w:tc>
+        <w:tc>
+          <w:tcPr>
+            <w:tcW w:w="4394" w:type="dxa"/>
+          </w:tcPr>
+          <w:p>
+            <w:pPr>
+              <w:tabs>
+                <w:tab w:val="left" w:pos="830"/>
+              </w:tabs>
+              <w:jc w:val="center"/>
+              <w:rPr>
+                <w:rFonts w:asciiTheme="majorHAnsi" w:hAnsiTheme="majorHAnsi" w:cstheme="majorHAnsi"/>
+                <w:sz w:val="18"/>
+                <w:szCs w:val="18"/>
+                <w:lang w:val="en-AU"/>
+              </w:rPr>
+            </w:pPr>
+            <w:r>
+              <w:rPr>
+                <w:rFonts w:asciiTheme="majorHAnsi" w:hAnsiTheme="majorHAnsi" w:cstheme="majorHAnsi"/>
+                <w:sz w:val="18"/>
+                <w:szCs w:val="18"/>
+                <w:lang w:val="en-AU"/>
+              </w:rPr>
+              <w:t>Opportunity Product</w:t>
+            </w:r>
+            <w:r>
+              <w:rPr>
+                <w:rFonts w:asciiTheme="majorHAnsi" w:hAnsiTheme="majorHAnsi" w:cstheme="majorHAnsi"/>
+                <w:sz w:val="18"/>
+                <w:szCs w:val="18"/>
+                <w:lang w:val="en-AU"/>
+              </w:rPr>
+              <w:t xml:space="preserve"> Custom Field</w:t>
+            </w:r>
+          </w:p>
+        </w:tc>
+      </w:tr>
+      <w:tr>
+        <w:tc>
+          <w:tcPr>
+            <w:tcW w:w="5524" w:type="dxa"/>
+          </w:tcPr>
+          <w:p>
+            <w:pPr>
+              <w:tabs>
+                <w:tab w:val="left" w:pos="2050"/>
+              </w:tabs>
+              <w:jc w:val="center"/>
+              <w:rPr>
+                <w:rFonts w:asciiTheme="majorHAnsi" w:hAnsiTheme="majorHAnsi" w:cstheme="majorHAnsi"/>
+                <w:sz w:val="18"/>
+                <w:szCs w:val="18"/>
+                <w:shd w:val="clear" w:color="auto" w:fill="FFFFFF"/>
+              </w:rPr>
+            </w:pPr>
+            <w:r>
+              <w:rPr>
+                <w:rFonts w:asciiTheme="majorHAnsi" w:hAnsiTheme="majorHAnsi" w:cstheme="majorHAnsi"/>
+                <w:sz w:val="18"/>
+                <w:szCs w:val="18"/>
+                <w:shd w:val="clear" w:color="auto" w:fill="FFFFFF"/>
+              </w:rPr>
+              <w:t>Subscription_Percentage__c</w:t>
+            </w:r>
+          </w:p>
+        </w:tc>
+        <w:tc>
+          <w:tcPr>
+            <w:tcW w:w="4394" w:type="dxa"/>
+          </w:tcPr>
+          <w:p>
+            <w:pPr>
+              <w:jc w:val="center"/>
+              <w:rPr>
+                <w:rFonts w:asciiTheme="majorHAnsi" w:hAnsiTheme="majorHAnsi" w:cstheme="majorHAnsi"/>
+                <w:sz w:val="18"/>
+                <w:szCs w:val="18"/>
+                <w:lang w:val="en-AU"/>
+              </w:rPr>
+            </w:pPr>
+            <w:r>
+              <w:rPr>
+                <w:rFonts w:asciiTheme="majorHAnsi" w:hAnsiTheme="majorHAnsi" w:cstheme="majorHAnsi"/>
+                <w:sz w:val="18"/>
+                <w:szCs w:val="18"/>
+                <w:lang w:val="en-AU"/>
+              </w:rPr>
+              <w:t>Opportunity Product</w:t>
+            </w:r>
+            <w:r>
+              <w:rPr>
+                <w:rFonts w:asciiTheme="majorHAnsi" w:hAnsiTheme="majorHAnsi" w:cstheme="majorHAnsi"/>
+                <w:sz w:val="18"/>
+                <w:szCs w:val="18"/>
+                <w:lang w:val="en-AU"/>
+              </w:rPr>
+              <w:t xml:space="preserve"> Custom Field</w:t>
+            </w:r>
+          </w:p>
+        </w:tc>
+      </w:tr>
+      <w:tr>
+        <w:trPr>
+          <w:trHeight w:val="230"/>
+        </w:trPr>
+        <w:tc>
+          <w:tcPr>
+            <w:tcW w:w="5524" w:type="dxa"/>
+          </w:tcPr>
+          <w:p>
+            <w:pPr>
+              <w:tabs>
+                <w:tab w:val="left" w:pos="2050"/>
+              </w:tabs>
+              <w:jc w:val="center"/>
+              <w:rPr>
+                <w:rFonts w:asciiTheme="majorHAnsi" w:hAnsiTheme="majorHAnsi" w:cstheme="majorHAnsi"/>
+                <w:sz w:val="18"/>
+                <w:szCs w:val="18"/>
+                <w:shd w:val="clear" w:color="auto" w:fill="FFFFFF"/>
+              </w:rPr>
+            </w:pPr>
+            <w:r>
+              <w:rPr>
+                <w:rFonts w:asciiTheme="majorHAnsi" w:hAnsiTheme="majorHAnsi" w:cstheme="majorHAnsi"/>
+                <w:sz w:val="18"/>
+                <w:szCs w:val="18"/>
+                <w:shd w:val="clear" w:color="auto" w:fill="FFFFFF"/>
+              </w:rPr>
+              <w:t>Has_subscription__c</w:t>
+            </w:r>
+          </w:p>
+        </w:tc>
+        <w:tc>
+          <w:tcPr>
+            <w:tcW w:w="4394" w:type="dxa"/>
+          </w:tcPr>
+          <w:p>
+            <w:pPr>
+              <w:pStyle w:val="Heading1"/>
+              <w:spacing w:before="0"/>
+              <w:jc w:val="center"/>
+              <w:textAlignment w:val="top"/>
+              <w:rPr>
+                <w:rFonts w:cstheme="majorHAnsi"/>
+                <w:color w:val="auto"/>
+                <w:sz w:val="18"/>
+                <w:szCs w:val="18"/>
+              </w:rPr>
+            </w:pPr>
+            <w:r>
+              <w:rPr>
+                <w:rStyle w:val="breadcrumbdetail"/>
+                <w:rFonts w:cstheme="majorHAnsi"/>
+                <w:color w:val="auto"/>
+                <w:sz w:val="18"/>
+                <w:szCs w:val="18"/>
+              </w:rPr>
+              <w:t>Order Product Custom Field</w:t>
+            </w:r>
+          </w:p>
+        </w:tc>
+      </w:tr>
+      <w:tr>
+        <w:trPr>
+          <w:trHeight w:val="222"/>
+        </w:trPr>
+        <w:tc>
+          <w:tcPr>
+            <w:tcW w:w="5524" w:type="dxa"/>
+          </w:tcPr>
+          <w:p>
+            <w:pPr>
+              <w:tabs>
+                <w:tab w:val="left" w:pos="2050"/>
+              </w:tabs>
+              <w:jc w:val="center"/>
+              <w:rPr>
+                <w:rFonts w:asciiTheme="majorHAnsi" w:hAnsiTheme="majorHAnsi" w:cstheme="majorHAnsi"/>
+                <w:sz w:val="18"/>
+                <w:szCs w:val="18"/>
+                <w:shd w:val="clear" w:color="auto" w:fill="FFFFFF"/>
+              </w:rPr>
+            </w:pPr>
+            <w:r>
+              <w:rPr>
+                <w:rFonts w:asciiTheme="majorHAnsi" w:hAnsiTheme="majorHAnsi" w:cstheme="majorHAnsi"/>
+                <w:sz w:val="18"/>
+                <w:szCs w:val="18"/>
+                <w:shd w:val="clear" w:color="auto" w:fill="FFFFFF"/>
+              </w:rPr>
+              <w:t>Subscription_Percentage__c</w:t>
+            </w:r>
+          </w:p>
+        </w:tc>
+        <w:tc>
+          <w:tcPr>
+            <w:tcW w:w="4394" w:type="dxa"/>
+          </w:tcPr>
+          <w:p>
+            <w:pPr>
+              <w:pStyle w:val="Heading1"/>
+              <w:spacing w:before="0"/>
+              <w:jc w:val="center"/>
+              <w:textAlignment w:val="top"/>
+              <w:rPr>
+                <w:rFonts w:cstheme="majorHAnsi"/>
+                <w:color w:val="auto"/>
+                <w:sz w:val="18"/>
+                <w:szCs w:val="18"/>
+              </w:rPr>
+            </w:pPr>
+            <w:r>
+              <w:rPr>
+                <w:rStyle w:val="breadcrumbdetail"/>
+                <w:rFonts w:cstheme="majorHAnsi"/>
+                <w:color w:val="auto"/>
+                <w:sz w:val="18"/>
+                <w:szCs w:val="18"/>
+              </w:rPr>
+              <w:t>Order Product Custom Field</w:t>
+            </w:r>
+          </w:p>
+        </w:tc>
+      </w:tr>
+      <w:tr>
+        <w:tc>
+          <w:tcPr>
+            <w:tcW w:w="5524" w:type="dxa"/>
+          </w:tcPr>
+          <w:p>
+            <w:pPr>
+              <w:tabs>
+                <w:tab w:val="left" w:pos="2050"/>
+              </w:tabs>
+              <w:jc w:val="center"/>
+              <w:rPr>
+                <w:rFonts w:asciiTheme="majorHAnsi" w:hAnsiTheme="majorHAnsi" w:cstheme="majorHAnsi"/>
+                <w:sz w:val="18"/>
+                <w:szCs w:val="18"/>
+                <w:shd w:val="clear" w:color="auto" w:fill="FFFFFF"/>
+              </w:rPr>
+            </w:pPr>
+            <w:r>
+              <w:rPr>
+                <w:rFonts w:asciiTheme="majorHAnsi" w:hAnsiTheme="majorHAnsi" w:cstheme="majorHAnsi"/>
+                <w:sz w:val="18"/>
+                <w:szCs w:val="18"/>
+                <w:shd w:val="clear" w:color="auto" w:fill="FFFFFF"/>
+              </w:rPr>
+              <w:t>Asset_Number__c</w:t>
+            </w:r>
+          </w:p>
+        </w:tc>
+        <w:tc>
+          <w:tcPr>
+            <w:tcW w:w="4394" w:type="dxa"/>
+          </w:tcPr>
+          <w:p>
+            <w:pPr>
+              <w:jc w:val="center"/>
+              <w:rPr>
+                <w:rFonts w:asciiTheme="majorHAnsi" w:hAnsiTheme="majorHAnsi" w:cstheme="majorHAnsi"/>
+                <w:sz w:val="18"/>
+                <w:szCs w:val="18"/>
+                <w:lang w:val="en-AU"/>
+              </w:rPr>
+            </w:pPr>
+            <w:r>
+              <w:rPr>
+                <w:rFonts w:asciiTheme="majorHAnsi" w:hAnsiTheme="majorHAnsi" w:cstheme="majorHAnsi"/>
+                <w:sz w:val="18"/>
+                <w:szCs w:val="18"/>
+                <w:lang w:val="en-AU"/>
+              </w:rPr>
+              <w:t>Asset Custom Field</w:t>
+            </w:r>
+          </w:p>
+        </w:tc>
+      </w:tr>
+      <w:tr>
+        <w:tc>
+          <w:tcPr>
+            <w:tcW w:w="5524" w:type="dxa"/>
+          </w:tcPr>
+          <w:p>
+            <w:pPr>
+              <w:tabs>
+                <w:tab w:val="left" w:pos="2050"/>
+              </w:tabs>
+              <w:jc w:val="center"/>
+              <w:rPr>
+                <w:rFonts w:asciiTheme="majorHAnsi" w:hAnsiTheme="majorHAnsi" w:cstheme="majorHAnsi"/>
+                <w:sz w:val="18"/>
+                <w:szCs w:val="18"/>
+                <w:shd w:val="clear" w:color="auto" w:fill="FFFFFF"/>
+              </w:rPr>
+            </w:pPr>
+            <w:r>
+              <w:rPr>
+                <w:rFonts w:asciiTheme="majorHAnsi" w:hAnsiTheme="majorHAnsi" w:cstheme="majorHAnsi"/>
+                <w:sz w:val="18"/>
+                <w:szCs w:val="18"/>
+                <w:shd w:val="clear" w:color="auto" w:fill="FFFFFF"/>
+              </w:rPr>
+              <w:t>Has_subscription__c</w:t>
+            </w:r>
+          </w:p>
+        </w:tc>
+        <w:tc>
+          <w:tcPr>
+            <w:tcW w:w="4394" w:type="dxa"/>
+          </w:tcPr>
+          <w:p>
+            <w:pPr>
+              <w:jc w:val="center"/>
+              <w:rPr>
+                <w:rFonts w:asciiTheme="majorHAnsi" w:hAnsiTheme="majorHAnsi" w:cstheme="majorHAnsi"/>
+                <w:sz w:val="18"/>
+                <w:szCs w:val="18"/>
+                <w:lang w:val="en-AU"/>
+              </w:rPr>
+            </w:pPr>
+            <w:r>
+              <w:rPr>
+                <w:rFonts w:asciiTheme="majorHAnsi" w:hAnsiTheme="majorHAnsi" w:cstheme="majorHAnsi"/>
+                <w:sz w:val="18"/>
+                <w:szCs w:val="18"/>
+                <w:lang w:val="en-AU"/>
+              </w:rPr>
+              <w:t>Asset Custom Field</w:t>
+            </w:r>
+          </w:p>
+        </w:tc>
+      </w:tr>
+      <w:tr>
+        <w:tc>
+          <w:tcPr>
+            <w:tcW w:w="5524" w:type="dxa"/>
+          </w:tcPr>
+          <w:p>
+            <w:pPr>
+              <w:tabs>
+                <w:tab w:val="left" w:pos="2050"/>
+              </w:tabs>
+              <w:jc w:val="center"/>
+              <w:rPr>
+                <w:rFonts w:asciiTheme="majorHAnsi" w:hAnsiTheme="majorHAnsi" w:cstheme="majorHAnsi"/>
+                <w:sz w:val="18"/>
+                <w:szCs w:val="18"/>
+                <w:shd w:val="clear" w:color="auto" w:fill="FFFFFF"/>
+              </w:rPr>
+            </w:pPr>
+            <w:r>
+              <w:rPr>
+                <w:rFonts w:asciiTheme="majorHAnsi" w:hAnsiTheme="majorHAnsi" w:cstheme="majorHAnsi"/>
+                <w:sz w:val="18"/>
+                <w:szCs w:val="18"/>
+                <w:shd w:val="clear" w:color="auto" w:fill="FFFFFF"/>
+              </w:rPr>
+              <w:t>Subscription_Percentage__c</w:t>
+            </w:r>
+          </w:p>
+        </w:tc>
+        <w:tc>
+          <w:tcPr>
+            <w:tcW w:w="4394" w:type="dxa"/>
+          </w:tcPr>
+          <w:p>
+            <w:pPr>
+              <w:jc w:val="center"/>
+              <w:rPr>
+                <w:rFonts w:asciiTheme="majorHAnsi" w:hAnsiTheme="majorHAnsi" w:cstheme="majorHAnsi"/>
+                <w:sz w:val="18"/>
+                <w:szCs w:val="18"/>
+                <w:lang w:val="en-AU"/>
+              </w:rPr>
+            </w:pPr>
+            <w:r>
+              <w:rPr>
+                <w:rFonts w:asciiTheme="majorHAnsi" w:hAnsiTheme="majorHAnsi" w:cstheme="majorHAnsi"/>
+                <w:sz w:val="18"/>
+                <w:szCs w:val="18"/>
+                <w:lang w:val="en-AU"/>
+              </w:rPr>
+              <w:t>Asset Custom Field</w:t>
+            </w:r>
+          </w:p>
+        </w:tc>
+      </w:tr>
+      <w:tr>
+        <w:tc>
+          <w:tcPr>
+            <w:tcW w:w="5524" w:type="dxa"/>
+          </w:tcPr>
+          <w:p>
+            <w:pPr>
+              <w:tabs>
+                <w:tab w:val="left" w:pos="2050"/>
+              </w:tabs>
+              <w:jc w:val="center"/>
+              <w:rPr>
+                <w:rFonts w:asciiTheme="majorHAnsi" w:hAnsiTheme="majorHAnsi" w:cstheme="majorHAnsi"/>
+                <w:sz w:val="18"/>
+                <w:szCs w:val="18"/>
+                <w:shd w:val="clear" w:color="auto" w:fill="FFFFFF"/>
+              </w:rPr>
+            </w:pPr>
+            <w:r>
+              <w:rPr>
+                <w:rFonts w:asciiTheme="majorHAnsi" w:hAnsiTheme="majorHAnsi" w:cstheme="majorHAnsi"/>
+                <w:sz w:val="18"/>
+                <w:szCs w:val="18"/>
+                <w:shd w:val="clear" w:color="auto" w:fill="FFFFFF"/>
+              </w:rPr>
+              <w:t>Subscription_End_Date__c</w:t>
+            </w:r>
+          </w:p>
+        </w:tc>
+        <w:tc>
+          <w:tcPr>
+            <w:tcW w:w="4394" w:type="dxa"/>
+          </w:tcPr>
+          <w:p>
+            <w:pPr>
+              <w:jc w:val="center"/>
+              <w:rPr>
+                <w:rFonts w:asciiTheme="majorHAnsi" w:hAnsiTheme="majorHAnsi" w:cstheme="majorHAnsi"/>
+                <w:sz w:val="18"/>
+                <w:szCs w:val="18"/>
+                <w:lang w:val="en-AU"/>
+              </w:rPr>
+            </w:pPr>
+            <w:r>
+              <w:rPr>
+                <w:rFonts w:asciiTheme="majorHAnsi" w:hAnsiTheme="majorHAnsi" w:cstheme="majorHAnsi"/>
+                <w:sz w:val="18"/>
+                <w:szCs w:val="18"/>
+                <w:lang w:val="en-AU"/>
+              </w:rPr>
+              <w:t>Asset Custom Field</w:t>
+            </w:r>
+          </w:p>
+        </w:tc>
+      </w:tr>
+      <w:tr>
+        <w:tc>
+          <w:tcPr>
+            <w:tcW w:w="5524" w:type="dxa"/>
+          </w:tcPr>
+          <w:p>
+            <w:pPr>
+              <w:tabs>
+                <w:tab w:val="left" w:pos="2050"/>
+              </w:tabs>
+              <w:jc w:val="center"/>
+              <w:rPr>
+                <w:rFonts w:asciiTheme="majorHAnsi" w:hAnsiTheme="majorHAnsi" w:cstheme="majorHAnsi"/>
+                <w:sz w:val="18"/>
+                <w:szCs w:val="18"/>
+                <w:shd w:val="clear" w:color="auto" w:fill="FFFFFF"/>
+              </w:rPr>
+            </w:pPr>
+            <w:r>
+              <w:rPr>
+                <w:rFonts w:asciiTheme="majorHAnsi" w:hAnsiTheme="majorHAnsi" w:cstheme="majorHAnsi"/>
+                <w:sz w:val="18"/>
+                <w:szCs w:val="18"/>
+                <w:shd w:val="clear" w:color="auto" w:fill="FFFFFF"/>
+              </w:rPr>
+              <w:t>Vehicle_number__c</w:t>
+            </w:r>
+          </w:p>
+        </w:tc>
+        <w:tc>
+          <w:tcPr>
+            <w:tcW w:w="4394" w:type="dxa"/>
+          </w:tcPr>
+          <w:p>
+            <w:pPr>
+              <w:jc w:val="center"/>
+              <w:rPr>
+                <w:rFonts w:asciiTheme="majorHAnsi" w:hAnsiTheme="majorHAnsi" w:cstheme="majorHAnsi"/>
+                <w:sz w:val="18"/>
+                <w:szCs w:val="18"/>
+                <w:lang w:val="en-AU"/>
+              </w:rPr>
+            </w:pPr>
+            <w:r>
+              <w:rPr>
+                <w:rFonts w:asciiTheme="majorHAnsi" w:hAnsiTheme="majorHAnsi" w:cstheme="majorHAnsi"/>
+                <w:sz w:val="18"/>
+                <w:szCs w:val="18"/>
+                <w:lang w:val="en-AU"/>
+              </w:rPr>
+              <w:t>Asset Custom Field</w:t>
+            </w:r>
+          </w:p>
+        </w:tc>
+      </w:tr>
+      <w:tr>
+        <w:tc>
+          <w:tcPr>
+            <w:tcW w:w="5524" w:type="dxa"/>
+          </w:tcPr>
+          <w:p>
+            <w:pPr>
+              <w:tabs>
+                <w:tab w:val="left" w:pos="2050"/>
+              </w:tabs>
+              <w:jc w:val="center"/>
+              <w:rPr>
+                <w:rFonts w:asciiTheme="majorHAnsi" w:hAnsiTheme="majorHAnsi" w:cstheme="majorHAnsi"/>
+                <w:sz w:val="18"/>
+                <w:szCs w:val="18"/>
+                <w:shd w:val="clear" w:color="auto" w:fill="FFFFFF"/>
+              </w:rPr>
+            </w:pPr>
+            <w:r>
+              <w:rPr>
+                <w:rFonts w:asciiTheme="majorHAnsi" w:hAnsiTheme="majorHAnsi" w:cstheme="majorHAnsi"/>
+                <w:sz w:val="18"/>
+                <w:szCs w:val="18"/>
+                <w:shd w:val="clear" w:color="auto" w:fill="FFFFFF"/>
+              </w:rPr>
+              <w:t>Manufacturer__c</w:t>
+            </w:r>
+          </w:p>
+        </w:tc>
+        <w:tc>
+          <w:tcPr>
+            <w:tcW w:w="4394" w:type="dxa"/>
+          </w:tcPr>
+          <w:p>
+            <w:pPr>
+              <w:jc w:val="center"/>
+              <w:rPr>
+                <w:rFonts w:asciiTheme="majorHAnsi" w:hAnsiTheme="majorHAnsi" w:cstheme="majorHAnsi"/>
+                <w:sz w:val="18"/>
+                <w:szCs w:val="18"/>
+                <w:lang w:val="en-AU"/>
+              </w:rPr>
+            </w:pPr>
+            <w:r>
+              <w:rPr>
+                <w:rFonts w:asciiTheme="majorHAnsi" w:hAnsiTheme="majorHAnsi" w:cstheme="majorHAnsi"/>
+                <w:sz w:val="18"/>
+                <w:szCs w:val="18"/>
+                <w:lang w:val="en-AU"/>
+              </w:rPr>
+              <w:t>Asset Custom Field</w:t>
+            </w:r>
+          </w:p>
+        </w:tc>
+      </w:tr>
+      <w:tr>
+        <w:tc>
+          <w:tcPr>
+            <w:tcW w:w="5524" w:type="dxa"/>
+          </w:tcPr>
+          <w:p>
+            <w:pPr>
+              <w:tabs>
+                <w:tab w:val="left" w:pos="2050"/>
+              </w:tabs>
+              <w:jc w:val="center"/>
+              <w:rPr>
+                <w:rFonts w:asciiTheme="majorHAnsi" w:hAnsiTheme="majorHAnsi" w:cstheme="majorHAnsi"/>
+                <w:sz w:val="18"/>
+                <w:szCs w:val="18"/>
+                <w:shd w:val="clear" w:color="auto" w:fill="FFFFFF"/>
+              </w:rPr>
+            </w:pPr>
+            <w:r>
+              <w:rPr>
+                <w:rFonts w:asciiTheme="majorHAnsi" w:hAnsiTheme="majorHAnsi" w:cstheme="majorHAnsi"/>
+                <w:sz w:val="18"/>
+                <w:szCs w:val="18"/>
+                <w:shd w:val="clear" w:color="auto" w:fill="FFFFFF"/>
+              </w:rPr>
+              <w:t>Model_Range__c</w:t>
+            </w:r>
+          </w:p>
+        </w:tc>
+        <w:tc>
+          <w:tcPr>
+            <w:tcW w:w="4394" w:type="dxa"/>
+          </w:tcPr>
+          <w:p>
+            <w:pPr>
+              <w:jc w:val="center"/>
+              <w:rPr>
+                <w:rFonts w:asciiTheme="majorHAnsi" w:hAnsiTheme="majorHAnsi" w:cstheme="majorHAnsi"/>
+                <w:sz w:val="18"/>
+                <w:szCs w:val="18"/>
+                <w:lang w:val="en-AU"/>
+              </w:rPr>
+            </w:pPr>
+            <w:r>
+              <w:rPr>
+                <w:rFonts w:asciiTheme="majorHAnsi" w:hAnsiTheme="majorHAnsi" w:cstheme="majorHAnsi"/>
+                <w:sz w:val="18"/>
+                <w:szCs w:val="18"/>
+                <w:lang w:val="en-AU"/>
+              </w:rPr>
+              <w:t>Asset Custom Field</w:t>
+            </w:r>
+          </w:p>
+        </w:tc>
+      </w:tr>
+    </w:tbl>
+    <w:p>
+      <w:pPr>
+        <w:rPr>
+          <w:lang w:val="en-AU"/>
+        </w:rPr>
+      </w:pPr>
       <w:bookmarkStart w:id="0" w:name="_GoBack"/>
       <w:bookmarkEnd w:id="0"/>
-      <w:r>
-        <w:rPr>
-          <w:lang w:val="en-AU"/>
-        </w:rPr>
-        <w:t>Sales Flow</w:t>
-      </w:r>
-    </w:p>
-    <w:p>
-      <w:pPr>
-        <w:rPr>
-          <w:lang w:val="en-AU"/>
-        </w:rPr>
-      </w:pPr>
-    </w:p>
-    <w:p>
-      <w:pPr>
-        <w:pStyle w:val="Heading2"/>
-        <w:rPr>
-          <w:lang w:val="en-AU"/>
-        </w:rPr>
-      </w:pPr>
-      <w:r>
-        <w:rPr>
-          <w:lang w:val="en-AU"/>
-        </w:rPr>
-        <w:t>Metadata</w:t>
-      </w:r>
-    </w:p>
-    <w:p>
-      <w:pPr>
-        <w:rPr>
-          <w:lang w:val="en-AU"/>
-        </w:rPr>
-      </w:pPr>
-    </w:p>
-    <w:p>
-      <w:pPr>
-        <w:rPr>
-          <w:lang w:val="en-AU"/>
-        </w:rPr>
-      </w:pPr>
-    </w:p>
-    <w:p>
-      <w:pPr>
-        <w:rPr>
-          <w:lang w:val="en-AU"/>
-        </w:rPr>
-      </w:pPr>
-    </w:p>
-    <w:p>
-      <w:pPr>
-        <w:rPr>
-          <w:lang w:val="en-AU"/>
-        </w:rPr>
-      </w:pPr>
-    </w:p>
-    <w:p>
-      <w:pPr>
-        <w:pStyle w:val="ListParagraph"/>
+    </w:p>
+    <w:p>
+      <w:pPr>
         <w:rPr>
           <w:lang w:val="en-AU"/>
         </w:rPr>
@@ -553,11 +6308,311 @@
       </w:pPr>
     </w:lvl>
   </w:abstractNum>
+  <w:abstractNum w:abstractNumId="2" w15:restartNumberingAfterBreak="0">
+    <w:nsid w:val="45785A5A"/>
+    <w:multiLevelType w:val="hybridMultilevel"/>
+    <w:tmpl w:val="EE5AA996"/>
+    <w:lvl w:ilvl="0" w:tplc="08160019">
+      <w:start w:val="1"/>
+      <w:numFmt w:val="lowerLetter"/>
+      <w:lvlText w:val="%1."/>
+      <w:lvlJc w:val="left"/>
+      <w:pPr>
+        <w:ind w:left="720" w:hanging="360"/>
+      </w:pPr>
+      <w:rPr>
+        <w:rFonts w:hint="default"/>
+      </w:rPr>
+    </w:lvl>
+    <w:lvl w:ilvl="1" w:tplc="08160019" w:tentative="1">
+      <w:start w:val="1"/>
+      <w:numFmt w:val="lowerLetter"/>
+      <w:lvlText w:val="%2."/>
+      <w:lvlJc w:val="left"/>
+      <w:pPr>
+        <w:ind w:left="1440" w:hanging="360"/>
+      </w:pPr>
+    </w:lvl>
+    <w:lvl w:ilvl="2" w:tplc="0816001B" w:tentative="1">
+      <w:start w:val="1"/>
+      <w:numFmt w:val="lowerRoman"/>
+      <w:lvlText w:val="%3."/>
+      <w:lvlJc w:val="right"/>
+      <w:pPr>
+        <w:ind w:left="2160" w:hanging="180"/>
+      </w:pPr>
+    </w:lvl>
+    <w:lvl w:ilvl="3" w:tplc="0816000F" w:tentative="1">
+      <w:start w:val="1"/>
+      <w:numFmt w:val="decimal"/>
+      <w:lvlText w:val="%4."/>
+      <w:lvlJc w:val="left"/>
+      <w:pPr>
+        <w:ind w:left="2880" w:hanging="360"/>
+      </w:pPr>
+    </w:lvl>
+    <w:lvl w:ilvl="4" w:tplc="08160019" w:tentative="1">
+      <w:start w:val="1"/>
+      <w:numFmt w:val="lowerLetter"/>
+      <w:lvlText w:val="%5."/>
+      <w:lvlJc w:val="left"/>
+      <w:pPr>
+        <w:ind w:left="3600" w:hanging="360"/>
+      </w:pPr>
+    </w:lvl>
+    <w:lvl w:ilvl="5" w:tplc="0816001B" w:tentative="1">
+      <w:start w:val="1"/>
+      <w:numFmt w:val="lowerRoman"/>
+      <w:lvlText w:val="%6."/>
+      <w:lvlJc w:val="right"/>
+      <w:pPr>
+        <w:ind w:left="4320" w:hanging="180"/>
+      </w:pPr>
+    </w:lvl>
+    <w:lvl w:ilvl="6" w:tplc="0816000F" w:tentative="1">
+      <w:start w:val="1"/>
+      <w:numFmt w:val="decimal"/>
+      <w:lvlText w:val="%7."/>
+      <w:lvlJc w:val="left"/>
+      <w:pPr>
+        <w:ind w:left="5040" w:hanging="360"/>
+      </w:pPr>
+    </w:lvl>
+    <w:lvl w:ilvl="7" w:tplc="08160019" w:tentative="1">
+      <w:start w:val="1"/>
+      <w:numFmt w:val="lowerLetter"/>
+      <w:lvlText w:val="%8."/>
+      <w:lvlJc w:val="left"/>
+      <w:pPr>
+        <w:ind w:left="5760" w:hanging="360"/>
+      </w:pPr>
+    </w:lvl>
+    <w:lvl w:ilvl="8" w:tplc="0816001B" w:tentative="1">
+      <w:start w:val="1"/>
+      <w:numFmt w:val="lowerRoman"/>
+      <w:lvlText w:val="%9."/>
+      <w:lvlJc w:val="right"/>
+      <w:pPr>
+        <w:ind w:left="6480" w:hanging="180"/>
+      </w:pPr>
+    </w:lvl>
+  </w:abstractNum>
+  <w:abstractNum w:abstractNumId="3" w15:restartNumberingAfterBreak="0">
+    <w:nsid w:val="5ADB480C"/>
+    <w:multiLevelType w:val="hybridMultilevel"/>
+    <w:tmpl w:val="6054CBC0"/>
+    <w:lvl w:ilvl="0" w:tplc="08160001">
+      <w:start w:val="1"/>
+      <w:numFmt w:val="bullet"/>
+      <w:lvlText w:val=""/>
+      <w:lvlJc w:val="left"/>
+      <w:pPr>
+        <w:ind w:left="1440" w:hanging="360"/>
+      </w:pPr>
+      <w:rPr>
+        <w:rFonts w:ascii="Symbol" w:hAnsi="Symbol" w:hint="default"/>
+      </w:rPr>
+    </w:lvl>
+    <w:lvl w:ilvl="1" w:tplc="08160003" w:tentative="1">
+      <w:start w:val="1"/>
+      <w:numFmt w:val="bullet"/>
+      <w:lvlText w:val="o"/>
+      <w:lvlJc w:val="left"/>
+      <w:pPr>
+        <w:ind w:left="2160" w:hanging="360"/>
+      </w:pPr>
+      <w:rPr>
+        <w:rFonts w:ascii="Courier New" w:hAnsi="Courier New" w:cs="Courier New" w:hint="default"/>
+      </w:rPr>
+    </w:lvl>
+    <w:lvl w:ilvl="2" w:tplc="08160005" w:tentative="1">
+      <w:start w:val="1"/>
+      <w:numFmt w:val="bullet"/>
+      <w:lvlText w:val=""/>
+      <w:lvlJc w:val="left"/>
+      <w:pPr>
+        <w:ind w:left="2880" w:hanging="360"/>
+      </w:pPr>
+      <w:rPr>
+        <w:rFonts w:ascii="Wingdings" w:hAnsi="Wingdings" w:hint="default"/>
+      </w:rPr>
+    </w:lvl>
+    <w:lvl w:ilvl="3" w:tplc="08160001" w:tentative="1">
+      <w:start w:val="1"/>
+      <w:numFmt w:val="bullet"/>
+      <w:lvlText w:val=""/>
+      <w:lvlJc w:val="left"/>
+      <w:pPr>
+        <w:ind w:left="3600" w:hanging="360"/>
+      </w:pPr>
+      <w:rPr>
+        <w:rFonts w:ascii="Symbol" w:hAnsi="Symbol" w:hint="default"/>
+      </w:rPr>
+    </w:lvl>
+    <w:lvl w:ilvl="4" w:tplc="08160003" w:tentative="1">
+      <w:start w:val="1"/>
+      <w:numFmt w:val="bullet"/>
+      <w:lvlText w:val="o"/>
+      <w:lvlJc w:val="left"/>
+      <w:pPr>
+        <w:ind w:left="4320" w:hanging="360"/>
+      </w:pPr>
+      <w:rPr>
+        <w:rFonts w:ascii="Courier New" w:hAnsi="Courier New" w:cs="Courier New" w:hint="default"/>
+      </w:rPr>
+    </w:lvl>
+    <w:lvl w:ilvl="5" w:tplc="08160005" w:tentative="1">
+      <w:start w:val="1"/>
+      <w:numFmt w:val="bullet"/>
+      <w:lvlText w:val=""/>
+      <w:lvlJc w:val="left"/>
+      <w:pPr>
+        <w:ind w:left="5040" w:hanging="360"/>
+      </w:pPr>
+      <w:rPr>
+        <w:rFonts w:ascii="Wingdings" w:hAnsi="Wingdings" w:hint="default"/>
+      </w:rPr>
+    </w:lvl>
+    <w:lvl w:ilvl="6" w:tplc="08160001" w:tentative="1">
+      <w:start w:val="1"/>
+      <w:numFmt w:val="bullet"/>
+      <w:lvlText w:val=""/>
+      <w:lvlJc w:val="left"/>
+      <w:pPr>
+        <w:ind w:left="5760" w:hanging="360"/>
+      </w:pPr>
+      <w:rPr>
+        <w:rFonts w:ascii="Symbol" w:hAnsi="Symbol" w:hint="default"/>
+      </w:rPr>
+    </w:lvl>
+    <w:lvl w:ilvl="7" w:tplc="08160003" w:tentative="1">
+      <w:start w:val="1"/>
+      <w:numFmt w:val="bullet"/>
+      <w:lvlText w:val="o"/>
+      <w:lvlJc w:val="left"/>
+      <w:pPr>
+        <w:ind w:left="6480" w:hanging="360"/>
+      </w:pPr>
+      <w:rPr>
+        <w:rFonts w:ascii="Courier New" w:hAnsi="Courier New" w:cs="Courier New" w:hint="default"/>
+      </w:rPr>
+    </w:lvl>
+    <w:lvl w:ilvl="8" w:tplc="08160005" w:tentative="1">
+      <w:start w:val="1"/>
+      <w:numFmt w:val="bullet"/>
+      <w:lvlText w:val=""/>
+      <w:lvlJc w:val="left"/>
+      <w:pPr>
+        <w:ind w:left="7200" w:hanging="360"/>
+      </w:pPr>
+      <w:rPr>
+        <w:rFonts w:ascii="Wingdings" w:hAnsi="Wingdings" w:hint="default"/>
+      </w:rPr>
+    </w:lvl>
+  </w:abstractNum>
+  <w:abstractNum w:abstractNumId="4" w15:restartNumberingAfterBreak="0">
+    <w:nsid w:val="5E2F0C75"/>
+    <w:multiLevelType w:val="hybridMultilevel"/>
+    <w:tmpl w:val="A70605E2"/>
+    <w:lvl w:ilvl="0" w:tplc="08160019">
+      <w:start w:val="1"/>
+      <w:numFmt w:val="lowerLetter"/>
+      <w:lvlText w:val="%1."/>
+      <w:lvlJc w:val="left"/>
+      <w:pPr>
+        <w:ind w:left="720" w:hanging="360"/>
+      </w:pPr>
+      <w:rPr>
+        <w:rFonts w:hint="default"/>
+      </w:rPr>
+    </w:lvl>
+    <w:lvl w:ilvl="1" w:tplc="08160019" w:tentative="1">
+      <w:start w:val="1"/>
+      <w:numFmt w:val="lowerLetter"/>
+      <w:lvlText w:val="%2."/>
+      <w:lvlJc w:val="left"/>
+      <w:pPr>
+        <w:ind w:left="1440" w:hanging="360"/>
+      </w:pPr>
+    </w:lvl>
+    <w:lvl w:ilvl="2" w:tplc="0816001B" w:tentative="1">
+      <w:start w:val="1"/>
+      <w:numFmt w:val="lowerRoman"/>
+      <w:lvlText w:val="%3."/>
+      <w:lvlJc w:val="right"/>
+      <w:pPr>
+        <w:ind w:left="2160" w:hanging="180"/>
+      </w:pPr>
+    </w:lvl>
+    <w:lvl w:ilvl="3" w:tplc="0816000F" w:tentative="1">
+      <w:start w:val="1"/>
+      <w:numFmt w:val="decimal"/>
+      <w:lvlText w:val="%4."/>
+      <w:lvlJc w:val="left"/>
+      <w:pPr>
+        <w:ind w:left="2880" w:hanging="360"/>
+      </w:pPr>
+    </w:lvl>
+    <w:lvl w:ilvl="4" w:tplc="08160019" w:tentative="1">
+      <w:start w:val="1"/>
+      <w:numFmt w:val="lowerLetter"/>
+      <w:lvlText w:val="%5."/>
+      <w:lvlJc w:val="left"/>
+      <w:pPr>
+        <w:ind w:left="3600" w:hanging="360"/>
+      </w:pPr>
+    </w:lvl>
+    <w:lvl w:ilvl="5" w:tplc="0816001B" w:tentative="1">
+      <w:start w:val="1"/>
+      <w:numFmt w:val="lowerRoman"/>
+      <w:lvlText w:val="%6."/>
+      <w:lvlJc w:val="right"/>
+      <w:pPr>
+        <w:ind w:left="4320" w:hanging="180"/>
+      </w:pPr>
+    </w:lvl>
+    <w:lvl w:ilvl="6" w:tplc="0816000F" w:tentative="1">
+      <w:start w:val="1"/>
+      <w:numFmt w:val="decimal"/>
+      <w:lvlText w:val="%7."/>
+      <w:lvlJc w:val="left"/>
+      <w:pPr>
+        <w:ind w:left="5040" w:hanging="360"/>
+      </w:pPr>
+    </w:lvl>
+    <w:lvl w:ilvl="7" w:tplc="08160019" w:tentative="1">
+      <w:start w:val="1"/>
+      <w:numFmt w:val="lowerLetter"/>
+      <w:lvlText w:val="%8."/>
+      <w:lvlJc w:val="left"/>
+      <w:pPr>
+        <w:ind w:left="5760" w:hanging="360"/>
+      </w:pPr>
+    </w:lvl>
+    <w:lvl w:ilvl="8" w:tplc="0816001B" w:tentative="1">
+      <w:start w:val="1"/>
+      <w:numFmt w:val="lowerRoman"/>
+      <w:lvlText w:val="%9."/>
+      <w:lvlJc w:val="right"/>
+      <w:pPr>
+        <w:ind w:left="6480" w:hanging="180"/>
+      </w:pPr>
+    </w:lvl>
+  </w:abstractNum>
   <w:num w:numId="1">
     <w:abstractNumId w:val="0"/>
   </w:num>
   <w:num w:numId="2">
     <w:abstractNumId w:val="1"/>
+  </w:num>
+  <w:num w:numId="3">
+    <w:abstractNumId w:val="4"/>
+  </w:num>
+  <w:num w:numId="4">
+    <w:abstractNumId w:val="3"/>
+  </w:num>
+  <w:num w:numId="5">
+    <w:abstractNumId w:val="2"/>
   </w:num>
 </w:numbering>
 </file>
@@ -999,6 +7054,28 @@
       <w:szCs w:val="26"/>
     </w:rPr>
   </w:style>
+  <w:style w:type="paragraph" w:styleId="Heading3">
+    <w:name w:val="heading 3"/>
+    <w:basedOn w:val="Normal"/>
+    <w:next w:val="Normal"/>
+    <w:link w:val="Heading3Char"/>
+    <w:uiPriority w:val="9"/>
+    <w:unhideWhenUsed/>
+    <w:qFormat/>
+    <w:rsid w:val="002A6458"/>
+    <w:pPr>
+      <w:keepNext/>
+      <w:keepLines/>
+      <w:spacing w:before="40" w:after="0"/>
+      <w:outlineLvl w:val="2"/>
+    </w:pPr>
+    <w:rPr>
+      <w:rFonts w:asciiTheme="majorHAnsi" w:eastAsiaTheme="majorEastAsia" w:hAnsiTheme="majorHAnsi" w:cstheme="majorBidi"/>
+      <w:color w:val="1F4D78" w:themeColor="accent1" w:themeShade="7F"/>
+      <w:sz w:val="24"/>
+      <w:szCs w:val="24"/>
+    </w:rPr>
+  </w:style>
   <w:style w:type="character" w:default="1" w:styleId="DefaultParagraphFont">
     <w:name w:val="Default Paragraph Font"/>
     <w:uiPriority w:val="1"/>
@@ -1073,6 +7150,43 @@
       <w:color w:val="0563C1" w:themeColor="hyperlink"/>
       <w:u w:val="single"/>
     </w:rPr>
+  </w:style>
+  <w:style w:type="character" w:customStyle="1" w:styleId="Heading3Char">
+    <w:name w:val="Heading 3 Char"/>
+    <w:basedOn w:val="DefaultParagraphFont"/>
+    <w:link w:val="Heading3"/>
+    <w:uiPriority w:val="9"/>
+    <w:rsid w:val="002A6458"/>
+    <w:rPr>
+      <w:rFonts w:asciiTheme="majorHAnsi" w:eastAsiaTheme="majorEastAsia" w:hAnsiTheme="majorHAnsi" w:cstheme="majorBidi"/>
+      <w:color w:val="1F4D78" w:themeColor="accent1" w:themeShade="7F"/>
+      <w:sz w:val="24"/>
+      <w:szCs w:val="24"/>
+    </w:rPr>
+  </w:style>
+  <w:style w:type="table" w:styleId="TableGrid">
+    <w:name w:val="Table Grid"/>
+    <w:basedOn w:val="TableNormal"/>
+    <w:uiPriority w:val="39"/>
+    <w:rsid w:val="008971E1"/>
+    <w:pPr>
+      <w:spacing w:after="0" w:line="240" w:lineRule="auto"/>
+    </w:pPr>
+    <w:tblPr>
+      <w:tblBorders>
+        <w:top w:val="single" w:sz="4" w:space="0" w:color="auto"/>
+        <w:left w:val="single" w:sz="4" w:space="0" w:color="auto"/>
+        <w:bottom w:val="single" w:sz="4" w:space="0" w:color="auto"/>
+        <w:right w:val="single" w:sz="4" w:space="0" w:color="auto"/>
+        <w:insideH w:val="single" w:sz="4" w:space="0" w:color="auto"/>
+        <w:insideV w:val="single" w:sz="4" w:space="0" w:color="auto"/>
+      </w:tblBorders>
+    </w:tblPr>
+  </w:style>
+  <w:style w:type="character" w:customStyle="1" w:styleId="breadcrumbdetail">
+    <w:name w:val="breadcrumbdetail"/>
+    <w:basedOn w:val="DefaultParagraphFont"/>
+    <w:rsid w:val="000207FD"/>
   </w:style>
 </w:styles>
 </file>
